--- a/SRDocument.docx
+++ b/SRDocument.docx
@@ -5,7 +5,7 @@
     <w:p>
       <w:r>
         <w:pict w14:anchorId="3D38F194">
-          <v:rect id="_x0000_i1025" style="width:0;height:1.5pt" o:hralign="center" o:hrstd="t" o:hr="t" fillcolor="gray" stroked="f"/>
+          <v:rect id="_x0000_i1031" style="width:0;height:1.5pt" o:hralign="center" o:hrstd="t" o:hr="t" fillcolor="gray" stroked="f"/>
         </w:pict>
       </w:r>
     </w:p>
@@ -1522,8 +1522,17 @@
     </w:p>
     <w:p>
       <w:pPr>
-        <w:rPr>
-          <w:lang w:val="en-US"/>
+        <w:pStyle w:val="TOC2"/>
+        <w:tabs>
+          <w:tab w:val="left" w:pos="660"/>
+          <w:tab w:val="right" w:leader="dot" w:pos="10456"/>
+        </w:tabs>
+        <w:rPr>
+          <w:rFonts w:asciiTheme="minorHAnsi" w:eastAsiaTheme="minorEastAsia" w:hAnsiTheme="minorHAnsi" w:cstheme="minorBidi"/>
+          <w:noProof/>
+          <w:sz w:val="22"/>
+          <w:szCs w:val="22"/>
+          <w:lang w:val="en-US" w:eastAsia="en-US"/>
         </w:rPr>
       </w:pPr>
       <w:r>
@@ -1532,6 +1541,121 @@
         </w:rPr>
         <w:fldChar w:fldCharType="end"/>
       </w:r>
+      <w:r>
+        <w:rPr>
+          <w:noProof/>
+          <w:lang w:val="en-US"/>
+        </w:rPr>
+        <w:t>6</w:t>
+      </w:r>
+      <w:r>
+        <w:rPr>
+          <w:noProof/>
+          <w:lang w:val="en-US"/>
+        </w:rPr>
+        <w:t>.</w:t>
+      </w:r>
+      <w:r>
+        <w:rPr>
+          <w:rFonts w:asciiTheme="minorHAnsi" w:eastAsiaTheme="minorEastAsia" w:hAnsiTheme="minorHAnsi" w:cstheme="minorBidi"/>
+          <w:noProof/>
+          <w:sz w:val="22"/>
+          <w:szCs w:val="22"/>
+          <w:lang w:val="en-US" w:eastAsia="en-US"/>
+        </w:rPr>
+        <w:tab/>
+      </w:r>
+      <w:r>
+        <w:rPr>
+          <w:noProof/>
+          <w:lang w:val="en-US"/>
+        </w:rPr>
+        <w:t>Use Case Model</w:t>
+      </w:r>
+      <w:r>
+        <w:rPr>
+          <w:noProof/>
+          <w:webHidden/>
+        </w:rPr>
+        <w:tab/>
+      </w:r>
+      <w:r>
+        <w:rPr>
+          <w:noProof/>
+          <w:webHidden/>
+          <w:lang w:val="en-US"/>
+        </w:rPr>
+        <w:t>5</w:t>
+      </w:r>
+    </w:p>
+    <w:p>
+      <w:pPr>
+        <w:pStyle w:val="TOC3"/>
+        <w:tabs>
+          <w:tab w:val="left" w:pos="1100"/>
+          <w:tab w:val="right" w:leader="dot" w:pos="10456"/>
+        </w:tabs>
+        <w:rPr>
+          <w:rFonts w:asciiTheme="minorHAnsi" w:eastAsiaTheme="minorEastAsia" w:hAnsiTheme="minorHAnsi" w:cstheme="minorBidi"/>
+          <w:noProof/>
+          <w:sz w:val="22"/>
+          <w:szCs w:val="22"/>
+          <w:lang w:val="en-US" w:eastAsia="en-US"/>
+        </w:rPr>
+      </w:pPr>
+      <w:r>
+        <w:rPr>
+          <w:noProof/>
+          <w:lang w:val="en-US"/>
+        </w:rPr>
+        <w:t>6</w:t>
+      </w:r>
+      <w:r>
+        <w:rPr>
+          <w:noProof/>
+          <w:lang w:val="en-US"/>
+        </w:rPr>
+        <w:t>.1</w:t>
+      </w:r>
+      <w:r>
+        <w:rPr>
+          <w:rFonts w:asciiTheme="minorHAnsi" w:eastAsiaTheme="minorEastAsia" w:hAnsiTheme="minorHAnsi" w:cstheme="minorBidi"/>
+          <w:noProof/>
+          <w:sz w:val="22"/>
+          <w:szCs w:val="22"/>
+          <w:lang w:val="en-US" w:eastAsia="en-US"/>
+        </w:rPr>
+        <w:tab/>
+      </w:r>
+      <w:r>
+        <w:rPr>
+          <w:noProof/>
+          <w:lang w:val="en-US"/>
+        </w:rPr>
+        <w:t>Use Case Model Description</w:t>
+      </w:r>
+      <w:r>
+        <w:rPr>
+          <w:noProof/>
+          <w:webHidden/>
+        </w:rPr>
+        <w:tab/>
+      </w:r>
+      <w:r>
+        <w:rPr>
+          <w:noProof/>
+          <w:webHidden/>
+          <w:lang w:val="en-US"/>
+        </w:rPr>
+        <w:t>6</w:t>
+      </w:r>
+    </w:p>
+    <w:p>
+      <w:pPr>
+        <w:rPr>
+          <w:lang w:val="en-US"/>
+        </w:rPr>
+      </w:pPr>
     </w:p>
     <w:p>
       <w:pPr>
@@ -3755,14 +3879,6 @@
     </w:p>
     <w:p>
       <w:pPr>
-        <w:rPr>
-          <w:b/>
-          <w:lang w:val="en-IN"/>
-        </w:rPr>
-      </w:pPr>
-    </w:p>
-    <w:p>
-      <w:pPr>
         <w:pStyle w:val="BodyTextIndent"/>
         <w:numPr>
           <w:ilvl w:val="0"/>
@@ -3963,15 +4079,318 @@
     </w:p>
     <w:p>
       <w:pPr>
-        <w:spacing w:before="100" w:beforeAutospacing="1" w:after="100" w:afterAutospacing="1"/>
-        <w:rPr>
-          <w:lang w:val="en-US"/>
+        <w:rPr>
+          <w:lang w:val="en-US"/>
+        </w:rPr>
+      </w:pPr>
+      <w:r>
+        <w:rPr>
+          <w:lang w:val="en-US"/>
+        </w:rPr>
+        <w:br w:type="page"/>
+      </w:r>
+    </w:p>
+    <w:p>
+      <w:pPr>
+        <w:rPr>
+          <w:lang w:val="en-US"/>
+        </w:rPr>
+      </w:pPr>
+      <w:r>
+        <w:rPr>
+          <w:lang w:val="en-US"/>
+        </w:rPr>
+        <w:lastRenderedPageBreak/>
+        <w:br w:type="page"/>
+      </w:r>
+      <w:r>
+        <w:rPr>
+          <w:noProof/>
+          <w:lang w:val="en-US"/>
+        </w:rPr>
+        <w:drawing>
+          <wp:anchor distT="0" distB="0" distL="114300" distR="114300" simplePos="0" relativeHeight="251658240" behindDoc="0" locked="0" layoutInCell="1" allowOverlap="1" wp14:anchorId="591A7EB5" wp14:editId="730C5404">
+            <wp:simplePos x="0" y="0"/>
+            <wp:positionH relativeFrom="column">
+              <wp:posOffset>0</wp:posOffset>
+            </wp:positionH>
+            <wp:positionV relativeFrom="paragraph">
+              <wp:posOffset>0</wp:posOffset>
+            </wp:positionV>
+            <wp:extent cx="6645910" cy="7449185"/>
+            <wp:effectExtent l="0" t="0" r="0" b="0"/>
+            <wp:wrapSquare wrapText="bothSides"/>
+            <wp:docPr id="2" name="Picture 2" descr="Diagram&#10;&#10;Description automatically generated"/>
+            <wp:cNvGraphicFramePr>
+              <a:graphicFrameLocks xmlns:a="http://schemas.openxmlformats.org/drawingml/2006/main" noChangeAspect="1"/>
+            </wp:cNvGraphicFramePr>
+            <a:graphic xmlns:a="http://schemas.openxmlformats.org/drawingml/2006/main">
+              <a:graphicData uri="http://schemas.openxmlformats.org/drawingml/2006/picture">
+                <pic:pic xmlns:pic="http://schemas.openxmlformats.org/drawingml/2006/picture">
+                  <pic:nvPicPr>
+                    <pic:cNvPr id="2" name="Picture 2" descr="Diagram&#10;&#10;Description automatically generated"/>
+                    <pic:cNvPicPr/>
+                  </pic:nvPicPr>
+                  <pic:blipFill>
+                    <a:blip r:embed="rId11">
+                      <a:extLst>
+                        <a:ext uri="{28A0092B-C50C-407E-A947-70E740481C1C}">
+                          <a14:useLocalDpi xmlns:a14="http://schemas.microsoft.com/office/drawing/2010/main" val="0"/>
+                        </a:ext>
+                      </a:extLst>
+                    </a:blip>
+                    <a:stretch>
+                      <a:fillRect/>
+                    </a:stretch>
+                  </pic:blipFill>
+                  <pic:spPr>
+                    <a:xfrm>
+                      <a:off x="0" y="0"/>
+                      <a:ext cx="6645910" cy="7449185"/>
+                    </a:xfrm>
+                    <a:prstGeom prst="rect">
+                      <a:avLst/>
+                    </a:prstGeom>
+                  </pic:spPr>
+                </pic:pic>
+              </a:graphicData>
+            </a:graphic>
+          </wp:anchor>
+        </w:drawing>
+      </w:r>
+    </w:p>
+    <w:p>
+      <w:pPr>
+        <w:pStyle w:val="ListParagraph"/>
+        <w:numPr>
+          <w:ilvl w:val="0"/>
+          <w:numId w:val="44"/>
+        </w:numPr>
+        <w:rPr>
+          <w:b/>
+          <w:lang w:val="en-IN"/>
+        </w:rPr>
+      </w:pPr>
+      <w:r>
+        <w:rPr>
+          <w:b/>
+          <w:lang w:val="en-US"/>
+        </w:rPr>
+        <w:lastRenderedPageBreak/>
+        <w:t>Use Case Model</w:t>
+      </w:r>
+    </w:p>
+    <w:p>
+      <w:pPr>
+        <w:pStyle w:val="ListParagraph"/>
+        <w:numPr>
+          <w:ilvl w:val="2"/>
+          <w:numId w:val="44"/>
+        </w:numPr>
+        <w:rPr>
+          <w:b/>
+          <w:lang w:val="en-IN"/>
+        </w:rPr>
+      </w:pPr>
+      <w:r>
+        <w:rPr>
+          <w:bCs/>
+          <w:lang w:val="en-US"/>
+        </w:rPr>
+        <w:t>Update Game Information – A website admin will be able to update the price of any game in the database</w:t>
+      </w:r>
+    </w:p>
+    <w:p>
+      <w:pPr>
+        <w:pStyle w:val="ListParagraph"/>
+        <w:numPr>
+          <w:ilvl w:val="3"/>
+          <w:numId w:val="44"/>
+        </w:numPr>
+        <w:rPr>
+          <w:b/>
+          <w:lang w:val="en-IN"/>
+        </w:rPr>
+      </w:pPr>
+      <w:r>
+        <w:rPr>
+          <w:bCs/>
+          <w:lang w:val="en-US"/>
+        </w:rPr>
+        <w:t>“Nick” updates “Left for Dead 2” to 20$</w:t>
+      </w:r>
+    </w:p>
+    <w:p>
+      <w:pPr>
+        <w:pStyle w:val="ListParagraph"/>
+        <w:numPr>
+          <w:ilvl w:val="2"/>
+          <w:numId w:val="44"/>
+        </w:numPr>
+        <w:rPr>
+          <w:b/>
+          <w:lang w:val="en-IN"/>
+        </w:rPr>
+      </w:pPr>
+      <w:r>
+        <w:rPr>
+          <w:bCs/>
+          <w:lang w:val="en-US"/>
+        </w:rPr>
+        <w:t>User Registration – A new user is created.</w:t>
+      </w:r>
+    </w:p>
+    <w:p>
+      <w:pPr>
+        <w:pStyle w:val="ListParagraph"/>
+        <w:numPr>
+          <w:ilvl w:val="3"/>
+          <w:numId w:val="44"/>
+        </w:numPr>
+        <w:rPr>
+          <w:b/>
+          <w:lang w:val="en-IN"/>
+        </w:rPr>
+      </w:pPr>
+      <w:r>
+        <w:rPr>
+          <w:bCs/>
+          <w:lang w:val="en-US"/>
+        </w:rPr>
+        <w:t>A new user to the site registers to be able to use the website</w:t>
+      </w:r>
+    </w:p>
+    <w:p>
+      <w:pPr>
+        <w:pStyle w:val="ListParagraph"/>
+        <w:numPr>
+          <w:ilvl w:val="2"/>
+          <w:numId w:val="44"/>
+        </w:numPr>
+        <w:rPr>
+          <w:b/>
+          <w:lang w:val="en-IN"/>
+        </w:rPr>
+      </w:pPr>
+      <w:r>
+        <w:rPr>
+          <w:bCs/>
+          <w:lang w:val="en-US"/>
+        </w:rPr>
+        <w:t>Find game information – Both the admin and registered users will be able to search the database for a game and display information relating to the game</w:t>
+      </w:r>
+    </w:p>
+    <w:p>
+      <w:pPr>
+        <w:pStyle w:val="ListParagraph"/>
+        <w:numPr>
+          <w:ilvl w:val="3"/>
+          <w:numId w:val="44"/>
+        </w:numPr>
+        <w:rPr>
+          <w:b/>
+          <w:lang w:val="en-IN"/>
+        </w:rPr>
+      </w:pPr>
+      <w:r>
+        <w:rPr>
+          <w:bCs/>
+          <w:lang w:val="en-US"/>
+        </w:rPr>
+        <w:t>“Harold” searches for counter strike global offensive</w:t>
+      </w:r>
+    </w:p>
+    <w:p>
+      <w:pPr>
+        <w:pStyle w:val="ListParagraph"/>
+        <w:numPr>
+          <w:ilvl w:val="2"/>
+          <w:numId w:val="44"/>
+        </w:numPr>
+        <w:rPr>
+          <w:b/>
+          <w:lang w:val="en-IN"/>
+        </w:rPr>
+      </w:pPr>
+      <w:r>
+        <w:rPr>
+          <w:bCs/>
+          <w:lang w:val="en-US"/>
+        </w:rPr>
+        <w:t>Edit User Info – Both registered users and admins should be able to change credentials for their user (admins have access to all users)</w:t>
+      </w:r>
+    </w:p>
+    <w:p>
+      <w:pPr>
+        <w:pStyle w:val="ListParagraph"/>
+        <w:numPr>
+          <w:ilvl w:val="3"/>
+          <w:numId w:val="44"/>
+        </w:numPr>
+        <w:rPr>
+          <w:b/>
+          <w:lang w:val="en-IN"/>
+        </w:rPr>
+      </w:pPr>
+      <w:r>
+        <w:rPr>
+          <w:bCs/>
+          <w:lang w:val="en-US"/>
+        </w:rPr>
+        <w:t xml:space="preserve">“Theo” resets “Brad’s” password </w:t>
+      </w:r>
+    </w:p>
+    <w:p>
+      <w:pPr>
+        <w:pStyle w:val="ListParagraph"/>
+        <w:numPr>
+          <w:ilvl w:val="2"/>
+          <w:numId w:val="44"/>
+        </w:numPr>
+        <w:rPr>
+          <w:b/>
+          <w:lang w:val="en-IN"/>
+        </w:rPr>
+      </w:pPr>
+      <w:r>
+        <w:rPr>
+          <w:bCs/>
+          <w:lang w:val="en-US"/>
+        </w:rPr>
+        <w:t>Purchase a game – Allows a registered user to register a purchase in our system</w:t>
+      </w:r>
+    </w:p>
+    <w:p>
+      <w:pPr>
+        <w:pStyle w:val="ListParagraph"/>
+        <w:numPr>
+          <w:ilvl w:val="3"/>
+          <w:numId w:val="44"/>
+        </w:numPr>
+        <w:rPr>
+          <w:b/>
+          <w:lang w:val="en-IN"/>
+        </w:rPr>
+      </w:pPr>
+      <w:r>
+        <w:rPr>
+          <w:bCs/>
+          <w:lang w:val="en-US"/>
+        </w:rPr>
+        <w:t>“Grayson” buys a copy of Portal 2</w:t>
+      </w:r>
+    </w:p>
+    <w:p>
+      <w:pPr>
+        <w:rPr>
+          <w:b/>
+          <w:lang w:val="en-IN"/>
         </w:rPr>
       </w:pPr>
     </w:p>
     <w:sectPr>
-      <w:footerReference w:type="even" r:id="rId11"/>
-      <w:footerReference w:type="default" r:id="rId12"/>
+      <w:footerReference w:type="even" r:id="rId12"/>
+      <w:footerReference w:type="default" r:id="rId13"/>
       <w:pgSz w:w="11906" w:h="16838"/>
       <w:pgMar w:top="720" w:right="720" w:bottom="720" w:left="720" w:header="720" w:footer="720" w:gutter="0"/>
       <w:pgNumType w:start="0"/>
@@ -10647,15 +11066,16 @@
 </file>
 
 <file path=customXml/item1.xml><?xml version="1.0" encoding="utf-8"?>
-<?mso-contentType ?>
-<FormTemplates xmlns="http://schemas.microsoft.com/sharepoint/v3/contenttype/forms">
-  <Display>DocumentLibraryForm</Display>
-  <Edit>DocumentLibraryForm</Edit>
-  <New>DocumentLibraryForm</New>
-</FormTemplates>
+<p:properties xmlns:p="http://schemas.microsoft.com/office/2006/metadata/properties" xmlns:xsi="http://www.w3.org/2001/XMLSchema-instance" xmlns:pc="http://schemas.microsoft.com/office/infopath/2007/PartnerControls">
+  <documentManagement/>
+</p:properties>
 </file>
 
 <file path=customXml/item2.xml><?xml version="1.0" encoding="utf-8"?>
+<b:Sources xmlns:b="http://schemas.openxmlformats.org/officeDocument/2006/bibliography" xmlns="http://schemas.openxmlformats.org/officeDocument/2006/bibliography" SelectedStyle="\APASixthEditionOfficeOnline.xsl" StyleName="APA" Version="6"/>
+</file>
+
+<file path=customXml/item3.xml><?xml version="1.0" encoding="utf-8"?>
 <ct:contentTypeSchema xmlns:ct="http://schemas.microsoft.com/office/2006/metadata/contentType" xmlns:ma="http://schemas.microsoft.com/office/2006/metadata/properties/metaAttributes" ct:_="" ma:_="" ma:contentTypeName="Document" ma:contentTypeID="0x0101002992730100C35D4D8F952F81910E6707" ma:contentTypeVersion="12" ma:contentTypeDescription="Create a new document." ma:contentTypeScope="" ma:versionID="53679c3abf51fc6916c67df6f2350bf8">
   <xsd:schema xmlns:xsd="http://www.w3.org/2001/XMLSchema" xmlns:xs="http://www.w3.org/2001/XMLSchema" xmlns:p="http://schemas.microsoft.com/office/2006/metadata/properties" xmlns:ns3="6403392a-4868-4e05-9284-e6d47b8f09c0" xmlns:ns4="c89d7f00-8acc-46b0-9a22-1cc6af61f278" targetNamespace="http://schemas.microsoft.com/office/2006/metadata/properties" ma:root="true" ma:fieldsID="201a6043ab683604d3e7cbccba9712a0" ns3:_="" ns4:_="">
     <xsd:import namespace="6403392a-4868-4e05-9284-e6d47b8f09c0"/>
@@ -10872,25 +11292,33 @@
 </ct:contentTypeSchema>
 </file>
 
-<file path=customXml/item3.xml><?xml version="1.0" encoding="utf-8"?>
-<b:Sources xmlns:b="http://schemas.openxmlformats.org/officeDocument/2006/bibliography" xmlns="http://schemas.openxmlformats.org/officeDocument/2006/bibliography" SelectedStyle="\APASixthEditionOfficeOnline.xsl" StyleName="APA" Version="6"/>
-</file>
-
 <file path=customXml/item4.xml><?xml version="1.0" encoding="utf-8"?>
-<p:properties xmlns:p="http://schemas.microsoft.com/office/2006/metadata/properties" xmlns:xsi="http://www.w3.org/2001/XMLSchema-instance" xmlns:pc="http://schemas.microsoft.com/office/infopath/2007/PartnerControls">
-  <documentManagement/>
-</p:properties>
+<?mso-contentType ?>
+<FormTemplates xmlns="http://schemas.microsoft.com/sharepoint/v3/contenttype/forms">
+  <Display>DocumentLibraryForm</Display>
+  <Edit>DocumentLibraryForm</Edit>
+  <New>DocumentLibraryForm</New>
+</FormTemplates>
 </file>
 
 <file path=customXml/itemProps1.xml><?xml version="1.0" encoding="utf-8"?>
-<ds:datastoreItem xmlns:ds="http://schemas.openxmlformats.org/officeDocument/2006/customXml" ds:itemID="{670EFF41-586F-4DFB-BE04-56D93BEC2C7A}">
+<ds:datastoreItem xmlns:ds="http://schemas.openxmlformats.org/officeDocument/2006/customXml" ds:itemID="{30E81A1B-138D-4E7D-BE8F-3F98BECBDE7E}">
   <ds:schemaRefs>
-    <ds:schemaRef ds:uri="http://schemas.microsoft.com/sharepoint/v3/contenttype/forms"/>
+    <ds:schemaRef ds:uri="http://schemas.microsoft.com/office/2006/metadata/properties"/>
+    <ds:schemaRef ds:uri="http://schemas.microsoft.com/office/infopath/2007/PartnerControls"/>
   </ds:schemaRefs>
 </ds:datastoreItem>
 </file>
 
 <file path=customXml/itemProps2.xml><?xml version="1.0" encoding="utf-8"?>
+<ds:datastoreItem xmlns:ds="http://schemas.openxmlformats.org/officeDocument/2006/customXml" ds:itemID="{FCA5A807-756F-4C70-AD47-2CB08FE4FDB6}">
+  <ds:schemaRefs>
+    <ds:schemaRef ds:uri="http://schemas.openxmlformats.org/officeDocument/2006/bibliography"/>
+  </ds:schemaRefs>
+</ds:datastoreItem>
+</file>
+
+<file path=customXml/itemProps3.xml><?xml version="1.0" encoding="utf-8"?>
 <ds:datastoreItem xmlns:ds="http://schemas.openxmlformats.org/officeDocument/2006/customXml" ds:itemID="{84F33557-2C4A-4C21-9E20-B677B7BA35F5}">
   <ds:schemaRefs>
     <ds:schemaRef ds:uri="http://schemas.microsoft.com/office/2006/metadata/contentType"/>
@@ -10909,19 +11337,10 @@
 </ds:datastoreItem>
 </file>
 
-<file path=customXml/itemProps3.xml><?xml version="1.0" encoding="utf-8"?>
-<ds:datastoreItem xmlns:ds="http://schemas.openxmlformats.org/officeDocument/2006/customXml" ds:itemID="{FCA5A807-756F-4C70-AD47-2CB08FE4FDB6}">
+<file path=customXml/itemProps4.xml><?xml version="1.0" encoding="utf-8"?>
+<ds:datastoreItem xmlns:ds="http://schemas.openxmlformats.org/officeDocument/2006/customXml" ds:itemID="{670EFF41-586F-4DFB-BE04-56D93BEC2C7A}">
   <ds:schemaRefs>
-    <ds:schemaRef ds:uri="http://schemas.openxmlformats.org/officeDocument/2006/bibliography"/>
-  </ds:schemaRefs>
-</ds:datastoreItem>
-</file>
-
-<file path=customXml/itemProps4.xml><?xml version="1.0" encoding="utf-8"?>
-<ds:datastoreItem xmlns:ds="http://schemas.openxmlformats.org/officeDocument/2006/customXml" ds:itemID="{30E81A1B-138D-4E7D-BE8F-3F98BECBDE7E}">
-  <ds:schemaRefs>
-    <ds:schemaRef ds:uri="http://schemas.microsoft.com/office/2006/metadata/properties"/>
-    <ds:schemaRef ds:uri="http://schemas.microsoft.com/office/infopath/2007/PartnerControls"/>
+    <ds:schemaRef ds:uri="http://schemas.microsoft.com/sharepoint/v3/contenttype/forms"/>
   </ds:schemaRefs>
 </ds:datastoreItem>
 </file>
--- a/SRDocument.docx
+++ b/SRDocument.docx
@@ -1960,15 +1960,7 @@
         <w:t>brainchild</w:t>
       </w:r>
       <w:r>
-        <w:t xml:space="preserve"> of our very own, Justin, </w:t>
-      </w:r>
-      <w:proofErr w:type="gramStart"/>
-      <w:r>
-        <w:t>Theo</w:t>
-      </w:r>
-      <w:proofErr w:type="gramEnd"/>
-      <w:r>
-        <w:t xml:space="preserve"> and Nick. This </w:t>
+        <w:t xml:space="preserve"> of our very own, Justin, Theo and Nick. This </w:t>
       </w:r>
       <w:r>
         <w:t>Software Requirements Document</w:t>
@@ -3243,15 +3235,7 @@
         <w:ind w:left="360"/>
       </w:pPr>
       <w:r>
-        <w:t xml:space="preserve">Not applicable </w:t>
-      </w:r>
-      <w:proofErr w:type="gramStart"/>
-      <w:r>
-        <w:t>at this time</w:t>
-      </w:r>
-      <w:proofErr w:type="gramEnd"/>
-      <w:r>
-        <w:t>.</w:t>
+        <w:t>Not applicable at this time.</w:t>
       </w:r>
     </w:p>
     <w:p>
@@ -3296,16 +3280,8 @@
         <w:rPr>
           <w:bCs/>
         </w:rPr>
-        <w:t xml:space="preserve">Not applicable </w:t>
-      </w:r>
-      <w:proofErr w:type="gramStart"/>
-      <w:r>
-        <w:rPr>
-          <w:bCs/>
-        </w:rPr>
-        <w:t>at this time</w:t>
-      </w:r>
-      <w:proofErr w:type="gramEnd"/>
+        <w:t>Not applicable at this time</w:t>
+      </w:r>
     </w:p>
     <w:p>
       <w:pPr>
@@ -4017,15 +3993,7 @@
         <w:t xml:space="preserve">Unambiguous: </w:t>
       </w:r>
       <w:r>
-        <w:t xml:space="preserve">There is only one interpretation of what the software will be used </w:t>
-      </w:r>
-      <w:proofErr w:type="gramStart"/>
-      <w:r>
-        <w:t>for</w:t>
-      </w:r>
-      <w:proofErr w:type="gramEnd"/>
-      <w:r>
-        <w:t xml:space="preserve"> and it is communicated in a common language.</w:t>
+        <w:t>There is only one interpretation of what the software will be used for and it is communicated in a common language.</w:t>
       </w:r>
     </w:p>
     <w:p>
@@ -5193,14 +5161,7 @@
         <w:rPr>
           <w:color w:val="000000"/>
         </w:rPr>
-        <w:t xml:space="preserve">Other activities: The admin can look at the description of the </w:t>
-      </w:r>
-      <w:proofErr w:type="gramStart"/>
-      <w:r>
-        <w:rPr>
-          <w:color w:val="000000"/>
-        </w:rPr>
-        <w:t>game</w:t>
+        <w:t>Other activities: The admin can look at the description of the game</w:t>
       </w:r>
       <w:r>
         <w:t xml:space="preserve"> </w:t>
@@ -5209,14 +5170,7 @@
         <w:rPr>
           <w:color w:val="000000"/>
         </w:rPr>
-        <w:t>,</w:t>
-      </w:r>
-      <w:proofErr w:type="gramEnd"/>
-      <w:r>
-        <w:rPr>
-          <w:color w:val="000000"/>
-        </w:rPr>
-        <w:t xml:space="preserve"> as well as decide to purchase the game for their own user account.</w:t>
+        <w:t>, as well as decide to purchase the game for their own user account.</w:t>
       </w:r>
     </w:p>
     <w:p>
@@ -5235,21 +5189,7 @@
           <w:color w:val="000000"/>
         </w:rPr>
         <w:lastRenderedPageBreak/>
-        <w:t>System state on completion</w:t>
-      </w:r>
-      <w:proofErr w:type="gramStart"/>
-      <w:r>
-        <w:rPr>
-          <w:color w:val="000000"/>
-        </w:rPr>
-        <w:t>: ,</w:t>
-      </w:r>
-      <w:proofErr w:type="gramEnd"/>
-      <w:r>
-        <w:rPr>
-          <w:color w:val="000000"/>
-        </w:rPr>
-        <w:t xml:space="preserve"> as well as decide to purchase the game for their own user account.</w:t>
+        <w:t>System state on completion: , as well as decide to purchase the game for their own user account.</w:t>
       </w:r>
     </w:p>
     <w:p>
@@ -5636,10 +5576,215 @@
           <w:lang w:val="en-IN"/>
         </w:rPr>
       </w:pPr>
+      <w:r>
+        <w:rPr>
+          <w:b/>
+          <w:lang w:val="en-IN"/>
+        </w:rPr>
+        <w:br w:type="page"/>
+      </w:r>
+    </w:p>
+    <w:p>
+      <w:pPr>
+        <w:rPr>
+          <w:b/>
+          <w:lang w:val="en-IN"/>
+        </w:rPr>
+      </w:pPr>
+      <w:r>
+        <w:rPr>
+          <w:b/>
+          <w:noProof/>
+          <w:lang w:val="en-IN"/>
+        </w:rPr>
+        <w:lastRenderedPageBreak/>
+        <w:drawing>
+          <wp:inline distT="0" distB="0" distL="0" distR="0" wp14:anchorId="271FD2AF" wp14:editId="17366B40">
+            <wp:extent cx="6619240" cy="3466465"/>
+            <wp:effectExtent l="0" t="0" r="0" b="0"/>
+            <wp:docPr id="5" name="Picture 5"/>
+            <wp:cNvGraphicFramePr>
+              <a:graphicFrameLocks xmlns:a="http://schemas.openxmlformats.org/drawingml/2006/main" noChangeAspect="1"/>
+            </wp:cNvGraphicFramePr>
+            <a:graphic xmlns:a="http://schemas.openxmlformats.org/drawingml/2006/main">
+              <a:graphicData uri="http://schemas.openxmlformats.org/drawingml/2006/picture">
+                <pic:pic xmlns:pic="http://schemas.openxmlformats.org/drawingml/2006/picture">
+                  <pic:nvPicPr>
+                    <pic:cNvPr id="0" name="Picture 3"/>
+                    <pic:cNvPicPr>
+                      <a:picLocks noChangeAspect="1" noChangeArrowheads="1"/>
+                    </pic:cNvPicPr>
+                  </pic:nvPicPr>
+                  <pic:blipFill>
+                    <a:blip r:embed="rId15" cstate="hqprint">
+                      <a:extLst>
+                        <a:ext uri="{28A0092B-C50C-407E-A947-70E740481C1C}">
+                          <a14:useLocalDpi xmlns:a14="http://schemas.microsoft.com/office/drawing/2010/main" val="0"/>
+                        </a:ext>
+                      </a:extLst>
+                    </a:blip>
+                    <a:srcRect/>
+                    <a:stretch>
+                      <a:fillRect/>
+                    </a:stretch>
+                  </pic:blipFill>
+                  <pic:spPr bwMode="auto">
+                    <a:xfrm>
+                      <a:off x="0" y="0"/>
+                      <a:ext cx="6619240" cy="3466465"/>
+                    </a:xfrm>
+                    <a:prstGeom prst="rect">
+                      <a:avLst/>
+                    </a:prstGeom>
+                    <a:noFill/>
+                    <a:ln>
+                      <a:noFill/>
+                    </a:ln>
+                  </pic:spPr>
+                </pic:pic>
+              </a:graphicData>
+            </a:graphic>
+          </wp:inline>
+        </w:drawing>
+      </w:r>
+      <w:r>
+        <w:rPr>
+          <w:b/>
+          <w:noProof/>
+          <w:lang w:val="en-IN"/>
+        </w:rPr>
+        <w:drawing>
+          <wp:inline distT="0" distB="0" distL="0" distR="0" wp14:anchorId="591D5B74" wp14:editId="708BE26F">
+            <wp:extent cx="6632575" cy="3877310"/>
+            <wp:effectExtent l="0" t="0" r="0" b="0"/>
+            <wp:docPr id="6" name="Picture 6"/>
+            <wp:cNvGraphicFramePr>
+              <a:graphicFrameLocks xmlns:a="http://schemas.openxmlformats.org/drawingml/2006/main" noChangeAspect="1"/>
+            </wp:cNvGraphicFramePr>
+            <a:graphic xmlns:a="http://schemas.openxmlformats.org/drawingml/2006/main">
+              <a:graphicData uri="http://schemas.openxmlformats.org/drawingml/2006/picture">
+                <pic:pic xmlns:pic="http://schemas.openxmlformats.org/drawingml/2006/picture">
+                  <pic:nvPicPr>
+                    <pic:cNvPr id="0" name="Picture 4"/>
+                    <pic:cNvPicPr>
+                      <a:picLocks noChangeAspect="1" noChangeArrowheads="1"/>
+                    </pic:cNvPicPr>
+                  </pic:nvPicPr>
+                  <pic:blipFill>
+                    <a:blip r:embed="rId16" cstate="hqprint">
+                      <a:extLst>
+                        <a:ext uri="{28A0092B-C50C-407E-A947-70E740481C1C}">
+                          <a14:useLocalDpi xmlns:a14="http://schemas.microsoft.com/office/drawing/2010/main" val="0"/>
+                        </a:ext>
+                      </a:extLst>
+                    </a:blip>
+                    <a:srcRect/>
+                    <a:stretch>
+                      <a:fillRect/>
+                    </a:stretch>
+                  </pic:blipFill>
+                  <pic:spPr bwMode="auto">
+                    <a:xfrm>
+                      <a:off x="0" y="0"/>
+                      <a:ext cx="6632575" cy="3877310"/>
+                    </a:xfrm>
+                    <a:prstGeom prst="rect">
+                      <a:avLst/>
+                    </a:prstGeom>
+                    <a:noFill/>
+                    <a:ln>
+                      <a:noFill/>
+                    </a:ln>
+                  </pic:spPr>
+                </pic:pic>
+              </a:graphicData>
+            </a:graphic>
+          </wp:inline>
+        </w:drawing>
+      </w:r>
+    </w:p>
+    <w:p>
+      <w:pPr>
+        <w:rPr>
+          <w:b/>
+          <w:lang w:val="en-IN"/>
+        </w:rPr>
+      </w:pPr>
+      <w:r>
+        <w:rPr>
+          <w:b/>
+          <w:lang w:val="en-IN"/>
+        </w:rPr>
+        <w:br w:type="page"/>
+      </w:r>
+    </w:p>
+    <w:p>
+      <w:pPr>
+        <w:rPr>
+          <w:b/>
+          <w:lang w:val="en-IN"/>
+        </w:rPr>
+      </w:pPr>
+      <w:r>
+        <w:rPr>
+          <w:b/>
+          <w:noProof/>
+          <w:lang w:val="en-IN"/>
+        </w:rPr>
+        <w:lastRenderedPageBreak/>
+        <w:drawing>
+          <wp:inline distT="0" distB="0" distL="0" distR="0" wp14:anchorId="5B9531B7" wp14:editId="3E0E2679">
+            <wp:extent cx="6638290" cy="3040380"/>
+            <wp:effectExtent l="0" t="0" r="0" b="0"/>
+            <wp:docPr id="7" name="Picture 7"/>
+            <wp:cNvGraphicFramePr>
+              <a:graphicFrameLocks xmlns:a="http://schemas.openxmlformats.org/drawingml/2006/main" noChangeAspect="1"/>
+            </wp:cNvGraphicFramePr>
+            <a:graphic xmlns:a="http://schemas.openxmlformats.org/drawingml/2006/main">
+              <a:graphicData uri="http://schemas.openxmlformats.org/drawingml/2006/picture">
+                <pic:pic xmlns:pic="http://schemas.openxmlformats.org/drawingml/2006/picture">
+                  <pic:nvPicPr>
+                    <pic:cNvPr id="0" name="Picture 5"/>
+                    <pic:cNvPicPr>
+                      <a:picLocks noChangeAspect="1" noChangeArrowheads="1"/>
+                    </pic:cNvPicPr>
+                  </pic:nvPicPr>
+                  <pic:blipFill>
+                    <a:blip r:embed="rId17" cstate="hqprint">
+                      <a:extLst>
+                        <a:ext uri="{28A0092B-C50C-407E-A947-70E740481C1C}">
+                          <a14:useLocalDpi xmlns:a14="http://schemas.microsoft.com/office/drawing/2010/main" val="0"/>
+                        </a:ext>
+                      </a:extLst>
+                    </a:blip>
+                    <a:srcRect/>
+                    <a:stretch>
+                      <a:fillRect/>
+                    </a:stretch>
+                  </pic:blipFill>
+                  <pic:spPr bwMode="auto">
+                    <a:xfrm>
+                      <a:off x="0" y="0"/>
+                      <a:ext cx="6638290" cy="3040380"/>
+                    </a:xfrm>
+                    <a:prstGeom prst="rect">
+                      <a:avLst/>
+                    </a:prstGeom>
+                    <a:noFill/>
+                    <a:ln>
+                      <a:noFill/>
+                    </a:ln>
+                  </pic:spPr>
+                </pic:pic>
+              </a:graphicData>
+            </a:graphic>
+          </wp:inline>
+        </w:drawing>
+      </w:r>
     </w:p>
     <w:sectPr>
-      <w:footerReference w:type="even" r:id="rId15"/>
-      <w:footerReference w:type="default" r:id="rId16"/>
+      <w:footerReference w:type="even" r:id="rId18"/>
+      <w:footerReference w:type="default" r:id="rId19"/>
       <w:pgSz w:w="11906" w:h="16838"/>
       <w:pgMar w:top="720" w:right="720" w:bottom="720" w:left="720" w:header="720" w:footer="720" w:gutter="0"/>
       <w:pgNumType w:start="0"/>
@@ -9751,15 +9896,6 @@
 </file>
 
 <file path=customXml/item1.xml><?xml version="1.0" encoding="utf-8"?>
-<?mso-contentType ?>
-<FormTemplates xmlns="http://schemas.microsoft.com/sharepoint/v3/contenttype/forms">
-  <Display>DocumentLibraryForm</Display>
-  <Edit>DocumentLibraryForm</Edit>
-  <New>DocumentLibraryForm</New>
-</FormTemplates>
-</file>
-
-<file path=customXml/item2.xml><?xml version="1.0" encoding="utf-8"?>
 <ct:contentTypeSchema xmlns:ct="http://schemas.microsoft.com/office/2006/metadata/contentType" xmlns:ma="http://schemas.microsoft.com/office/2006/metadata/properties/metaAttributes" ct:_="" ma:_="" ma:contentTypeName="Document" ma:contentTypeID="0x0101002992730100C35D4D8F952F81910E6707" ma:contentTypeVersion="12" ma:contentTypeDescription="Create a new document." ma:contentTypeScope="" ma:versionID="53679c3abf51fc6916c67df6f2350bf8">
   <xsd:schema xmlns:xsd="http://www.w3.org/2001/XMLSchema" xmlns:xs="http://www.w3.org/2001/XMLSchema" xmlns:p="http://schemas.microsoft.com/office/2006/metadata/properties" xmlns:ns3="6403392a-4868-4e05-9284-e6d47b8f09c0" xmlns:ns4="c89d7f00-8acc-46b0-9a22-1cc6af61f278" targetNamespace="http://schemas.microsoft.com/office/2006/metadata/properties" ma:root="true" ma:fieldsID="201a6043ab683604d3e7cbccba9712a0" ns3:_="" ns4:_="">
     <xsd:import namespace="6403392a-4868-4e05-9284-e6d47b8f09c0"/>
@@ -9976,25 +10112,26 @@
 </ct:contentTypeSchema>
 </file>
 
-<file path=customXml/item3.xml><?xml version="1.0" encoding="utf-8"?>
-<b:Sources xmlns:b="http://schemas.openxmlformats.org/officeDocument/2006/bibliography" xmlns="http://schemas.openxmlformats.org/officeDocument/2006/bibliography" SelectedStyle="\APASixthEditionOfficeOnline.xsl" StyleName="APA" Version="6"/>
+<file path=customXml/item2.xml><?xml version="1.0" encoding="utf-8"?>
+<?mso-contentType ?>
+<FormTemplates xmlns="http://schemas.microsoft.com/sharepoint/v3/contenttype/forms">
+  <Display>DocumentLibraryForm</Display>
+  <Edit>DocumentLibraryForm</Edit>
+  <New>DocumentLibraryForm</New>
+</FormTemplates>
 </file>
 
-<file path=customXml/item4.xml><?xml version="1.0" encoding="utf-8"?>
+<file path=customXml/item3.xml><?xml version="1.0" encoding="utf-8"?>
 <p:properties xmlns:p="http://schemas.microsoft.com/office/2006/metadata/properties" xmlns:xsi="http://www.w3.org/2001/XMLSchema-instance" xmlns:pc="http://schemas.microsoft.com/office/infopath/2007/PartnerControls">
   <documentManagement/>
 </p:properties>
 </file>
 
-<file path=customXml/itemProps1.xml><?xml version="1.0" encoding="utf-8"?>
-<ds:datastoreItem xmlns:ds="http://schemas.openxmlformats.org/officeDocument/2006/customXml" ds:itemID="{670EFF41-586F-4DFB-BE04-56D93BEC2C7A}">
-  <ds:schemaRefs>
-    <ds:schemaRef ds:uri="http://schemas.microsoft.com/sharepoint/v3/contenttype/forms"/>
-  </ds:schemaRefs>
-</ds:datastoreItem>
+<file path=customXml/item4.xml><?xml version="1.0" encoding="utf-8"?>
+<b:Sources xmlns:b="http://schemas.openxmlformats.org/officeDocument/2006/bibliography" xmlns="http://schemas.openxmlformats.org/officeDocument/2006/bibliography" SelectedStyle="\APASixthEditionOfficeOnline.xsl" StyleName="APA" Version="6"/>
 </file>
 
-<file path=customXml/itemProps2.xml><?xml version="1.0" encoding="utf-8"?>
+<file path=customXml/itemProps1.xml><?xml version="1.0" encoding="utf-8"?>
 <ds:datastoreItem xmlns:ds="http://schemas.openxmlformats.org/officeDocument/2006/customXml" ds:itemID="{84F33557-2C4A-4C21-9E20-B677B7BA35F5}">
   <ds:schemaRefs>
     <ds:schemaRef ds:uri="http://schemas.microsoft.com/office/2006/metadata/contentType"/>
@@ -10013,19 +10150,27 @@
 </ds:datastoreItem>
 </file>
 
-<file path=customXml/itemProps3.xml><?xml version="1.0" encoding="utf-8"?>
-<ds:datastoreItem xmlns:ds="http://schemas.openxmlformats.org/officeDocument/2006/customXml" ds:itemID="{FCA5A807-756F-4C70-AD47-2CB08FE4FDB6}">
+<file path=customXml/itemProps2.xml><?xml version="1.0" encoding="utf-8"?>
+<ds:datastoreItem xmlns:ds="http://schemas.openxmlformats.org/officeDocument/2006/customXml" ds:itemID="{670EFF41-586F-4DFB-BE04-56D93BEC2C7A}">
   <ds:schemaRefs>
-    <ds:schemaRef ds:uri="http://schemas.openxmlformats.org/officeDocument/2006/bibliography"/>
+    <ds:schemaRef ds:uri="http://schemas.microsoft.com/sharepoint/v3/contenttype/forms"/>
   </ds:schemaRefs>
 </ds:datastoreItem>
 </file>
 
-<file path=customXml/itemProps4.xml><?xml version="1.0" encoding="utf-8"?>
+<file path=customXml/itemProps3.xml><?xml version="1.0" encoding="utf-8"?>
 <ds:datastoreItem xmlns:ds="http://schemas.openxmlformats.org/officeDocument/2006/customXml" ds:itemID="{30E81A1B-138D-4E7D-BE8F-3F98BECBDE7E}">
   <ds:schemaRefs>
     <ds:schemaRef ds:uri="http://schemas.microsoft.com/office/2006/metadata/properties"/>
     <ds:schemaRef ds:uri="http://schemas.microsoft.com/office/infopath/2007/PartnerControls"/>
   </ds:schemaRefs>
 </ds:datastoreItem>
+</file>
+
+<file path=customXml/itemProps4.xml><?xml version="1.0" encoding="utf-8"?>
+<ds:datastoreItem xmlns:ds="http://schemas.openxmlformats.org/officeDocument/2006/customXml" ds:itemID="{FCA5A807-756F-4C70-AD47-2CB08FE4FDB6}">
+  <ds:schemaRefs>
+    <ds:schemaRef ds:uri="http://schemas.openxmlformats.org/officeDocument/2006/bibliography"/>
+  </ds:schemaRefs>
+</ds:datastoreItem>
 </file>
--- a/SRDocument.docx
+++ b/SRDocument.docx
@@ -2297,7 +2297,21 @@
         <w:rPr>
           <w:color w:val="000000"/>
         </w:rPr>
-        <w:t>Our external dependencies for the backend are Steam’s API for the pictures, game list and descriptions. MongoDB is our database, specifically their free cloud service Atlas. We were required to use spring boot as our MVC. jwt.io allowed us to use JSON web tokens to authenticate users. Jakarta XML Binding API helped fix an issue with jwt.io not being supported in the latest version of Java. Lombok allowed us to make the class files simpler. For the frontend, we used react for our UI. axios was used to make the HTTP requests to our backend server. We used bootstrap to style the page. http proxy middleware was used to prevent cross origin request errors.</w:t>
+        <w:t xml:space="preserve">Our external dependencies for the backend are Steam’s API for the pictures, game list and descriptions. MongoDB is our database, specifically their free cloud service Atlas. We were required to use spring boot as our MVC. jwt.io allowed us to use JSON web tokens to authenticate users. Jakarta XML Binding API helped fix an issue with jwt.io not being supported in the latest version of Java. Lombok allowed us to make the class files simpler. For the frontend, we used react for our UI. </w:t>
+      </w:r>
+      <w:proofErr w:type="spellStart"/>
+      <w:r>
+        <w:rPr>
+          <w:color w:val="000000"/>
+        </w:rPr>
+        <w:t>axios</w:t>
+      </w:r>
+      <w:proofErr w:type="spellEnd"/>
+      <w:r>
+        <w:rPr>
+          <w:color w:val="000000"/>
+        </w:rPr>
+        <w:t xml:space="preserve"> was used to make the HTTP requests to our backend server. We used bootstrap to style the page. http proxy middleware was used to prevent cross origin request errors.</w:t>
       </w:r>
     </w:p>
     <w:p>
@@ -5373,9 +5387,63 @@
       <w:pPr>
         <w:rPr>
           <w:b/>
+          <w:noProof/>
           <w:lang w:val="en-IN"/>
         </w:rPr>
       </w:pPr>
+      <w:r>
+        <w:rPr>
+          <w:noProof/>
+        </w:rPr>
+        <w:drawing>
+          <wp:inline distT="0" distB="0" distL="0" distR="0" wp14:anchorId="5AC7ABFB" wp14:editId="090EF765">
+            <wp:extent cx="5152445" cy="4506543"/>
+            <wp:effectExtent l="0" t="0" r="0" b="0"/>
+            <wp:docPr id="9" name="Picture 9" descr="Schema for Database"/>
+            <wp:cNvGraphicFramePr>
+              <a:graphicFrameLocks xmlns:a="http://schemas.openxmlformats.org/drawingml/2006/main" noChangeAspect="1"/>
+            </wp:cNvGraphicFramePr>
+            <a:graphic xmlns:a="http://schemas.openxmlformats.org/drawingml/2006/main">
+              <a:graphicData uri="http://schemas.openxmlformats.org/drawingml/2006/picture">
+                <pic:pic xmlns:pic="http://schemas.openxmlformats.org/drawingml/2006/picture">
+                  <pic:nvPicPr>
+                    <pic:cNvPr id="9" name="Picture 9" descr="Schema for Database"/>
+                    <pic:cNvPicPr>
+                      <a:picLocks noChangeAspect="1" noChangeArrowheads="1"/>
+                    </pic:cNvPicPr>
+                  </pic:nvPicPr>
+                  <pic:blipFill>
+                    <a:blip r:embed="rId12">
+                      <a:extLst>
+                        <a:ext uri="{28A0092B-C50C-407E-A947-70E740481C1C}">
+                          <a14:useLocalDpi xmlns:a14="http://schemas.microsoft.com/office/drawing/2010/main" val="0"/>
+                        </a:ext>
+                      </a:extLst>
+                    </a:blip>
+                    <a:srcRect/>
+                    <a:stretch>
+                      <a:fillRect/>
+                    </a:stretch>
+                  </pic:blipFill>
+                  <pic:spPr bwMode="auto">
+                    <a:xfrm>
+                      <a:off x="0" y="0"/>
+                      <a:ext cx="5161436" cy="4514407"/>
+                    </a:xfrm>
+                    <a:prstGeom prst="rect">
+                      <a:avLst/>
+                    </a:prstGeom>
+                    <a:noFill/>
+                    <a:ln>
+                      <a:noFill/>
+                    </a:ln>
+                  </pic:spPr>
+                </pic:pic>
+              </a:graphicData>
+            </a:graphic>
+          </wp:inline>
+        </w:drawing>
+      </w:r>
     </w:p>
     <w:p>
       <w:pPr>
@@ -5384,11 +5452,51 @@
           <w:lang w:val="en-IN"/>
         </w:rPr>
       </w:pPr>
-      <w:r>
-        <w:rPr>
-          <w:b/>
+    </w:p>
+    <w:p>
+      <w:pPr>
+        <w:ind w:firstLine="708"/>
+        <w:rPr>
+          <w:bCs/>
           <w:lang w:val="en-IN"/>
         </w:rPr>
+      </w:pPr>
+      <w:r>
+        <w:rPr>
+          <w:bCs/>
+          <w:lang w:val="en-IN"/>
+        </w:rPr>
+        <w:t>This diagram is not an entity relationship diagram because we used MongoDB, a NoSQL document-based database. There are no inherent constraints on relationships between tables, even though some fields reference the same piece of data. We used Atlas, a free cloud-based MongoDB instance.</w:t>
+      </w:r>
+    </w:p>
+    <w:p>
+      <w:pPr>
+        <w:rPr>
+          <w:b/>
+          <w:lang w:val="en-IN"/>
+        </w:rPr>
+      </w:pPr>
+      <w:r>
+        <w:rPr>
+          <w:b/>
+          <w:lang w:val="en-IN"/>
+        </w:rPr>
+        <w:br w:type="page"/>
+      </w:r>
+    </w:p>
+    <w:p>
+      <w:pPr>
+        <w:rPr>
+          <w:b/>
+          <w:lang w:val="en-IN"/>
+        </w:rPr>
+      </w:pPr>
+      <w:r>
+        <w:rPr>
+          <w:b/>
+          <w:lang w:val="en-IN"/>
+        </w:rPr>
+        <w:lastRenderedPageBreak/>
         <w:t>State Machine Diagrams</w:t>
       </w:r>
     </w:p>
@@ -5419,7 +5527,7 @@
                     <pic:cNvPicPr/>
                   </pic:nvPicPr>
                   <pic:blipFill>
-                    <a:blip r:embed="rId12"/>
+                    <a:blip r:embed="rId13"/>
                     <a:stretch>
                       <a:fillRect/>
                     </a:stretch>
@@ -5451,7 +5559,6 @@
         <w:rPr>
           <w:noProof/>
         </w:rPr>
-        <w:lastRenderedPageBreak/>
         <w:drawing>
           <wp:inline distT="0" distB="0" distL="0" distR="0" wp14:anchorId="24DAFC21" wp14:editId="7A1F6BDB">
             <wp:extent cx="6645910" cy="5341620"/>
@@ -5468,7 +5575,7 @@
                     <pic:cNvPicPr/>
                   </pic:nvPicPr>
                   <pic:blipFill>
-                    <a:blip r:embed="rId13"/>
+                    <a:blip r:embed="rId14"/>
                     <a:stretch>
                       <a:fillRect/>
                     </a:stretch>
@@ -5525,7 +5632,7 @@
                     <pic:cNvPicPr/>
                   </pic:nvPicPr>
                   <pic:blipFill>
-                    <a:blip r:embed="rId14"/>
+                    <a:blip r:embed="rId15"/>
                     <a:stretch>
                       <a:fillRect/>
                     </a:stretch>
@@ -5616,7 +5723,7 @@
                     </pic:cNvPicPr>
                   </pic:nvPicPr>
                   <pic:blipFill>
-                    <a:blip r:embed="rId15" cstate="hqprint">
+                    <a:blip r:embed="rId16" cstate="hqprint">
                       <a:extLst>
                         <a:ext uri="{28A0092B-C50C-407E-A947-70E740481C1C}">
                           <a14:useLocalDpi xmlns:a14="http://schemas.microsoft.com/office/drawing/2010/main" val="0"/>
@@ -5671,7 +5778,7 @@
                     </pic:cNvPicPr>
                   </pic:nvPicPr>
                   <pic:blipFill>
-                    <a:blip r:embed="rId16" cstate="hqprint">
+                    <a:blip r:embed="rId17" cstate="hqprint">
                       <a:extLst>
                         <a:ext uri="{28A0092B-C50C-407E-A947-70E740481C1C}">
                           <a14:useLocalDpi xmlns:a14="http://schemas.microsoft.com/office/drawing/2010/main" val="0"/>
@@ -5750,7 +5857,7 @@
                     </pic:cNvPicPr>
                   </pic:nvPicPr>
                   <pic:blipFill>
-                    <a:blip r:embed="rId17" cstate="hqprint">
+                    <a:blip r:embed="rId18" cstate="hqprint">
                       <a:extLst>
                         <a:ext uri="{28A0092B-C50C-407E-A947-70E740481C1C}">
                           <a14:useLocalDpi xmlns:a14="http://schemas.microsoft.com/office/drawing/2010/main" val="0"/>
@@ -5783,8 +5890,8 @@
       </w:r>
     </w:p>
     <w:sectPr>
-      <w:footerReference w:type="even" r:id="rId18"/>
-      <w:footerReference w:type="default" r:id="rId19"/>
+      <w:footerReference w:type="even" r:id="rId19"/>
+      <w:footerReference w:type="default" r:id="rId20"/>
       <w:pgSz w:w="11906" w:h="16838"/>
       <w:pgMar w:top="720" w:right="720" w:bottom="720" w:left="720" w:header="720" w:footer="720" w:gutter="0"/>
       <w:pgNumType w:start="0"/>
@@ -9896,6 +10003,15 @@
 </file>
 
 <file path=customXml/item1.xml><?xml version="1.0" encoding="utf-8"?>
+<?mso-contentType ?>
+<FormTemplates xmlns="http://schemas.microsoft.com/sharepoint/v3/contenttype/forms">
+  <Display>DocumentLibraryForm</Display>
+  <Edit>DocumentLibraryForm</Edit>
+  <New>DocumentLibraryForm</New>
+</FormTemplates>
+</file>
+
+<file path=customXml/item2.xml><?xml version="1.0" encoding="utf-8"?>
 <ct:contentTypeSchema xmlns:ct="http://schemas.microsoft.com/office/2006/metadata/contentType" xmlns:ma="http://schemas.microsoft.com/office/2006/metadata/properties/metaAttributes" ct:_="" ma:_="" ma:contentTypeName="Document" ma:contentTypeID="0x0101002992730100C35D4D8F952F81910E6707" ma:contentTypeVersion="12" ma:contentTypeDescription="Create a new document." ma:contentTypeScope="" ma:versionID="53679c3abf51fc6916c67df6f2350bf8">
   <xsd:schema xmlns:xsd="http://www.w3.org/2001/XMLSchema" xmlns:xs="http://www.w3.org/2001/XMLSchema" xmlns:p="http://schemas.microsoft.com/office/2006/metadata/properties" xmlns:ns3="6403392a-4868-4e05-9284-e6d47b8f09c0" xmlns:ns4="c89d7f00-8acc-46b0-9a22-1cc6af61f278" targetNamespace="http://schemas.microsoft.com/office/2006/metadata/properties" ma:root="true" ma:fieldsID="201a6043ab683604d3e7cbccba9712a0" ns3:_="" ns4:_="">
     <xsd:import namespace="6403392a-4868-4e05-9284-e6d47b8f09c0"/>
@@ -10112,26 +10228,25 @@
 </ct:contentTypeSchema>
 </file>
 
-<file path=customXml/item2.xml><?xml version="1.0" encoding="utf-8"?>
-<?mso-contentType ?>
-<FormTemplates xmlns="http://schemas.microsoft.com/sharepoint/v3/contenttype/forms">
-  <Display>DocumentLibraryForm</Display>
-  <Edit>DocumentLibraryForm</Edit>
-  <New>DocumentLibraryForm</New>
-</FormTemplates>
+<file path=customXml/item3.xml><?xml version="1.0" encoding="utf-8"?>
+<b:Sources xmlns:b="http://schemas.openxmlformats.org/officeDocument/2006/bibliography" xmlns="http://schemas.openxmlformats.org/officeDocument/2006/bibliography" SelectedStyle="\APASixthEditionOfficeOnline.xsl" StyleName="APA" Version="6"/>
 </file>
 
-<file path=customXml/item3.xml><?xml version="1.0" encoding="utf-8"?>
+<file path=customXml/item4.xml><?xml version="1.0" encoding="utf-8"?>
 <p:properties xmlns:p="http://schemas.microsoft.com/office/2006/metadata/properties" xmlns:xsi="http://www.w3.org/2001/XMLSchema-instance" xmlns:pc="http://schemas.microsoft.com/office/infopath/2007/PartnerControls">
   <documentManagement/>
 </p:properties>
 </file>
 
-<file path=customXml/item4.xml><?xml version="1.0" encoding="utf-8"?>
-<b:Sources xmlns:b="http://schemas.openxmlformats.org/officeDocument/2006/bibliography" xmlns="http://schemas.openxmlformats.org/officeDocument/2006/bibliography" SelectedStyle="\APASixthEditionOfficeOnline.xsl" StyleName="APA" Version="6"/>
+<file path=customXml/itemProps1.xml><?xml version="1.0" encoding="utf-8"?>
+<ds:datastoreItem xmlns:ds="http://schemas.openxmlformats.org/officeDocument/2006/customXml" ds:itemID="{670EFF41-586F-4DFB-BE04-56D93BEC2C7A}">
+  <ds:schemaRefs>
+    <ds:schemaRef ds:uri="http://schemas.microsoft.com/sharepoint/v3/contenttype/forms"/>
+  </ds:schemaRefs>
+</ds:datastoreItem>
 </file>
 
-<file path=customXml/itemProps1.xml><?xml version="1.0" encoding="utf-8"?>
+<file path=customXml/itemProps2.xml><?xml version="1.0" encoding="utf-8"?>
 <ds:datastoreItem xmlns:ds="http://schemas.openxmlformats.org/officeDocument/2006/customXml" ds:itemID="{84F33557-2C4A-4C21-9E20-B677B7BA35F5}">
   <ds:schemaRefs>
     <ds:schemaRef ds:uri="http://schemas.microsoft.com/office/2006/metadata/contentType"/>
@@ -10150,27 +10265,19 @@
 </ds:datastoreItem>
 </file>
 
-<file path=customXml/itemProps2.xml><?xml version="1.0" encoding="utf-8"?>
-<ds:datastoreItem xmlns:ds="http://schemas.openxmlformats.org/officeDocument/2006/customXml" ds:itemID="{670EFF41-586F-4DFB-BE04-56D93BEC2C7A}">
+<file path=customXml/itemProps3.xml><?xml version="1.0" encoding="utf-8"?>
+<ds:datastoreItem xmlns:ds="http://schemas.openxmlformats.org/officeDocument/2006/customXml" ds:itemID="{FCA5A807-756F-4C70-AD47-2CB08FE4FDB6}">
   <ds:schemaRefs>
-    <ds:schemaRef ds:uri="http://schemas.microsoft.com/sharepoint/v3/contenttype/forms"/>
+    <ds:schemaRef ds:uri="http://schemas.openxmlformats.org/officeDocument/2006/bibliography"/>
   </ds:schemaRefs>
 </ds:datastoreItem>
 </file>
 
-<file path=customXml/itemProps3.xml><?xml version="1.0" encoding="utf-8"?>
+<file path=customXml/itemProps4.xml><?xml version="1.0" encoding="utf-8"?>
 <ds:datastoreItem xmlns:ds="http://schemas.openxmlformats.org/officeDocument/2006/customXml" ds:itemID="{30E81A1B-138D-4E7D-BE8F-3F98BECBDE7E}">
   <ds:schemaRefs>
     <ds:schemaRef ds:uri="http://schemas.microsoft.com/office/2006/metadata/properties"/>
     <ds:schemaRef ds:uri="http://schemas.microsoft.com/office/infopath/2007/PartnerControls"/>
   </ds:schemaRefs>
 </ds:datastoreItem>
-</file>
-
-<file path=customXml/itemProps4.xml><?xml version="1.0" encoding="utf-8"?>
-<ds:datastoreItem xmlns:ds="http://schemas.openxmlformats.org/officeDocument/2006/customXml" ds:itemID="{FCA5A807-756F-4C70-AD47-2CB08FE4FDB6}">
-  <ds:schemaRefs>
-    <ds:schemaRef ds:uri="http://schemas.openxmlformats.org/officeDocument/2006/bibliography"/>
-  </ds:schemaRefs>
-</ds:datastoreItem>
 </file>
--- a/SRDocument.docx
+++ b/SRDocument.docx
@@ -2297,7 +2297,21 @@
         <w:rPr>
           <w:color w:val="000000"/>
         </w:rPr>
-        <w:t xml:space="preserve">Our external dependencies for the backend are Steam’s API for the pictures, game list and descriptions. MongoDB is our database, specifically their free cloud service Atlas. We were required to use spring boot as our MVC. jwt.io allowed us to use JSON web tokens to authenticate users. Jakarta XML Binding API helped fix an issue with jwt.io not being supported in the latest version of Java. Lombok allowed us to make the class files simpler. For the frontend, we used react for our UI. </w:t>
+        <w:t xml:space="preserve">Our external dependencies for the backend are Steam’s API for the pictures, game list and descriptions. MongoDB is our database, specifically their free cloud service Atlas. We were required to use spring boot as our MVC. jwt.io allowed us to use JSON web tokens to authenticate users. Jakarta XML Binding API helped fix an issue with jwt.io not being supported in the latest version of Java. Lombok allowed us to make the class files simpler. For the frontend, we used </w:t>
+      </w:r>
+      <w:proofErr w:type="gramStart"/>
+      <w:r>
+        <w:rPr>
+          <w:color w:val="000000"/>
+        </w:rPr>
+        <w:t>react</w:t>
+      </w:r>
+      <w:proofErr w:type="gramEnd"/>
+      <w:r>
+        <w:rPr>
+          <w:color w:val="000000"/>
+        </w:rPr>
+        <w:t xml:space="preserve"> for our UI. </w:t>
       </w:r>
       <w:proofErr w:type="spellStart"/>
       <w:r>
@@ -2949,8 +2963,13 @@
       </w:pPr>
       <w:r>
         <w:lastRenderedPageBreak/>
-        <w:t>Not applicable at this time</w:t>
-      </w:r>
+        <w:t xml:space="preserve">Not applicable </w:t>
+      </w:r>
+      <w:proofErr w:type="gramStart"/>
+      <w:r>
+        <w:t>at this time</w:t>
+      </w:r>
+      <w:proofErr w:type="gramEnd"/>
       <w:r>
         <w:rPr>
           <w:sz w:val="26"/>
@@ -2993,7 +3012,15 @@
         <w:ind w:left="708"/>
       </w:pPr>
       <w:r>
-        <w:t>Not applicable at this time.</w:t>
+        <w:t xml:space="preserve">Not applicable </w:t>
+      </w:r>
+      <w:proofErr w:type="gramStart"/>
+      <w:r>
+        <w:t>at this time</w:t>
+      </w:r>
+      <w:proofErr w:type="gramEnd"/>
+      <w:r>
+        <w:t>.</w:t>
       </w:r>
     </w:p>
     <w:p>
@@ -3032,7 +3059,15 @@
         </w:rPr>
       </w:pPr>
       <w:r>
-        <w:t>Not applicable at this time.</w:t>
+        <w:t xml:space="preserve">Not applicable </w:t>
+      </w:r>
+      <w:proofErr w:type="gramStart"/>
+      <w:r>
+        <w:t>at this time</w:t>
+      </w:r>
+      <w:proofErr w:type="gramEnd"/>
+      <w:r>
+        <w:t>.</w:t>
       </w:r>
     </w:p>
     <w:p>
@@ -3088,7 +3123,33 @@
           <w:szCs w:val="24"/>
           <w:lang w:val="en-US"/>
         </w:rPr>
-        <w:t>Not applicable at this time.</w:t>
+        <w:t xml:space="preserve">Not applicable </w:t>
+      </w:r>
+      <w:proofErr w:type="gramStart"/>
+      <w:r>
+        <w:rPr>
+          <w:rStyle w:val="Heading3Char"/>
+          <w:rFonts w:ascii="Times New Roman" w:hAnsi="Times New Roman" w:cs="Times New Roman"/>
+          <w:b w:val="0"/>
+          <w:bCs w:val="0"/>
+          <w:sz w:val="24"/>
+          <w:szCs w:val="24"/>
+          <w:lang w:val="en-US"/>
+        </w:rPr>
+        <w:t>at this time</w:t>
+      </w:r>
+      <w:proofErr w:type="gramEnd"/>
+      <w:r>
+        <w:rPr>
+          <w:rStyle w:val="Heading3Char"/>
+          <w:rFonts w:ascii="Times New Roman" w:hAnsi="Times New Roman" w:cs="Times New Roman"/>
+          <w:b w:val="0"/>
+          <w:bCs w:val="0"/>
+          <w:sz w:val="24"/>
+          <w:szCs w:val="24"/>
+          <w:lang w:val="en-US"/>
+        </w:rPr>
+        <w:t>.</w:t>
       </w:r>
     </w:p>
     <w:p>
@@ -3152,7 +3213,23 @@
           <w:bCs/>
           <w:lang w:val="en-IN"/>
         </w:rPr>
-        <w:t>Often apply to the system as a whole rather than individual features or  services.</w:t>
+        <w:t xml:space="preserve">Often apply to the system as a whole rather than individual features </w:t>
+      </w:r>
+      <w:proofErr w:type="gramStart"/>
+      <w:r>
+        <w:rPr>
+          <w:bCs/>
+          <w:lang w:val="en-IN"/>
+        </w:rPr>
+        <w:t>or  services</w:t>
+      </w:r>
+      <w:proofErr w:type="gramEnd"/>
+      <w:r>
+        <w:rPr>
+          <w:bCs/>
+          <w:lang w:val="en-IN"/>
+        </w:rPr>
+        <w:t>.</w:t>
       </w:r>
     </w:p>
     <w:p>
@@ -3205,16 +3282,32 @@
           <w:bCs/>
           <w:lang w:val="en-IN"/>
         </w:rPr>
-        <w:t>Not applicable at this time.</w:t>
-      </w:r>
-    </w:p>
-    <w:p>
-      <w:pPr>
-        <w:ind w:left="360"/>
+        <w:t xml:space="preserve">Not applicable </w:t>
+      </w:r>
+      <w:proofErr w:type="gramStart"/>
+      <w:r>
         <w:rPr>
           <w:bCs/>
           <w:lang w:val="en-IN"/>
         </w:rPr>
+        <w:t>at this time</w:t>
+      </w:r>
+      <w:proofErr w:type="gramEnd"/>
+      <w:r>
+        <w:rPr>
+          <w:bCs/>
+          <w:lang w:val="en-IN"/>
+        </w:rPr>
+        <w:t>.</w:t>
+      </w:r>
+    </w:p>
+    <w:p>
+      <w:pPr>
+        <w:ind w:left="360"/>
+        <w:rPr>
+          <w:bCs/>
+          <w:lang w:val="en-IN"/>
+        </w:rPr>
       </w:pPr>
     </w:p>
     <w:p>
@@ -3249,7 +3342,15 @@
         <w:ind w:left="360"/>
       </w:pPr>
       <w:r>
-        <w:t>Not applicable at this time.</w:t>
+        <w:t xml:space="preserve">Not applicable </w:t>
+      </w:r>
+      <w:proofErr w:type="gramStart"/>
+      <w:r>
+        <w:t>at this time</w:t>
+      </w:r>
+      <w:proofErr w:type="gramEnd"/>
+      <w:r>
+        <w:t>.</w:t>
       </w:r>
     </w:p>
     <w:p>
@@ -3294,8 +3395,16 @@
         <w:rPr>
           <w:bCs/>
         </w:rPr>
-        <w:t>Not applicable at this time</w:t>
-      </w:r>
+        <w:t xml:space="preserve">Not applicable </w:t>
+      </w:r>
+      <w:proofErr w:type="gramStart"/>
+      <w:r>
+        <w:rPr>
+          <w:bCs/>
+        </w:rPr>
+        <w:t>at this time</w:t>
+      </w:r>
+      <w:proofErr w:type="gramEnd"/>
     </w:p>
     <w:p>
       <w:pPr>
@@ -4007,7 +4116,15 @@
         <w:t xml:space="preserve">Unambiguous: </w:t>
       </w:r>
       <w:r>
-        <w:t>There is only one interpretation of what the software will be used for and it is communicated in a common language.</w:t>
+        <w:t xml:space="preserve">There is only one interpretation of what the software will be used </w:t>
+      </w:r>
+      <w:proofErr w:type="gramStart"/>
+      <w:r>
+        <w:t>for</w:t>
+      </w:r>
+      <w:proofErr w:type="gramEnd"/>
+      <w:r>
+        <w:t xml:space="preserve"> and it is communicated in a common language.</w:t>
       </w:r>
     </w:p>
     <w:p>
@@ -4043,7 +4160,15 @@
         <w:t>Consistent:</w:t>
       </w:r>
       <w:r>
-        <w:t xml:space="preserve"> Must be in agreement with other documentation, including a systems requirements specification and other documents. </w:t>
+        <w:t xml:space="preserve"> Must </w:t>
+      </w:r>
+      <w:proofErr w:type="gramStart"/>
+      <w:r>
+        <w:t>be in agreement</w:t>
+      </w:r>
+      <w:proofErr w:type="gramEnd"/>
+      <w:r>
+        <w:t xml:space="preserve"> with other documentation, including a systems requirements specification and other documents. </w:t>
       </w:r>
     </w:p>
     <w:p>
@@ -4485,7 +4610,21 @@
         <w:rPr>
           <w:color w:val="000000"/>
         </w:rPr>
-        <w:t>The admin has access to an “Admin Board” which lists all the registered users of the website, and the admin has the ability to remove any users from the registration list removing their ability to log in with that specific account.</w:t>
+        <w:t xml:space="preserve">The admin has access to an “Admin Board” which lists all the registered users of the website, and the admin </w:t>
+      </w:r>
+      <w:proofErr w:type="gramStart"/>
+      <w:r>
+        <w:rPr>
+          <w:color w:val="000000"/>
+        </w:rPr>
+        <w:t>has the ability to</w:t>
+      </w:r>
+      <w:proofErr w:type="gramEnd"/>
+      <w:r>
+        <w:rPr>
+          <w:color w:val="000000"/>
+        </w:rPr>
+        <w:t xml:space="preserve"> remove any users from the registration list removing their ability to log in with that specific account.</w:t>
       </w:r>
     </w:p>
     <w:p>
@@ -5175,7 +5314,14 @@
         <w:rPr>
           <w:color w:val="000000"/>
         </w:rPr>
-        <w:t>Other activities: The admin can look at the description of the game</w:t>
+        <w:t xml:space="preserve">Other activities: The admin can look at the description of the </w:t>
+      </w:r>
+      <w:proofErr w:type="gramStart"/>
+      <w:r>
+        <w:rPr>
+          <w:color w:val="000000"/>
+        </w:rPr>
+        <w:t>game</w:t>
       </w:r>
       <w:r>
         <w:t xml:space="preserve"> </w:t>
@@ -5184,7 +5330,14 @@
         <w:rPr>
           <w:color w:val="000000"/>
         </w:rPr>
-        <w:t>, as well as decide to purchase the game for their own user account.</w:t>
+        <w:t>,</w:t>
+      </w:r>
+      <w:proofErr w:type="gramEnd"/>
+      <w:r>
+        <w:rPr>
+          <w:color w:val="000000"/>
+        </w:rPr>
+        <w:t xml:space="preserve"> as well as decide to purchase the game for their own user account.</w:t>
       </w:r>
     </w:p>
     <w:p>
@@ -5203,7 +5356,21 @@
           <w:color w:val="000000"/>
         </w:rPr>
         <w:lastRenderedPageBreak/>
-        <w:t>System state on completion: , as well as decide to purchase the game for their own user account.</w:t>
+        <w:t>System state on completion</w:t>
+      </w:r>
+      <w:proofErr w:type="gramStart"/>
+      <w:r>
+        <w:rPr>
+          <w:color w:val="000000"/>
+        </w:rPr>
+        <w:t>: ,</w:t>
+      </w:r>
+      <w:proofErr w:type="gramEnd"/>
+      <w:r>
+        <w:rPr>
+          <w:color w:val="000000"/>
+        </w:rPr>
+        <w:t xml:space="preserve"> as well as decide to purchase the game for their own user account.</w:t>
       </w:r>
     </w:p>
     <w:p>
@@ -5367,34 +5534,98 @@
           <w:lang w:val="en-IN"/>
         </w:rPr>
       </w:pPr>
-    </w:p>
-    <w:p>
-      <w:pPr>
-        <w:rPr>
-          <w:b/>
-          <w:lang w:val="en-IN"/>
-        </w:rPr>
-      </w:pPr>
-      <w:r>
-        <w:rPr>
-          <w:b/>
-          <w:lang w:val="en-IN"/>
-        </w:rPr>
-        <w:t>Data Schema</w:t>
-      </w:r>
-    </w:p>
-    <w:p>
-      <w:pPr>
+      <w:r>
         <w:rPr>
           <w:b/>
           <w:noProof/>
           <w:lang w:val="en-IN"/>
         </w:rPr>
-      </w:pPr>
-      <w:r>
-        <w:rPr>
+        <w:drawing>
+          <wp:inline distT="0" distB="0" distL="0" distR="0" wp14:anchorId="3C3612E0" wp14:editId="63B95C8F">
+            <wp:extent cx="6638925" cy="3105150"/>
+            <wp:effectExtent l="0" t="0" r="0" b="0"/>
+            <wp:docPr id="8" name="Picture 8"/>
+            <wp:cNvGraphicFramePr>
+              <a:graphicFrameLocks xmlns:a="http://schemas.openxmlformats.org/drawingml/2006/main" noChangeAspect="1"/>
+            </wp:cNvGraphicFramePr>
+            <a:graphic xmlns:a="http://schemas.openxmlformats.org/drawingml/2006/main">
+              <a:graphicData uri="http://schemas.openxmlformats.org/drawingml/2006/picture">
+                <pic:pic xmlns:pic="http://schemas.openxmlformats.org/drawingml/2006/picture">
+                  <pic:nvPicPr>
+                    <pic:cNvPr id="0" name="Picture 5"/>
+                    <pic:cNvPicPr>
+                      <a:picLocks noChangeAspect="1" noChangeArrowheads="1"/>
+                    </pic:cNvPicPr>
+                  </pic:nvPicPr>
+                  <pic:blipFill>
+                    <a:blip r:embed="rId12">
+                      <a:extLst>
+                        <a:ext uri="{28A0092B-C50C-407E-A947-70E740481C1C}">
+                          <a14:useLocalDpi xmlns:a14="http://schemas.microsoft.com/office/drawing/2010/main" val="0"/>
+                        </a:ext>
+                      </a:extLst>
+                    </a:blip>
+                    <a:srcRect/>
+                    <a:stretch>
+                      <a:fillRect/>
+                    </a:stretch>
+                  </pic:blipFill>
+                  <pic:spPr bwMode="auto">
+                    <a:xfrm>
+                      <a:off x="0" y="0"/>
+                      <a:ext cx="6638925" cy="3105150"/>
+                    </a:xfrm>
+                    <a:prstGeom prst="rect">
+                      <a:avLst/>
+                    </a:prstGeom>
+                    <a:noFill/>
+                    <a:ln>
+                      <a:noFill/>
+                    </a:ln>
+                  </pic:spPr>
+                </pic:pic>
+              </a:graphicData>
+            </a:graphic>
+          </wp:inline>
+        </w:drawing>
+      </w:r>
+    </w:p>
+    <w:p>
+      <w:pPr>
+        <w:rPr>
+          <w:b/>
+          <w:lang w:val="en-IN"/>
+        </w:rPr>
+      </w:pPr>
+    </w:p>
+    <w:p>
+      <w:pPr>
+        <w:rPr>
+          <w:b/>
+          <w:lang w:val="en-IN"/>
+        </w:rPr>
+      </w:pPr>
+      <w:r>
+        <w:rPr>
+          <w:b/>
+          <w:lang w:val="en-IN"/>
+        </w:rPr>
+        <w:t>Data Schema</w:t>
+      </w:r>
+    </w:p>
+    <w:p>
+      <w:pPr>
+        <w:rPr>
+          <w:b/>
           <w:noProof/>
-        </w:rPr>
+          <w:lang w:val="en-IN"/>
+        </w:rPr>
+      </w:pPr>
+      <w:r>
+        <w:rPr>
+          <w:noProof/>
+        </w:rPr>
+        <w:lastRenderedPageBreak/>
         <w:drawing>
           <wp:inline distT="0" distB="0" distL="0" distR="0" wp14:anchorId="5AC7ABFB" wp14:editId="090EF765">
             <wp:extent cx="5152445" cy="4506543"/>
@@ -5413,7 +5644,7 @@
                     </pic:cNvPicPr>
                   </pic:nvPicPr>
                   <pic:blipFill>
-                    <a:blip r:embed="rId12">
+                    <a:blip r:embed="rId13">
                       <a:extLst>
                         <a:ext uri="{28A0092B-C50C-407E-A947-70E740481C1C}">
                           <a14:useLocalDpi xmlns:a14="http://schemas.microsoft.com/office/drawing/2010/main" val="0"/>
@@ -5527,7 +5758,7 @@
                     <pic:cNvPicPr/>
                   </pic:nvPicPr>
                   <pic:blipFill>
-                    <a:blip r:embed="rId13"/>
+                    <a:blip r:embed="rId14"/>
                     <a:stretch>
                       <a:fillRect/>
                     </a:stretch>
@@ -5575,7 +5806,7 @@
                     <pic:cNvPicPr/>
                   </pic:nvPicPr>
                   <pic:blipFill>
-                    <a:blip r:embed="rId14"/>
+                    <a:blip r:embed="rId15"/>
                     <a:stretch>
                       <a:fillRect/>
                     </a:stretch>
@@ -5632,7 +5863,7 @@
                     <pic:cNvPicPr/>
                   </pic:nvPicPr>
                   <pic:blipFill>
-                    <a:blip r:embed="rId15"/>
+                    <a:blip r:embed="rId16"/>
                     <a:stretch>
                       <a:fillRect/>
                     </a:stretch>
@@ -5723,7 +5954,7 @@
                     </pic:cNvPicPr>
                   </pic:nvPicPr>
                   <pic:blipFill>
-                    <a:blip r:embed="rId16" cstate="hqprint">
+                    <a:blip r:embed="rId17" cstate="hqprint">
                       <a:extLst>
                         <a:ext uri="{28A0092B-C50C-407E-A947-70E740481C1C}">
                           <a14:useLocalDpi xmlns:a14="http://schemas.microsoft.com/office/drawing/2010/main" val="0"/>
@@ -5778,7 +6009,7 @@
                     </pic:cNvPicPr>
                   </pic:nvPicPr>
                   <pic:blipFill>
-                    <a:blip r:embed="rId17" cstate="hqprint">
+                    <a:blip r:embed="rId18" cstate="hqprint">
                       <a:extLst>
                         <a:ext uri="{28A0092B-C50C-407E-A947-70E740481C1C}">
                           <a14:useLocalDpi xmlns:a14="http://schemas.microsoft.com/office/drawing/2010/main" val="0"/>
@@ -5857,7 +6088,7 @@
                     </pic:cNvPicPr>
                   </pic:nvPicPr>
                   <pic:blipFill>
-                    <a:blip r:embed="rId18" cstate="hqprint">
+                    <a:blip r:embed="rId19" cstate="hqprint">
                       <a:extLst>
                         <a:ext uri="{28A0092B-C50C-407E-A947-70E740481C1C}">
                           <a14:useLocalDpi xmlns:a14="http://schemas.microsoft.com/office/drawing/2010/main" val="0"/>
@@ -5890,8 +6121,8 @@
       </w:r>
     </w:p>
     <w:sectPr>
-      <w:footerReference w:type="even" r:id="rId19"/>
-      <w:footerReference w:type="default" r:id="rId20"/>
+      <w:footerReference w:type="even" r:id="rId20"/>
+      <w:footerReference w:type="default" r:id="rId21"/>
       <w:pgSz w:w="11906" w:h="16838"/>
       <w:pgMar w:top="720" w:right="720" w:bottom="720" w:left="720" w:header="720" w:footer="720" w:gutter="0"/>
       <w:pgNumType w:start="0"/>
@@ -10003,12 +10234,7 @@
 </file>
 
 <file path=customXml/item1.xml><?xml version="1.0" encoding="utf-8"?>
-<?mso-contentType ?>
-<FormTemplates xmlns="http://schemas.microsoft.com/sharepoint/v3/contenttype/forms">
-  <Display>DocumentLibraryForm</Display>
-  <Edit>DocumentLibraryForm</Edit>
-  <New>DocumentLibraryForm</New>
-</FormTemplates>
+<b:Sources xmlns:b="http://schemas.openxmlformats.org/officeDocument/2006/bibliography" xmlns="http://schemas.openxmlformats.org/officeDocument/2006/bibliography" SelectedStyle="\APASixthEditionOfficeOnline.xsl" StyleName="APA" Version="6"/>
 </file>
 
 <file path=customXml/item2.xml><?xml version="1.0" encoding="utf-8"?>
@@ -10229,7 +10455,12 @@
 </file>
 
 <file path=customXml/item3.xml><?xml version="1.0" encoding="utf-8"?>
-<b:Sources xmlns:b="http://schemas.openxmlformats.org/officeDocument/2006/bibliography" xmlns="http://schemas.openxmlformats.org/officeDocument/2006/bibliography" SelectedStyle="\APASixthEditionOfficeOnline.xsl" StyleName="APA" Version="6"/>
+<?mso-contentType ?>
+<FormTemplates xmlns="http://schemas.microsoft.com/sharepoint/v3/contenttype/forms">
+  <Display>DocumentLibraryForm</Display>
+  <Edit>DocumentLibraryForm</Edit>
+  <New>DocumentLibraryForm</New>
+</FormTemplates>
 </file>
 
 <file path=customXml/item4.xml><?xml version="1.0" encoding="utf-8"?>
@@ -10239,9 +10470,9 @@
 </file>
 
 <file path=customXml/itemProps1.xml><?xml version="1.0" encoding="utf-8"?>
-<ds:datastoreItem xmlns:ds="http://schemas.openxmlformats.org/officeDocument/2006/customXml" ds:itemID="{670EFF41-586F-4DFB-BE04-56D93BEC2C7A}">
+<ds:datastoreItem xmlns:ds="http://schemas.openxmlformats.org/officeDocument/2006/customXml" ds:itemID="{FCA5A807-756F-4C70-AD47-2CB08FE4FDB6}">
   <ds:schemaRefs>
-    <ds:schemaRef ds:uri="http://schemas.microsoft.com/sharepoint/v3/contenttype/forms"/>
+    <ds:schemaRef ds:uri="http://schemas.openxmlformats.org/officeDocument/2006/bibliography"/>
   </ds:schemaRefs>
 </ds:datastoreItem>
 </file>
@@ -10266,9 +10497,9 @@
 </file>
 
 <file path=customXml/itemProps3.xml><?xml version="1.0" encoding="utf-8"?>
-<ds:datastoreItem xmlns:ds="http://schemas.openxmlformats.org/officeDocument/2006/customXml" ds:itemID="{FCA5A807-756F-4C70-AD47-2CB08FE4FDB6}">
+<ds:datastoreItem xmlns:ds="http://schemas.openxmlformats.org/officeDocument/2006/customXml" ds:itemID="{670EFF41-586F-4DFB-BE04-56D93BEC2C7A}">
   <ds:schemaRefs>
-    <ds:schemaRef ds:uri="http://schemas.openxmlformats.org/officeDocument/2006/bibliography"/>
+    <ds:schemaRef ds:uri="http://schemas.microsoft.com/sharepoint/v3/contenttype/forms"/>
   </ds:schemaRefs>
 </ds:datastoreItem>
 </file>

--- a/SRDocument.docx
+++ b/SRDocument.docx
@@ -8,7 +8,7 @@
           <w:noProof/>
         </w:rPr>
         <w:pict w14:anchorId="3D38F194">
-          <v:rect id="_x0000_i1025" alt="" style="width:468pt;height:.05pt;mso-width-percent:0;mso-height-percent:0;mso-width-percent:0;mso-height-percent:0" o:hralign="center" o:hrstd="t" o:hr="t" fillcolor="gray" stroked="f"/>
+          <v:rect id="_x0000_i1026" alt="" style="width:468pt;height:.05pt;mso-width-percent:0;mso-height-percent:0;mso-width-percent:0;mso-height-percent:0" o:hralign="center" o:hrstd="t" o:hr="t" fillcolor="gray" stroked="f"/>
         </w:pict>
       </w:r>
     </w:p>
@@ -376,7 +376,7 @@
           <w:noProof/>
         </w:rPr>
         <w:pict w14:anchorId="4C988E89">
-          <v:rect id="_x0000_i1026" alt="" style="width:468pt;height:.05pt;mso-width-percent:0;mso-height-percent:0;mso-width-percent:0;mso-height-percent:0" o:hralign="center" o:hrstd="t" o:hr="t" fillcolor="gray" stroked="f"/>
+          <v:rect id="_x0000_i1025" alt="" style="width:468pt;height:.05pt;mso-width-percent:0;mso-height-percent:0;mso-width-percent:0;mso-height-percent:0" o:hralign="center" o:hrstd="t" o:hr="t" fillcolor="gray" stroked="f"/>
         </w:pict>
       </w:r>
     </w:p>
@@ -446,1100 +446,1197 @@
       <w:pPr>
         <w:pStyle w:val="TOC2"/>
         <w:tabs>
+          <w:tab w:val="left" w:pos="720"/>
+          <w:tab w:val="right" w:leader="dot" w:pos="10456"/>
+        </w:tabs>
+        <w:rPr>
+          <w:rFonts w:asciiTheme="minorHAnsi" w:eastAsiaTheme="minorEastAsia" w:hAnsiTheme="minorHAnsi" w:cstheme="minorBidi"/>
+          <w:noProof/>
+          <w:lang w:eastAsia="en-US"/>
+        </w:rPr>
+      </w:pPr>
+      <w:r>
+        <w:fldChar w:fldCharType="begin"/>
+      </w:r>
+      <w:r>
+        <w:instrText xml:space="preserve"> TOC \o "1-3" \h \z \u </w:instrText>
+      </w:r>
+      <w:r>
+        <w:fldChar w:fldCharType="separate"/>
+      </w:r>
+      <w:hyperlink w:anchor="_Toc118994657" w:history="1">
+        <w:r>
+          <w:rPr>
+            <w:rStyle w:val="Hyperlink"/>
+            <w:noProof/>
+          </w:rPr>
+          <w:t>1.</w:t>
+        </w:r>
+        <w:r>
+          <w:rPr>
+            <w:rFonts w:asciiTheme="minorHAnsi" w:eastAsiaTheme="minorEastAsia" w:hAnsiTheme="minorHAnsi" w:cstheme="minorBidi"/>
+            <w:noProof/>
+            <w:lang w:eastAsia="en-US"/>
+          </w:rPr>
+          <w:tab/>
+        </w:r>
+        <w:r>
+          <w:rPr>
+            <w:rStyle w:val="Hyperlink"/>
+            <w:noProof/>
+          </w:rPr>
+          <w:t>Introduction</w:t>
+        </w:r>
+        <w:r>
+          <w:rPr>
+            <w:noProof/>
+            <w:webHidden/>
+          </w:rPr>
+          <w:tab/>
+        </w:r>
+        <w:r>
+          <w:rPr>
+            <w:noProof/>
+            <w:webHidden/>
+          </w:rPr>
+          <w:fldChar w:fldCharType="begin"/>
+        </w:r>
+        <w:r>
+          <w:rPr>
+            <w:noProof/>
+            <w:webHidden/>
+          </w:rPr>
+          <w:instrText xml:space="preserve"> PAGEREF _Toc118994657 \h </w:instrText>
+        </w:r>
+        <w:r>
+          <w:rPr>
+            <w:noProof/>
+            <w:webHidden/>
+          </w:rPr>
+        </w:r>
+        <w:r>
+          <w:rPr>
+            <w:noProof/>
+            <w:webHidden/>
+          </w:rPr>
+          <w:fldChar w:fldCharType="separate"/>
+        </w:r>
+        <w:r>
+          <w:rPr>
+            <w:noProof/>
+            <w:webHidden/>
+          </w:rPr>
+          <w:t>2</w:t>
+        </w:r>
+        <w:r>
+          <w:rPr>
+            <w:noProof/>
+            <w:webHidden/>
+          </w:rPr>
+          <w:fldChar w:fldCharType="end"/>
+        </w:r>
+      </w:hyperlink>
+    </w:p>
+    <w:p>
+      <w:pPr>
+        <w:pStyle w:val="TOC2"/>
+        <w:tabs>
+          <w:tab w:val="left" w:pos="720"/>
+          <w:tab w:val="right" w:leader="dot" w:pos="10456"/>
+        </w:tabs>
+        <w:rPr>
+          <w:rFonts w:asciiTheme="minorHAnsi" w:eastAsiaTheme="minorEastAsia" w:hAnsiTheme="minorHAnsi" w:cstheme="minorBidi"/>
+          <w:noProof/>
+          <w:lang w:eastAsia="en-US"/>
+        </w:rPr>
+      </w:pPr>
+      <w:hyperlink w:anchor="_Toc118994658" w:history="1">
+        <w:r>
+          <w:rPr>
+            <w:rStyle w:val="Hyperlink"/>
+            <w:noProof/>
+          </w:rPr>
+          <w:t>2.</w:t>
+        </w:r>
+        <w:r>
+          <w:rPr>
+            <w:rFonts w:asciiTheme="minorHAnsi" w:eastAsiaTheme="minorEastAsia" w:hAnsiTheme="minorHAnsi" w:cstheme="minorBidi"/>
+            <w:noProof/>
+            <w:lang w:eastAsia="en-US"/>
+          </w:rPr>
+          <w:tab/>
+        </w:r>
+        <w:r>
+          <w:rPr>
+            <w:rStyle w:val="Hyperlink"/>
+            <w:noProof/>
+          </w:rPr>
+          <w:t>General Description</w:t>
+        </w:r>
+        <w:r>
+          <w:rPr>
+            <w:noProof/>
+            <w:webHidden/>
+          </w:rPr>
+          <w:tab/>
+        </w:r>
+        <w:r>
+          <w:rPr>
+            <w:noProof/>
+            <w:webHidden/>
+          </w:rPr>
+          <w:fldChar w:fldCharType="begin"/>
+        </w:r>
+        <w:r>
+          <w:rPr>
+            <w:noProof/>
+            <w:webHidden/>
+          </w:rPr>
+          <w:instrText xml:space="preserve"> PAGEREF _Toc118994658 \h </w:instrText>
+        </w:r>
+        <w:r>
+          <w:rPr>
+            <w:noProof/>
+            <w:webHidden/>
+          </w:rPr>
+        </w:r>
+        <w:r>
+          <w:rPr>
+            <w:noProof/>
+            <w:webHidden/>
+          </w:rPr>
+          <w:fldChar w:fldCharType="separate"/>
+        </w:r>
+        <w:r>
+          <w:rPr>
+            <w:noProof/>
+            <w:webHidden/>
+          </w:rPr>
+          <w:t>2</w:t>
+        </w:r>
+        <w:r>
+          <w:rPr>
+            <w:noProof/>
+            <w:webHidden/>
+          </w:rPr>
+          <w:fldChar w:fldCharType="end"/>
+        </w:r>
+      </w:hyperlink>
+    </w:p>
+    <w:p>
+      <w:pPr>
+        <w:pStyle w:val="TOC2"/>
+        <w:tabs>
+          <w:tab w:val="left" w:pos="720"/>
+          <w:tab w:val="right" w:leader="dot" w:pos="10456"/>
+        </w:tabs>
+        <w:rPr>
+          <w:rFonts w:asciiTheme="minorHAnsi" w:eastAsiaTheme="minorEastAsia" w:hAnsiTheme="minorHAnsi" w:cstheme="minorBidi"/>
+          <w:noProof/>
+          <w:lang w:eastAsia="en-US"/>
+        </w:rPr>
+      </w:pPr>
+      <w:hyperlink w:anchor="_Toc118994659" w:history="1">
+        <w:r>
+          <w:rPr>
+            <w:rStyle w:val="Hyperlink"/>
+            <w:noProof/>
+          </w:rPr>
+          <w:t>4.</w:t>
+        </w:r>
+        <w:r>
+          <w:rPr>
+            <w:rFonts w:asciiTheme="minorHAnsi" w:eastAsiaTheme="minorEastAsia" w:hAnsiTheme="minorHAnsi" w:cstheme="minorBidi"/>
+            <w:noProof/>
+            <w:lang w:eastAsia="en-US"/>
+          </w:rPr>
+          <w:tab/>
+        </w:r>
+        <w:r>
+          <w:rPr>
+            <w:rStyle w:val="Hyperlink"/>
+            <w:noProof/>
+          </w:rPr>
+          <w:t>Technical Requirements</w:t>
+        </w:r>
+        <w:r>
+          <w:rPr>
+            <w:noProof/>
+            <w:webHidden/>
+          </w:rPr>
+          <w:tab/>
+        </w:r>
+        <w:r>
+          <w:rPr>
+            <w:noProof/>
+            <w:webHidden/>
+          </w:rPr>
+          <w:fldChar w:fldCharType="begin"/>
+        </w:r>
+        <w:r>
+          <w:rPr>
+            <w:noProof/>
+            <w:webHidden/>
+          </w:rPr>
+          <w:instrText xml:space="preserve"> PAGEREF _Toc118994659 \h </w:instrText>
+        </w:r>
+        <w:r>
+          <w:rPr>
+            <w:noProof/>
+            <w:webHidden/>
+          </w:rPr>
+        </w:r>
+        <w:r>
+          <w:rPr>
+            <w:noProof/>
+            <w:webHidden/>
+          </w:rPr>
+          <w:fldChar w:fldCharType="separate"/>
+        </w:r>
+        <w:r>
+          <w:rPr>
+            <w:noProof/>
+            <w:webHidden/>
+          </w:rPr>
+          <w:t>3</w:t>
+        </w:r>
+        <w:r>
+          <w:rPr>
+            <w:noProof/>
+            <w:webHidden/>
+          </w:rPr>
+          <w:fldChar w:fldCharType="end"/>
+        </w:r>
+      </w:hyperlink>
+    </w:p>
+    <w:p>
+      <w:pPr>
+        <w:pStyle w:val="TOC3"/>
+        <w:tabs>
+          <w:tab w:val="left" w:pos="1200"/>
+          <w:tab w:val="right" w:leader="dot" w:pos="10456"/>
+        </w:tabs>
+        <w:rPr>
+          <w:rFonts w:asciiTheme="minorHAnsi" w:eastAsiaTheme="minorEastAsia" w:hAnsiTheme="minorHAnsi" w:cstheme="minorBidi"/>
+          <w:noProof/>
+          <w:lang w:eastAsia="en-US"/>
+        </w:rPr>
+      </w:pPr>
+      <w:hyperlink w:anchor="_Toc118994660" w:history="1">
+        <w:r>
+          <w:rPr>
+            <w:rStyle w:val="Hyperlink"/>
+            <w:noProof/>
+          </w:rPr>
+          <w:t>4.1</w:t>
+        </w:r>
+        <w:r>
+          <w:rPr>
+            <w:rFonts w:asciiTheme="minorHAnsi" w:eastAsiaTheme="minorEastAsia" w:hAnsiTheme="minorHAnsi" w:cstheme="minorBidi"/>
+            <w:noProof/>
+            <w:lang w:eastAsia="en-US"/>
+          </w:rPr>
+          <w:tab/>
+        </w:r>
+        <w:r>
+          <w:rPr>
+            <w:rStyle w:val="Hyperlink"/>
+            <w:noProof/>
+          </w:rPr>
+          <w:t>Operating System &amp; Compatibility</w:t>
+        </w:r>
+        <w:r>
+          <w:rPr>
+            <w:noProof/>
+            <w:webHidden/>
+          </w:rPr>
+          <w:tab/>
+        </w:r>
+        <w:r>
+          <w:rPr>
+            <w:noProof/>
+            <w:webHidden/>
+          </w:rPr>
+          <w:fldChar w:fldCharType="begin"/>
+        </w:r>
+        <w:r>
+          <w:rPr>
+            <w:noProof/>
+            <w:webHidden/>
+          </w:rPr>
+          <w:instrText xml:space="preserve"> PAGEREF _Toc118994660 \h </w:instrText>
+        </w:r>
+        <w:r>
+          <w:rPr>
+            <w:noProof/>
+            <w:webHidden/>
+          </w:rPr>
+        </w:r>
+        <w:r>
+          <w:rPr>
+            <w:noProof/>
+            <w:webHidden/>
+          </w:rPr>
+          <w:fldChar w:fldCharType="separate"/>
+        </w:r>
+        <w:r>
+          <w:rPr>
+            <w:noProof/>
+            <w:webHidden/>
+          </w:rPr>
+          <w:t>3</w:t>
+        </w:r>
+        <w:r>
+          <w:rPr>
+            <w:noProof/>
+            <w:webHidden/>
+          </w:rPr>
+          <w:fldChar w:fldCharType="end"/>
+        </w:r>
+      </w:hyperlink>
+    </w:p>
+    <w:p>
+      <w:pPr>
+        <w:pStyle w:val="TOC3"/>
+        <w:tabs>
+          <w:tab w:val="right" w:leader="dot" w:pos="10456"/>
+        </w:tabs>
+        <w:rPr>
+          <w:rFonts w:asciiTheme="minorHAnsi" w:eastAsiaTheme="minorEastAsia" w:hAnsiTheme="minorHAnsi" w:cstheme="minorBidi"/>
+          <w:noProof/>
+          <w:lang w:eastAsia="en-US"/>
+        </w:rPr>
+      </w:pPr>
+      <w:hyperlink w:anchor="_Toc118994661" w:history="1">
+        <w:r>
+          <w:rPr>
+            <w:rStyle w:val="Hyperlink"/>
+            <w:noProof/>
+          </w:rPr>
+          <w:t>Our web app is available on all web browsers and all operating systems.</w:t>
+        </w:r>
+        <w:r>
+          <w:rPr>
+            <w:noProof/>
+            <w:webHidden/>
+          </w:rPr>
+          <w:tab/>
+        </w:r>
+        <w:r>
+          <w:rPr>
+            <w:noProof/>
+            <w:webHidden/>
+          </w:rPr>
+          <w:fldChar w:fldCharType="begin"/>
+        </w:r>
+        <w:r>
+          <w:rPr>
+            <w:noProof/>
+            <w:webHidden/>
+          </w:rPr>
+          <w:instrText xml:space="preserve"> PAGEREF _Toc118994661 \h </w:instrText>
+        </w:r>
+        <w:r>
+          <w:rPr>
+            <w:noProof/>
+            <w:webHidden/>
+          </w:rPr>
+        </w:r>
+        <w:r>
+          <w:rPr>
+            <w:noProof/>
+            <w:webHidden/>
+          </w:rPr>
+          <w:fldChar w:fldCharType="separate"/>
+        </w:r>
+        <w:r>
+          <w:rPr>
+            <w:noProof/>
+            <w:webHidden/>
+          </w:rPr>
+          <w:t>3</w:t>
+        </w:r>
+        <w:r>
+          <w:rPr>
+            <w:noProof/>
+            <w:webHidden/>
+          </w:rPr>
+          <w:fldChar w:fldCharType="end"/>
+        </w:r>
+      </w:hyperlink>
+    </w:p>
+    <w:p>
+      <w:pPr>
+        <w:pStyle w:val="TOC3"/>
+        <w:tabs>
+          <w:tab w:val="left" w:pos="1200"/>
+          <w:tab w:val="right" w:leader="dot" w:pos="10456"/>
+        </w:tabs>
+        <w:rPr>
+          <w:rFonts w:asciiTheme="minorHAnsi" w:eastAsiaTheme="minorEastAsia" w:hAnsiTheme="minorHAnsi" w:cstheme="minorBidi"/>
+          <w:noProof/>
+          <w:lang w:eastAsia="en-US"/>
+        </w:rPr>
+      </w:pPr>
+      <w:hyperlink w:anchor="_Toc118994662" w:history="1">
+        <w:r>
+          <w:rPr>
+            <w:rStyle w:val="Hyperlink"/>
+            <w:noProof/>
+          </w:rPr>
+          <w:t>4.2</w:t>
+        </w:r>
+        <w:r>
+          <w:rPr>
+            <w:rFonts w:asciiTheme="minorHAnsi" w:eastAsiaTheme="minorEastAsia" w:hAnsiTheme="minorHAnsi" w:cstheme="minorBidi"/>
+            <w:noProof/>
+            <w:lang w:eastAsia="en-US"/>
+          </w:rPr>
+          <w:tab/>
+        </w:r>
+        <w:r>
+          <w:rPr>
+            <w:rStyle w:val="Hyperlink"/>
+            <w:noProof/>
+          </w:rPr>
+          <w:t>Interface requirements</w:t>
+        </w:r>
+        <w:r>
+          <w:rPr>
+            <w:noProof/>
+            <w:webHidden/>
+          </w:rPr>
+          <w:tab/>
+        </w:r>
+        <w:r>
+          <w:rPr>
+            <w:noProof/>
+            <w:webHidden/>
+          </w:rPr>
+          <w:fldChar w:fldCharType="begin"/>
+        </w:r>
+        <w:r>
+          <w:rPr>
+            <w:noProof/>
+            <w:webHidden/>
+          </w:rPr>
+          <w:instrText xml:space="preserve"> PAGEREF _Toc118994662 \h </w:instrText>
+        </w:r>
+        <w:r>
+          <w:rPr>
+            <w:noProof/>
+            <w:webHidden/>
+          </w:rPr>
+        </w:r>
+        <w:r>
+          <w:rPr>
+            <w:noProof/>
+            <w:webHidden/>
+          </w:rPr>
+          <w:fldChar w:fldCharType="separate"/>
+        </w:r>
+        <w:r>
+          <w:rPr>
+            <w:noProof/>
+            <w:webHidden/>
+          </w:rPr>
+          <w:t>3</w:t>
+        </w:r>
+        <w:r>
+          <w:rPr>
+            <w:noProof/>
+            <w:webHidden/>
+          </w:rPr>
+          <w:fldChar w:fldCharType="end"/>
+        </w:r>
+      </w:hyperlink>
+    </w:p>
+    <w:p>
+      <w:pPr>
+        <w:pStyle w:val="TOC3"/>
+        <w:tabs>
+          <w:tab w:val="left" w:pos="1440"/>
+          <w:tab w:val="right" w:leader="dot" w:pos="10456"/>
+        </w:tabs>
+        <w:rPr>
+          <w:rFonts w:asciiTheme="minorHAnsi" w:eastAsiaTheme="minorEastAsia" w:hAnsiTheme="minorHAnsi" w:cstheme="minorBidi"/>
+          <w:noProof/>
+          <w:lang w:eastAsia="en-US"/>
+        </w:rPr>
+      </w:pPr>
+      <w:hyperlink w:anchor="_Toc118994663" w:history="1">
+        <w:r>
+          <w:rPr>
+            <w:rStyle w:val="Hyperlink"/>
+            <w:noProof/>
+          </w:rPr>
+          <w:t>4.2.1</w:t>
+        </w:r>
+        <w:r>
+          <w:rPr>
+            <w:rFonts w:asciiTheme="minorHAnsi" w:eastAsiaTheme="minorEastAsia" w:hAnsiTheme="minorHAnsi" w:cstheme="minorBidi"/>
+            <w:noProof/>
+            <w:lang w:eastAsia="en-US"/>
+          </w:rPr>
+          <w:tab/>
+        </w:r>
+        <w:r>
+          <w:rPr>
+            <w:rStyle w:val="Hyperlink"/>
+            <w:noProof/>
+          </w:rPr>
+          <w:t>User Interfaces</w:t>
+        </w:r>
+        <w:r>
+          <w:rPr>
+            <w:noProof/>
+            <w:webHidden/>
+          </w:rPr>
+          <w:tab/>
+        </w:r>
+        <w:r>
+          <w:rPr>
+            <w:noProof/>
+            <w:webHidden/>
+          </w:rPr>
+          <w:fldChar w:fldCharType="begin"/>
+        </w:r>
+        <w:r>
+          <w:rPr>
+            <w:noProof/>
+            <w:webHidden/>
+          </w:rPr>
+          <w:instrText xml:space="preserve"> PAGEREF _Toc118994663 \h </w:instrText>
+        </w:r>
+        <w:r>
+          <w:rPr>
+            <w:noProof/>
+            <w:webHidden/>
+          </w:rPr>
+        </w:r>
+        <w:r>
+          <w:rPr>
+            <w:noProof/>
+            <w:webHidden/>
+          </w:rPr>
+          <w:fldChar w:fldCharType="separate"/>
+        </w:r>
+        <w:r>
+          <w:rPr>
+            <w:noProof/>
+            <w:webHidden/>
+          </w:rPr>
+          <w:t>3</w:t>
+        </w:r>
+        <w:r>
+          <w:rPr>
+            <w:noProof/>
+            <w:webHidden/>
+          </w:rPr>
+          <w:fldChar w:fldCharType="end"/>
+        </w:r>
+      </w:hyperlink>
+    </w:p>
+    <w:p>
+      <w:pPr>
+        <w:pStyle w:val="TOC3"/>
+        <w:tabs>
+          <w:tab w:val="left" w:pos="1440"/>
+          <w:tab w:val="right" w:leader="dot" w:pos="10456"/>
+        </w:tabs>
+        <w:rPr>
+          <w:rFonts w:asciiTheme="minorHAnsi" w:eastAsiaTheme="minorEastAsia" w:hAnsiTheme="minorHAnsi" w:cstheme="minorBidi"/>
+          <w:noProof/>
+          <w:lang w:eastAsia="en-US"/>
+        </w:rPr>
+      </w:pPr>
+      <w:hyperlink w:anchor="_Toc118994664" w:history="1">
+        <w:r>
+          <w:rPr>
+            <w:rStyle w:val="Hyperlink"/>
+            <w:noProof/>
+          </w:rPr>
+          <w:t>4.2.2</w:t>
+        </w:r>
+        <w:r>
+          <w:rPr>
+            <w:rFonts w:asciiTheme="minorHAnsi" w:eastAsiaTheme="minorEastAsia" w:hAnsiTheme="minorHAnsi" w:cstheme="minorBidi"/>
+            <w:noProof/>
+            <w:lang w:eastAsia="en-US"/>
+          </w:rPr>
+          <w:tab/>
+        </w:r>
+        <w:r>
+          <w:rPr>
+            <w:rStyle w:val="Hyperlink"/>
+            <w:noProof/>
+          </w:rPr>
+          <w:t>Hardware Interfaces</w:t>
+        </w:r>
+        <w:r>
+          <w:rPr>
+            <w:noProof/>
+            <w:webHidden/>
+          </w:rPr>
+          <w:tab/>
+        </w:r>
+        <w:r>
+          <w:rPr>
+            <w:noProof/>
+            <w:webHidden/>
+          </w:rPr>
+          <w:fldChar w:fldCharType="begin"/>
+        </w:r>
+        <w:r>
+          <w:rPr>
+            <w:noProof/>
+            <w:webHidden/>
+          </w:rPr>
+          <w:instrText xml:space="preserve"> PAGEREF _Toc118994664 \h </w:instrText>
+        </w:r>
+        <w:r>
+          <w:rPr>
+            <w:noProof/>
+            <w:webHidden/>
+          </w:rPr>
+        </w:r>
+        <w:r>
+          <w:rPr>
+            <w:noProof/>
+            <w:webHidden/>
+          </w:rPr>
+          <w:fldChar w:fldCharType="separate"/>
+        </w:r>
+        <w:r>
+          <w:rPr>
+            <w:noProof/>
+            <w:webHidden/>
+          </w:rPr>
+          <w:t>4</w:t>
+        </w:r>
+        <w:r>
+          <w:rPr>
+            <w:noProof/>
+            <w:webHidden/>
+          </w:rPr>
+          <w:fldChar w:fldCharType="end"/>
+        </w:r>
+      </w:hyperlink>
+    </w:p>
+    <w:p>
+      <w:pPr>
+        <w:pStyle w:val="TOC3"/>
+        <w:tabs>
+          <w:tab w:val="left" w:pos="1440"/>
+          <w:tab w:val="right" w:leader="dot" w:pos="10456"/>
+        </w:tabs>
+        <w:rPr>
+          <w:rFonts w:asciiTheme="minorHAnsi" w:eastAsiaTheme="minorEastAsia" w:hAnsiTheme="minorHAnsi" w:cstheme="minorBidi"/>
+          <w:noProof/>
+          <w:lang w:eastAsia="en-US"/>
+        </w:rPr>
+      </w:pPr>
+      <w:hyperlink w:anchor="_Toc118994665" w:history="1">
+        <w:r>
+          <w:rPr>
+            <w:rStyle w:val="Hyperlink"/>
+            <w:noProof/>
+          </w:rPr>
+          <w:t>4.2.3</w:t>
+        </w:r>
+        <w:r>
+          <w:rPr>
+            <w:rFonts w:asciiTheme="minorHAnsi" w:eastAsiaTheme="minorEastAsia" w:hAnsiTheme="minorHAnsi" w:cstheme="minorBidi"/>
+            <w:noProof/>
+            <w:lang w:eastAsia="en-US"/>
+          </w:rPr>
+          <w:tab/>
+        </w:r>
+        <w:r>
+          <w:rPr>
+            <w:rStyle w:val="Hyperlink"/>
+            <w:noProof/>
+          </w:rPr>
+          <w:t>Communications Interfaces</w:t>
+        </w:r>
+        <w:r>
+          <w:rPr>
+            <w:noProof/>
+            <w:webHidden/>
+          </w:rPr>
+          <w:tab/>
+        </w:r>
+        <w:r>
+          <w:rPr>
+            <w:noProof/>
+            <w:webHidden/>
+          </w:rPr>
+          <w:fldChar w:fldCharType="begin"/>
+        </w:r>
+        <w:r>
+          <w:rPr>
+            <w:noProof/>
+            <w:webHidden/>
+          </w:rPr>
+          <w:instrText xml:space="preserve"> PAGEREF _Toc118994665 \h </w:instrText>
+        </w:r>
+        <w:r>
+          <w:rPr>
+            <w:noProof/>
+            <w:webHidden/>
+          </w:rPr>
+        </w:r>
+        <w:r>
+          <w:rPr>
+            <w:noProof/>
+            <w:webHidden/>
+          </w:rPr>
+          <w:fldChar w:fldCharType="separate"/>
+        </w:r>
+        <w:r>
+          <w:rPr>
+            <w:noProof/>
+            <w:webHidden/>
+          </w:rPr>
+          <w:t>4</w:t>
+        </w:r>
+        <w:r>
+          <w:rPr>
+            <w:noProof/>
+            <w:webHidden/>
+          </w:rPr>
+          <w:fldChar w:fldCharType="end"/>
+        </w:r>
+      </w:hyperlink>
+    </w:p>
+    <w:p>
+      <w:pPr>
+        <w:pStyle w:val="TOC3"/>
+        <w:tabs>
+          <w:tab w:val="left" w:pos="1440"/>
+          <w:tab w:val="right" w:leader="dot" w:pos="10456"/>
+        </w:tabs>
+        <w:rPr>
+          <w:rFonts w:asciiTheme="minorHAnsi" w:eastAsiaTheme="minorEastAsia" w:hAnsiTheme="minorHAnsi" w:cstheme="minorBidi"/>
+          <w:noProof/>
+          <w:lang w:eastAsia="en-US"/>
+        </w:rPr>
+      </w:pPr>
+      <w:hyperlink w:anchor="_Toc118994666" w:history="1">
+        <w:r>
+          <w:rPr>
+            <w:rStyle w:val="Hyperlink"/>
+            <w:noProof/>
+          </w:rPr>
+          <w:t>4.2.4</w:t>
+        </w:r>
+        <w:r>
+          <w:rPr>
+            <w:rFonts w:asciiTheme="minorHAnsi" w:eastAsiaTheme="minorEastAsia" w:hAnsiTheme="minorHAnsi" w:cstheme="minorBidi"/>
+            <w:noProof/>
+            <w:lang w:eastAsia="en-US"/>
+          </w:rPr>
+          <w:tab/>
+        </w:r>
+        <w:r>
+          <w:rPr>
+            <w:rStyle w:val="Hyperlink"/>
+            <w:noProof/>
+          </w:rPr>
+          <w:t>Software Interfaces</w:t>
+        </w:r>
+        <w:r>
+          <w:rPr>
+            <w:noProof/>
+            <w:webHidden/>
+          </w:rPr>
+          <w:tab/>
+        </w:r>
+        <w:r>
+          <w:rPr>
+            <w:noProof/>
+            <w:webHidden/>
+          </w:rPr>
+          <w:fldChar w:fldCharType="begin"/>
+        </w:r>
+        <w:r>
+          <w:rPr>
+            <w:noProof/>
+            <w:webHidden/>
+          </w:rPr>
+          <w:instrText xml:space="preserve"> PAGEREF _Toc118994666 \h </w:instrText>
+        </w:r>
+        <w:r>
+          <w:rPr>
+            <w:noProof/>
+            <w:webHidden/>
+          </w:rPr>
+        </w:r>
+        <w:r>
+          <w:rPr>
+            <w:noProof/>
+            <w:webHidden/>
+          </w:rPr>
+          <w:fldChar w:fldCharType="separate"/>
+        </w:r>
+        <w:r>
+          <w:rPr>
+            <w:noProof/>
+            <w:webHidden/>
+          </w:rPr>
+          <w:t>4</w:t>
+        </w:r>
+        <w:r>
+          <w:rPr>
+            <w:noProof/>
+            <w:webHidden/>
+          </w:rPr>
+          <w:fldChar w:fldCharType="end"/>
+        </w:r>
+      </w:hyperlink>
+    </w:p>
+    <w:p>
+      <w:pPr>
+        <w:pStyle w:val="TOC3"/>
+        <w:tabs>
+          <w:tab w:val="right" w:leader="dot" w:pos="10456"/>
+        </w:tabs>
+        <w:rPr>
+          <w:rFonts w:asciiTheme="minorHAnsi" w:eastAsiaTheme="minorEastAsia" w:hAnsiTheme="minorHAnsi" w:cstheme="minorBidi"/>
+          <w:noProof/>
+          <w:lang w:eastAsia="en-US"/>
+        </w:rPr>
+      </w:pPr>
+      <w:hyperlink w:anchor="_Toc118994667" w:history="1">
+        <w:r>
+          <w:rPr>
+            <w:rStyle w:val="Hyperlink"/>
+            <w:noProof/>
+          </w:rPr>
+          <w:t>Not applicable at this time.</w:t>
+        </w:r>
+        <w:r>
+          <w:rPr>
+            <w:noProof/>
+            <w:webHidden/>
+          </w:rPr>
+          <w:tab/>
+        </w:r>
+        <w:r>
+          <w:rPr>
+            <w:noProof/>
+            <w:webHidden/>
+          </w:rPr>
+          <w:fldChar w:fldCharType="begin"/>
+        </w:r>
+        <w:r>
+          <w:rPr>
+            <w:noProof/>
+            <w:webHidden/>
+          </w:rPr>
+          <w:instrText xml:space="preserve"> PAGEREF _Toc118994667 \h </w:instrText>
+        </w:r>
+        <w:r>
+          <w:rPr>
+            <w:noProof/>
+            <w:webHidden/>
+          </w:rPr>
+        </w:r>
+        <w:r>
+          <w:rPr>
+            <w:noProof/>
+            <w:webHidden/>
+          </w:rPr>
+          <w:fldChar w:fldCharType="separate"/>
+        </w:r>
+        <w:r>
+          <w:rPr>
+            <w:noProof/>
+            <w:webHidden/>
+          </w:rPr>
+          <w:t>4</w:t>
+        </w:r>
+        <w:r>
+          <w:rPr>
+            <w:noProof/>
+            <w:webHidden/>
+          </w:rPr>
+          <w:fldChar w:fldCharType="end"/>
+        </w:r>
+      </w:hyperlink>
+    </w:p>
+    <w:p>
+      <w:pPr>
+        <w:pStyle w:val="TOC2"/>
+        <w:tabs>
+          <w:tab w:val="left" w:pos="720"/>
+          <w:tab w:val="right" w:leader="dot" w:pos="10456"/>
+        </w:tabs>
+        <w:rPr>
+          <w:rFonts w:asciiTheme="minorHAnsi" w:eastAsiaTheme="minorEastAsia" w:hAnsiTheme="minorHAnsi" w:cstheme="minorBidi"/>
+          <w:noProof/>
+          <w:lang w:eastAsia="en-US"/>
+        </w:rPr>
+      </w:pPr>
+      <w:hyperlink w:anchor="_Toc118994668" w:history="1">
+        <w:r>
+          <w:rPr>
+            <w:rStyle w:val="Hyperlink"/>
+            <w:noProof/>
+          </w:rPr>
+          <w:t>5.</w:t>
+        </w:r>
+        <w:r>
+          <w:rPr>
+            <w:rFonts w:asciiTheme="minorHAnsi" w:eastAsiaTheme="minorEastAsia" w:hAnsiTheme="minorHAnsi" w:cstheme="minorBidi"/>
+            <w:noProof/>
+            <w:lang w:eastAsia="en-US"/>
+          </w:rPr>
+          <w:tab/>
+        </w:r>
+        <w:r>
+          <w:rPr>
+            <w:rStyle w:val="Hyperlink"/>
+            <w:noProof/>
+          </w:rPr>
+          <w:t>Non-Functional Requirements</w:t>
+        </w:r>
+        <w:r>
+          <w:rPr>
+            <w:noProof/>
+            <w:webHidden/>
+          </w:rPr>
+          <w:tab/>
+        </w:r>
+        <w:r>
+          <w:rPr>
+            <w:noProof/>
+            <w:webHidden/>
+          </w:rPr>
+          <w:fldChar w:fldCharType="begin"/>
+        </w:r>
+        <w:r>
+          <w:rPr>
+            <w:noProof/>
+            <w:webHidden/>
+          </w:rPr>
+          <w:instrText xml:space="preserve"> PAGEREF _Toc118994668 \h </w:instrText>
+        </w:r>
+        <w:r>
+          <w:rPr>
+            <w:noProof/>
+            <w:webHidden/>
+          </w:rPr>
+        </w:r>
+        <w:r>
+          <w:rPr>
+            <w:noProof/>
+            <w:webHidden/>
+          </w:rPr>
+          <w:fldChar w:fldCharType="separate"/>
+        </w:r>
+        <w:r>
+          <w:rPr>
+            <w:noProof/>
+            <w:webHidden/>
+          </w:rPr>
+          <w:t>4</w:t>
+        </w:r>
+        <w:r>
+          <w:rPr>
+            <w:noProof/>
+            <w:webHidden/>
+          </w:rPr>
+          <w:fldChar w:fldCharType="end"/>
+        </w:r>
+      </w:hyperlink>
+    </w:p>
+    <w:p>
+      <w:pPr>
+        <w:pStyle w:val="TOC2"/>
+        <w:tabs>
+          <w:tab w:val="left" w:pos="720"/>
+          <w:tab w:val="right" w:leader="dot" w:pos="10456"/>
+        </w:tabs>
+        <w:rPr>
+          <w:rFonts w:asciiTheme="minorHAnsi" w:eastAsiaTheme="minorEastAsia" w:hAnsiTheme="minorHAnsi" w:cstheme="minorBidi"/>
+          <w:noProof/>
+          <w:lang w:eastAsia="en-US"/>
+        </w:rPr>
+      </w:pPr>
+      <w:hyperlink w:anchor="_Toc118994669" w:history="1">
+        <w:r>
+          <w:rPr>
+            <w:rStyle w:val="Hyperlink"/>
+            <w:noProof/>
+          </w:rPr>
+          <w:t>6.</w:t>
+        </w:r>
+        <w:r>
+          <w:rPr>
+            <w:rFonts w:asciiTheme="minorHAnsi" w:eastAsiaTheme="minorEastAsia" w:hAnsiTheme="minorHAnsi" w:cstheme="minorBidi"/>
+            <w:noProof/>
+            <w:lang w:eastAsia="en-US"/>
+          </w:rPr>
+          <w:tab/>
+        </w:r>
+        <w:r>
+          <w:rPr>
+            <w:rStyle w:val="Hyperlink"/>
+            <w:noProof/>
+          </w:rPr>
+          <w:t>Use Case Model</w:t>
+        </w:r>
+        <w:r>
+          <w:rPr>
+            <w:noProof/>
+            <w:webHidden/>
+          </w:rPr>
+          <w:tab/>
+        </w:r>
+        <w:r>
+          <w:rPr>
+            <w:noProof/>
+            <w:webHidden/>
+          </w:rPr>
+          <w:fldChar w:fldCharType="begin"/>
+        </w:r>
+        <w:r>
+          <w:rPr>
+            <w:noProof/>
+            <w:webHidden/>
+          </w:rPr>
+          <w:instrText xml:space="preserve"> PAGEREF _Toc118994669 \h </w:instrText>
+        </w:r>
+        <w:r>
+          <w:rPr>
+            <w:noProof/>
+            <w:webHidden/>
+          </w:rPr>
+        </w:r>
+        <w:r>
+          <w:rPr>
+            <w:noProof/>
+            <w:webHidden/>
+          </w:rPr>
+          <w:fldChar w:fldCharType="separate"/>
+        </w:r>
+        <w:r>
+          <w:rPr>
+            <w:noProof/>
+            <w:webHidden/>
+          </w:rPr>
+          <w:t>6</w:t>
+        </w:r>
+        <w:r>
+          <w:rPr>
+            <w:noProof/>
+            <w:webHidden/>
+          </w:rPr>
+          <w:fldChar w:fldCharType="end"/>
+        </w:r>
+      </w:hyperlink>
+    </w:p>
+    <w:p>
+      <w:pPr>
+        <w:pStyle w:val="TOC2"/>
+        <w:tabs>
+          <w:tab w:val="left" w:pos="720"/>
+          <w:tab w:val="right" w:leader="dot" w:pos="10456"/>
+        </w:tabs>
+        <w:rPr>
+          <w:rFonts w:asciiTheme="minorHAnsi" w:eastAsiaTheme="minorEastAsia" w:hAnsiTheme="minorHAnsi" w:cstheme="minorBidi"/>
+          <w:noProof/>
+          <w:lang w:eastAsia="en-US"/>
+        </w:rPr>
+      </w:pPr>
+      <w:hyperlink w:anchor="_Toc118994670" w:history="1">
+        <w:r>
+          <w:rPr>
+            <w:rStyle w:val="Hyperlink"/>
+            <w:noProof/>
+          </w:rPr>
+          <w:t>7.</w:t>
+        </w:r>
+        <w:r>
+          <w:rPr>
+            <w:rFonts w:asciiTheme="minorHAnsi" w:eastAsiaTheme="minorEastAsia" w:hAnsiTheme="minorHAnsi" w:cstheme="minorBidi"/>
+            <w:noProof/>
+            <w:lang w:eastAsia="en-US"/>
+          </w:rPr>
+          <w:tab/>
+        </w:r>
+        <w:r>
+          <w:rPr>
+            <w:rStyle w:val="Hyperlink"/>
+            <w:noProof/>
+          </w:rPr>
+          <w:t>Design Document</w:t>
+        </w:r>
+        <w:r>
+          <w:rPr>
+            <w:noProof/>
+            <w:webHidden/>
+          </w:rPr>
+          <w:tab/>
+        </w:r>
+        <w:r>
+          <w:rPr>
+            <w:noProof/>
+            <w:webHidden/>
+          </w:rPr>
+          <w:fldChar w:fldCharType="begin"/>
+        </w:r>
+        <w:r>
+          <w:rPr>
+            <w:noProof/>
+            <w:webHidden/>
+          </w:rPr>
+          <w:instrText xml:space="preserve"> PAGEREF _Toc118994670 \h </w:instrText>
+        </w:r>
+        <w:r>
+          <w:rPr>
+            <w:noProof/>
+            <w:webHidden/>
+          </w:rPr>
+        </w:r>
+        <w:r>
+          <w:rPr>
+            <w:noProof/>
+            <w:webHidden/>
+          </w:rPr>
+          <w:fldChar w:fldCharType="separate"/>
+        </w:r>
+        <w:r>
+          <w:rPr>
+            <w:noProof/>
+            <w:webHidden/>
+          </w:rPr>
+          <w:t>8</w:t>
+        </w:r>
+        <w:r>
+          <w:rPr>
+            <w:noProof/>
+            <w:webHidden/>
+          </w:rPr>
+          <w:fldChar w:fldCharType="end"/>
+        </w:r>
+      </w:hyperlink>
+    </w:p>
+    <w:p>
+      <w:pPr>
+        <w:pStyle w:val="TOC2"/>
+        <w:tabs>
           <w:tab w:val="left" w:pos="660"/>
           <w:tab w:val="right" w:leader="dot" w:pos="10456"/>
         </w:tabs>
-        <w:rPr>
-          <w:rFonts w:asciiTheme="minorHAnsi" w:eastAsiaTheme="minorEastAsia" w:hAnsiTheme="minorHAnsi" w:cstheme="minorBidi"/>
+        <w:ind w:left="0"/>
+        <w:rPr>
           <w:noProof/>
-          <w:sz w:val="22"/>
-          <w:szCs w:val="22"/>
-          <w:lang w:eastAsia="en-US"/>
-        </w:rPr>
-      </w:pPr>
-      <w:r>
-        <w:fldChar w:fldCharType="begin"/>
-      </w:r>
-      <w:r>
-        <w:instrText xml:space="preserve"> TOC \o "1-3" \h \z \u </w:instrText>
-      </w:r>
-      <w:r>
-        <w:fldChar w:fldCharType="separate"/>
-      </w:r>
-      <w:hyperlink w:anchor="_Toc113453891" w:history="1">
-        <w:r>
-          <w:rPr>
-            <w:rStyle w:val="Hyperlink"/>
-            <w:noProof/>
-          </w:rPr>
-          <w:t>1.</w:t>
-        </w:r>
-        <w:r>
-          <w:rPr>
-            <w:rFonts w:asciiTheme="minorHAnsi" w:eastAsiaTheme="minorEastAsia" w:hAnsiTheme="minorHAnsi" w:cstheme="minorBidi"/>
-            <w:noProof/>
-            <w:sz w:val="22"/>
-            <w:szCs w:val="22"/>
-            <w:lang w:eastAsia="en-US"/>
-          </w:rPr>
-          <w:tab/>
-        </w:r>
-        <w:r>
-          <w:rPr>
-            <w:rStyle w:val="Hyperlink"/>
-            <w:noProof/>
-          </w:rPr>
-          <w:t>Introduction</w:t>
-        </w:r>
-        <w:r>
-          <w:rPr>
-            <w:noProof/>
-            <w:webHidden/>
-          </w:rPr>
-          <w:tab/>
-        </w:r>
-        <w:r>
-          <w:rPr>
-            <w:noProof/>
-            <w:webHidden/>
-          </w:rPr>
-          <w:fldChar w:fldCharType="begin"/>
-        </w:r>
-        <w:r>
-          <w:rPr>
-            <w:noProof/>
-            <w:webHidden/>
-          </w:rPr>
-          <w:instrText xml:space="preserve"> PAGEREF _Toc113453891 \h </w:instrText>
-        </w:r>
-        <w:r>
-          <w:rPr>
-            <w:noProof/>
-            <w:webHidden/>
-          </w:rPr>
-        </w:r>
-        <w:r>
-          <w:rPr>
-            <w:noProof/>
-            <w:webHidden/>
-          </w:rPr>
-          <w:fldChar w:fldCharType="separate"/>
-        </w:r>
-        <w:r>
-          <w:rPr>
-            <w:noProof/>
-            <w:webHidden/>
-          </w:rPr>
-          <w:t>2</w:t>
-        </w:r>
-        <w:r>
-          <w:rPr>
-            <w:noProof/>
-            <w:webHidden/>
-          </w:rPr>
-          <w:fldChar w:fldCharType="end"/>
-        </w:r>
-      </w:hyperlink>
-    </w:p>
-    <w:p>
-      <w:pPr>
-        <w:pStyle w:val="TOC2"/>
-        <w:tabs>
-          <w:tab w:val="left" w:pos="660"/>
-          <w:tab w:val="right" w:leader="dot" w:pos="10456"/>
-        </w:tabs>
-        <w:rPr>
-          <w:rFonts w:asciiTheme="minorHAnsi" w:eastAsiaTheme="minorEastAsia" w:hAnsiTheme="minorHAnsi" w:cstheme="minorBidi"/>
-          <w:noProof/>
-          <w:sz w:val="22"/>
-          <w:szCs w:val="22"/>
-          <w:lang w:eastAsia="en-US"/>
-        </w:rPr>
-      </w:pPr>
-      <w:hyperlink w:anchor="_Toc113453892" w:history="1">
-        <w:r>
-          <w:rPr>
-            <w:rStyle w:val="Hyperlink"/>
-            <w:noProof/>
-          </w:rPr>
-          <w:t>2.</w:t>
-        </w:r>
-        <w:r>
-          <w:rPr>
-            <w:rFonts w:asciiTheme="minorHAnsi" w:eastAsiaTheme="minorEastAsia" w:hAnsiTheme="minorHAnsi" w:cstheme="minorBidi"/>
-            <w:noProof/>
-            <w:sz w:val="22"/>
-            <w:szCs w:val="22"/>
-            <w:lang w:eastAsia="en-US"/>
-          </w:rPr>
-          <w:tab/>
-        </w:r>
-        <w:r>
-          <w:rPr>
-            <w:rStyle w:val="Hyperlink"/>
-            <w:noProof/>
-          </w:rPr>
-          <w:t>General Description</w:t>
-        </w:r>
-        <w:r>
-          <w:rPr>
-            <w:noProof/>
-            <w:webHidden/>
-          </w:rPr>
-          <w:tab/>
-        </w:r>
-        <w:r>
-          <w:rPr>
-            <w:noProof/>
-            <w:webHidden/>
-          </w:rPr>
-          <w:fldChar w:fldCharType="begin"/>
-        </w:r>
-        <w:r>
-          <w:rPr>
-            <w:noProof/>
-            <w:webHidden/>
-          </w:rPr>
-          <w:instrText xml:space="preserve"> PAGEREF _Toc113453892 \h </w:instrText>
-        </w:r>
-        <w:r>
-          <w:rPr>
-            <w:noProof/>
-            <w:webHidden/>
-          </w:rPr>
-        </w:r>
-        <w:r>
-          <w:rPr>
-            <w:noProof/>
-            <w:webHidden/>
-          </w:rPr>
-          <w:fldChar w:fldCharType="separate"/>
-        </w:r>
-        <w:r>
-          <w:rPr>
-            <w:noProof/>
-            <w:webHidden/>
-          </w:rPr>
-          <w:t>2</w:t>
-        </w:r>
-        <w:r>
-          <w:rPr>
-            <w:noProof/>
-            <w:webHidden/>
-          </w:rPr>
-          <w:fldChar w:fldCharType="end"/>
-        </w:r>
-      </w:hyperlink>
-    </w:p>
-    <w:p>
-      <w:pPr>
-        <w:pStyle w:val="TOC2"/>
-        <w:tabs>
-          <w:tab w:val="left" w:pos="660"/>
-          <w:tab w:val="right" w:leader="dot" w:pos="10456"/>
-        </w:tabs>
-        <w:rPr>
-          <w:rFonts w:asciiTheme="minorHAnsi" w:eastAsiaTheme="minorEastAsia" w:hAnsiTheme="minorHAnsi" w:cstheme="minorBidi"/>
-          <w:noProof/>
-          <w:sz w:val="22"/>
-          <w:szCs w:val="22"/>
-          <w:lang w:eastAsia="en-US"/>
-        </w:rPr>
-      </w:pPr>
-      <w:hyperlink w:anchor="_Toc113453893" w:history="1">
-        <w:r>
-          <w:rPr>
-            <w:rStyle w:val="Hyperlink"/>
-            <w:noProof/>
-          </w:rPr>
-          <w:t>3.</w:t>
-        </w:r>
-        <w:r>
-          <w:rPr>
-            <w:rFonts w:asciiTheme="minorHAnsi" w:eastAsiaTheme="minorEastAsia" w:hAnsiTheme="minorHAnsi" w:cstheme="minorBidi"/>
-            <w:noProof/>
-            <w:sz w:val="22"/>
-            <w:szCs w:val="22"/>
-            <w:lang w:eastAsia="en-US"/>
-          </w:rPr>
-          <w:tab/>
-        </w:r>
-        <w:r>
-          <w:rPr>
-            <w:rStyle w:val="Hyperlink"/>
-            <w:noProof/>
-          </w:rPr>
-          <w:t>Functional Requirements</w:t>
-        </w:r>
-        <w:r>
-          <w:rPr>
-            <w:noProof/>
-            <w:webHidden/>
-          </w:rPr>
-          <w:tab/>
-        </w:r>
-        <w:r>
-          <w:rPr>
-            <w:noProof/>
-            <w:webHidden/>
-          </w:rPr>
-          <w:fldChar w:fldCharType="begin"/>
-        </w:r>
-        <w:r>
-          <w:rPr>
-            <w:noProof/>
-            <w:webHidden/>
-          </w:rPr>
-          <w:instrText xml:space="preserve"> PAGEREF _Toc113453893 \h </w:instrText>
-        </w:r>
-        <w:r>
-          <w:rPr>
-            <w:noProof/>
-            <w:webHidden/>
-          </w:rPr>
-        </w:r>
-        <w:r>
-          <w:rPr>
-            <w:noProof/>
-            <w:webHidden/>
-          </w:rPr>
-          <w:fldChar w:fldCharType="separate"/>
-        </w:r>
-        <w:r>
-          <w:rPr>
-            <w:noProof/>
-            <w:webHidden/>
-          </w:rPr>
-          <w:t>3</w:t>
-        </w:r>
-        <w:r>
-          <w:rPr>
-            <w:noProof/>
-            <w:webHidden/>
-          </w:rPr>
-          <w:fldChar w:fldCharType="end"/>
-        </w:r>
-      </w:hyperlink>
-    </w:p>
-    <w:p>
-      <w:pPr>
-        <w:pStyle w:val="TOC2"/>
-        <w:tabs>
-          <w:tab w:val="left" w:pos="660"/>
-          <w:tab w:val="right" w:leader="dot" w:pos="10456"/>
-        </w:tabs>
-        <w:rPr>
-          <w:rFonts w:asciiTheme="minorHAnsi" w:eastAsiaTheme="minorEastAsia" w:hAnsiTheme="minorHAnsi" w:cstheme="minorBidi"/>
-          <w:noProof/>
-          <w:sz w:val="22"/>
-          <w:szCs w:val="22"/>
-          <w:lang w:eastAsia="en-US"/>
-        </w:rPr>
-      </w:pPr>
-      <w:hyperlink w:anchor="_Toc113453894" w:history="1">
-        <w:r>
-          <w:rPr>
-            <w:rStyle w:val="Hyperlink"/>
-            <w:noProof/>
-          </w:rPr>
-          <w:t>4.</w:t>
-        </w:r>
-        <w:r>
-          <w:rPr>
-            <w:rFonts w:asciiTheme="minorHAnsi" w:eastAsiaTheme="minorEastAsia" w:hAnsiTheme="minorHAnsi" w:cstheme="minorBidi"/>
-            <w:noProof/>
-            <w:sz w:val="22"/>
-            <w:szCs w:val="22"/>
-            <w:lang w:eastAsia="en-US"/>
-          </w:rPr>
-          <w:tab/>
-        </w:r>
-        <w:r>
-          <w:rPr>
-            <w:rStyle w:val="Hyperlink"/>
-            <w:noProof/>
-          </w:rPr>
-          <w:t>Technical Requirements</w:t>
-        </w:r>
-        <w:r>
-          <w:rPr>
-            <w:noProof/>
-            <w:webHidden/>
-          </w:rPr>
-          <w:tab/>
-        </w:r>
-        <w:r>
-          <w:rPr>
-            <w:noProof/>
-            <w:webHidden/>
-          </w:rPr>
-          <w:fldChar w:fldCharType="begin"/>
-        </w:r>
-        <w:r>
-          <w:rPr>
-            <w:noProof/>
-            <w:webHidden/>
-          </w:rPr>
-          <w:instrText xml:space="preserve"> PAGEREF _Toc113453894 \h </w:instrText>
-        </w:r>
-        <w:r>
-          <w:rPr>
-            <w:noProof/>
-            <w:webHidden/>
-          </w:rPr>
-        </w:r>
-        <w:r>
-          <w:rPr>
-            <w:noProof/>
-            <w:webHidden/>
-          </w:rPr>
-          <w:fldChar w:fldCharType="separate"/>
-        </w:r>
-        <w:r>
-          <w:rPr>
-            <w:noProof/>
-            <w:webHidden/>
-          </w:rPr>
-          <w:t>3</w:t>
-        </w:r>
-        <w:r>
-          <w:rPr>
-            <w:noProof/>
-            <w:webHidden/>
-          </w:rPr>
-          <w:fldChar w:fldCharType="end"/>
-        </w:r>
-      </w:hyperlink>
-    </w:p>
-    <w:p>
-      <w:pPr>
-        <w:pStyle w:val="TOC3"/>
-        <w:tabs>
-          <w:tab w:val="left" w:pos="1100"/>
-          <w:tab w:val="right" w:leader="dot" w:pos="10456"/>
-        </w:tabs>
-        <w:rPr>
-          <w:rFonts w:asciiTheme="minorHAnsi" w:eastAsiaTheme="minorEastAsia" w:hAnsiTheme="minorHAnsi" w:cstheme="minorBidi"/>
-          <w:noProof/>
-          <w:sz w:val="22"/>
-          <w:szCs w:val="22"/>
-          <w:lang w:eastAsia="en-US"/>
-        </w:rPr>
-      </w:pPr>
-      <w:hyperlink w:anchor="_Toc113453895" w:history="1">
-        <w:r>
-          <w:rPr>
-            <w:rStyle w:val="Hyperlink"/>
-            <w:noProof/>
-          </w:rPr>
-          <w:t>4.1</w:t>
-        </w:r>
-        <w:r>
-          <w:rPr>
-            <w:rFonts w:asciiTheme="minorHAnsi" w:eastAsiaTheme="minorEastAsia" w:hAnsiTheme="minorHAnsi" w:cstheme="minorBidi"/>
-            <w:noProof/>
-            <w:sz w:val="22"/>
-            <w:szCs w:val="22"/>
-            <w:lang w:eastAsia="en-US"/>
-          </w:rPr>
-          <w:tab/>
-        </w:r>
-        <w:r>
-          <w:rPr>
-            <w:rStyle w:val="Hyperlink"/>
-            <w:noProof/>
-          </w:rPr>
-          <w:t>Operating System &amp; Compatibility</w:t>
-        </w:r>
-        <w:r>
-          <w:rPr>
-            <w:noProof/>
-            <w:webHidden/>
-          </w:rPr>
-          <w:tab/>
-        </w:r>
-        <w:r>
-          <w:rPr>
-            <w:noProof/>
-            <w:webHidden/>
-          </w:rPr>
-          <w:fldChar w:fldCharType="begin"/>
-        </w:r>
-        <w:r>
-          <w:rPr>
-            <w:noProof/>
-            <w:webHidden/>
-          </w:rPr>
-          <w:instrText xml:space="preserve"> PAGEREF _Toc113453895 \h </w:instrText>
-        </w:r>
-        <w:r>
-          <w:rPr>
-            <w:noProof/>
-            <w:webHidden/>
-          </w:rPr>
-        </w:r>
-        <w:r>
-          <w:rPr>
-            <w:noProof/>
-            <w:webHidden/>
-          </w:rPr>
-          <w:fldChar w:fldCharType="separate"/>
-        </w:r>
-        <w:r>
-          <w:rPr>
-            <w:noProof/>
-            <w:webHidden/>
-          </w:rPr>
-          <w:t>3</w:t>
-        </w:r>
-        <w:r>
-          <w:rPr>
-            <w:noProof/>
-            <w:webHidden/>
-          </w:rPr>
-          <w:fldChar w:fldCharType="end"/>
-        </w:r>
-      </w:hyperlink>
-    </w:p>
-    <w:p>
-      <w:pPr>
-        <w:pStyle w:val="TOC3"/>
-        <w:tabs>
-          <w:tab w:val="left" w:pos="1100"/>
-          <w:tab w:val="right" w:leader="dot" w:pos="10456"/>
-        </w:tabs>
-        <w:rPr>
-          <w:rFonts w:asciiTheme="minorHAnsi" w:eastAsiaTheme="minorEastAsia" w:hAnsiTheme="minorHAnsi" w:cstheme="minorBidi"/>
-          <w:noProof/>
-          <w:sz w:val="22"/>
-          <w:szCs w:val="22"/>
-          <w:lang w:eastAsia="en-US"/>
-        </w:rPr>
-      </w:pPr>
-      <w:hyperlink w:anchor="_Toc113453896" w:history="1">
-        <w:r>
-          <w:rPr>
-            <w:rStyle w:val="Hyperlink"/>
-            <w:noProof/>
-          </w:rPr>
-          <w:t>4.2</w:t>
-        </w:r>
-        <w:r>
-          <w:rPr>
-            <w:rFonts w:asciiTheme="minorHAnsi" w:eastAsiaTheme="minorEastAsia" w:hAnsiTheme="minorHAnsi" w:cstheme="minorBidi"/>
-            <w:noProof/>
-            <w:sz w:val="22"/>
-            <w:szCs w:val="22"/>
-            <w:lang w:eastAsia="en-US"/>
-          </w:rPr>
-          <w:tab/>
-        </w:r>
-        <w:r>
-          <w:rPr>
-            <w:rStyle w:val="Hyperlink"/>
-            <w:noProof/>
-          </w:rPr>
-          <w:t>Interface requirements</w:t>
-        </w:r>
-        <w:r>
-          <w:rPr>
-            <w:noProof/>
-            <w:webHidden/>
-          </w:rPr>
-          <w:tab/>
-        </w:r>
-        <w:r>
-          <w:rPr>
-            <w:noProof/>
-            <w:webHidden/>
-          </w:rPr>
-          <w:fldChar w:fldCharType="begin"/>
-        </w:r>
-        <w:r>
-          <w:rPr>
-            <w:noProof/>
-            <w:webHidden/>
-          </w:rPr>
-          <w:instrText xml:space="preserve"> PAGEREF _Toc113453896 \h </w:instrText>
-        </w:r>
-        <w:r>
-          <w:rPr>
-            <w:noProof/>
-            <w:webHidden/>
-          </w:rPr>
-        </w:r>
-        <w:r>
-          <w:rPr>
-            <w:noProof/>
-            <w:webHidden/>
-          </w:rPr>
-          <w:fldChar w:fldCharType="separate"/>
-        </w:r>
-        <w:r>
-          <w:rPr>
-            <w:noProof/>
-            <w:webHidden/>
-          </w:rPr>
-          <w:t>3</w:t>
-        </w:r>
-        <w:r>
-          <w:rPr>
-            <w:noProof/>
-            <w:webHidden/>
-          </w:rPr>
-          <w:fldChar w:fldCharType="end"/>
-        </w:r>
-      </w:hyperlink>
-    </w:p>
-    <w:p>
-      <w:pPr>
-        <w:pStyle w:val="TOC3"/>
-        <w:tabs>
-          <w:tab w:val="left" w:pos="1320"/>
-          <w:tab w:val="right" w:leader="dot" w:pos="10456"/>
-        </w:tabs>
-        <w:rPr>
-          <w:rFonts w:asciiTheme="minorHAnsi" w:eastAsiaTheme="minorEastAsia" w:hAnsiTheme="minorHAnsi" w:cstheme="minorBidi"/>
-          <w:noProof/>
-          <w:sz w:val="22"/>
-          <w:szCs w:val="22"/>
-          <w:lang w:eastAsia="en-US"/>
-        </w:rPr>
-      </w:pPr>
-      <w:hyperlink w:anchor="_Toc113453897" w:history="1">
-        <w:r>
-          <w:rPr>
-            <w:rStyle w:val="Hyperlink"/>
-            <w:noProof/>
-          </w:rPr>
-          <w:t>4.2.1</w:t>
-        </w:r>
-        <w:r>
-          <w:rPr>
-            <w:rFonts w:asciiTheme="minorHAnsi" w:eastAsiaTheme="minorEastAsia" w:hAnsiTheme="minorHAnsi" w:cstheme="minorBidi"/>
-            <w:noProof/>
-            <w:sz w:val="22"/>
-            <w:szCs w:val="22"/>
-            <w:lang w:eastAsia="en-US"/>
-          </w:rPr>
-          <w:tab/>
-        </w:r>
-        <w:r>
-          <w:rPr>
-            <w:rStyle w:val="Hyperlink"/>
-            <w:noProof/>
-          </w:rPr>
-          <w:t>User Interfaces</w:t>
-        </w:r>
-        <w:r>
-          <w:rPr>
-            <w:noProof/>
-            <w:webHidden/>
-          </w:rPr>
-          <w:tab/>
-        </w:r>
-        <w:r>
-          <w:rPr>
-            <w:noProof/>
-            <w:webHidden/>
-          </w:rPr>
-          <w:fldChar w:fldCharType="begin"/>
-        </w:r>
-        <w:r>
-          <w:rPr>
-            <w:noProof/>
-            <w:webHidden/>
-          </w:rPr>
-          <w:instrText xml:space="preserve"> PAGEREF _Toc113453897 \h </w:instrText>
-        </w:r>
-        <w:r>
-          <w:rPr>
-            <w:noProof/>
-            <w:webHidden/>
-          </w:rPr>
-        </w:r>
-        <w:r>
-          <w:rPr>
-            <w:noProof/>
-            <w:webHidden/>
-          </w:rPr>
-          <w:fldChar w:fldCharType="separate"/>
-        </w:r>
-        <w:r>
-          <w:rPr>
-            <w:noProof/>
-            <w:webHidden/>
-          </w:rPr>
-          <w:t>3</w:t>
-        </w:r>
-        <w:r>
-          <w:rPr>
-            <w:noProof/>
-            <w:webHidden/>
-          </w:rPr>
-          <w:fldChar w:fldCharType="end"/>
-        </w:r>
-      </w:hyperlink>
-    </w:p>
-    <w:p>
-      <w:pPr>
-        <w:pStyle w:val="TOC3"/>
-        <w:tabs>
-          <w:tab w:val="left" w:pos="1320"/>
-          <w:tab w:val="right" w:leader="dot" w:pos="10456"/>
-        </w:tabs>
-        <w:rPr>
-          <w:rFonts w:asciiTheme="minorHAnsi" w:eastAsiaTheme="minorEastAsia" w:hAnsiTheme="minorHAnsi" w:cstheme="minorBidi"/>
-          <w:noProof/>
-          <w:sz w:val="22"/>
-          <w:szCs w:val="22"/>
-          <w:lang w:eastAsia="en-US"/>
-        </w:rPr>
-      </w:pPr>
-      <w:hyperlink w:anchor="_Toc113453898" w:history="1">
-        <w:r>
-          <w:rPr>
-            <w:rStyle w:val="Hyperlink"/>
-            <w:noProof/>
-          </w:rPr>
-          <w:t>4.2.2</w:t>
-        </w:r>
-        <w:r>
-          <w:rPr>
-            <w:rFonts w:asciiTheme="minorHAnsi" w:eastAsiaTheme="minorEastAsia" w:hAnsiTheme="minorHAnsi" w:cstheme="minorBidi"/>
-            <w:noProof/>
-            <w:sz w:val="22"/>
-            <w:szCs w:val="22"/>
-            <w:lang w:eastAsia="en-US"/>
-          </w:rPr>
-          <w:tab/>
-        </w:r>
-        <w:r>
-          <w:rPr>
-            <w:rStyle w:val="Hyperlink"/>
-            <w:noProof/>
-          </w:rPr>
-          <w:t>Hardware Interfaces</w:t>
-        </w:r>
-        <w:r>
-          <w:rPr>
-            <w:noProof/>
-            <w:webHidden/>
-          </w:rPr>
-          <w:tab/>
-        </w:r>
-        <w:r>
-          <w:rPr>
-            <w:noProof/>
-            <w:webHidden/>
-          </w:rPr>
-          <w:fldChar w:fldCharType="begin"/>
-        </w:r>
-        <w:r>
-          <w:rPr>
-            <w:noProof/>
-            <w:webHidden/>
-          </w:rPr>
-          <w:instrText xml:space="preserve"> PAGEREF _Toc113453898 \h </w:instrText>
-        </w:r>
-        <w:r>
-          <w:rPr>
-            <w:noProof/>
-            <w:webHidden/>
-          </w:rPr>
-        </w:r>
-        <w:r>
-          <w:rPr>
-            <w:noProof/>
-            <w:webHidden/>
-          </w:rPr>
-          <w:fldChar w:fldCharType="separate"/>
-        </w:r>
-        <w:r>
-          <w:rPr>
-            <w:noProof/>
-            <w:webHidden/>
-          </w:rPr>
-          <w:t>4</w:t>
-        </w:r>
-        <w:r>
-          <w:rPr>
-            <w:noProof/>
-            <w:webHidden/>
-          </w:rPr>
-          <w:fldChar w:fldCharType="end"/>
-        </w:r>
-      </w:hyperlink>
-    </w:p>
-    <w:p>
-      <w:pPr>
-        <w:pStyle w:val="TOC3"/>
-        <w:tabs>
-          <w:tab w:val="left" w:pos="1320"/>
-          <w:tab w:val="right" w:leader="dot" w:pos="10456"/>
-        </w:tabs>
-        <w:rPr>
-          <w:rFonts w:asciiTheme="minorHAnsi" w:eastAsiaTheme="minorEastAsia" w:hAnsiTheme="minorHAnsi" w:cstheme="minorBidi"/>
-          <w:noProof/>
-          <w:sz w:val="22"/>
-          <w:szCs w:val="22"/>
-          <w:lang w:eastAsia="en-US"/>
-        </w:rPr>
-      </w:pPr>
-      <w:hyperlink w:anchor="_Toc113453899" w:history="1">
-        <w:r>
-          <w:rPr>
-            <w:rStyle w:val="Hyperlink"/>
-            <w:noProof/>
-          </w:rPr>
-          <w:t>4.2.3</w:t>
-        </w:r>
-        <w:r>
-          <w:rPr>
-            <w:rFonts w:asciiTheme="minorHAnsi" w:eastAsiaTheme="minorEastAsia" w:hAnsiTheme="minorHAnsi" w:cstheme="minorBidi"/>
-            <w:noProof/>
-            <w:sz w:val="22"/>
-            <w:szCs w:val="22"/>
-            <w:lang w:eastAsia="en-US"/>
-          </w:rPr>
-          <w:tab/>
-        </w:r>
-        <w:r>
-          <w:rPr>
-            <w:rStyle w:val="Hyperlink"/>
-            <w:noProof/>
-          </w:rPr>
-          <w:t>Communications Interfaces</w:t>
-        </w:r>
-        <w:r>
-          <w:rPr>
-            <w:noProof/>
-            <w:webHidden/>
-          </w:rPr>
-          <w:tab/>
-        </w:r>
-        <w:r>
-          <w:rPr>
-            <w:noProof/>
-            <w:webHidden/>
-          </w:rPr>
-          <w:fldChar w:fldCharType="begin"/>
-        </w:r>
-        <w:r>
-          <w:rPr>
-            <w:noProof/>
-            <w:webHidden/>
-          </w:rPr>
-          <w:instrText xml:space="preserve"> PAGEREF _Toc113453899 \h </w:instrText>
-        </w:r>
-        <w:r>
-          <w:rPr>
-            <w:noProof/>
-            <w:webHidden/>
-          </w:rPr>
-        </w:r>
-        <w:r>
-          <w:rPr>
-            <w:noProof/>
-            <w:webHidden/>
-          </w:rPr>
-          <w:fldChar w:fldCharType="separate"/>
-        </w:r>
-        <w:r>
-          <w:rPr>
-            <w:noProof/>
-            <w:webHidden/>
-          </w:rPr>
-          <w:t>4</w:t>
-        </w:r>
-        <w:r>
-          <w:rPr>
-            <w:noProof/>
-            <w:webHidden/>
-          </w:rPr>
-          <w:fldChar w:fldCharType="end"/>
-        </w:r>
-      </w:hyperlink>
-    </w:p>
-    <w:p>
-      <w:pPr>
-        <w:pStyle w:val="TOC3"/>
-        <w:tabs>
-          <w:tab w:val="left" w:pos="1320"/>
-          <w:tab w:val="right" w:leader="dot" w:pos="10456"/>
-        </w:tabs>
-        <w:rPr>
-          <w:rFonts w:asciiTheme="minorHAnsi" w:eastAsiaTheme="minorEastAsia" w:hAnsiTheme="minorHAnsi" w:cstheme="minorBidi"/>
-          <w:noProof/>
-          <w:sz w:val="22"/>
-          <w:szCs w:val="22"/>
-          <w:lang w:eastAsia="en-US"/>
-        </w:rPr>
-      </w:pPr>
-      <w:hyperlink w:anchor="_Toc113453900" w:history="1">
-        <w:r>
-          <w:rPr>
-            <w:rStyle w:val="Hyperlink"/>
-            <w:noProof/>
-          </w:rPr>
-          <w:t>4.2.4</w:t>
-        </w:r>
-        <w:r>
-          <w:rPr>
-            <w:rFonts w:asciiTheme="minorHAnsi" w:eastAsiaTheme="minorEastAsia" w:hAnsiTheme="minorHAnsi" w:cstheme="minorBidi"/>
-            <w:noProof/>
-            <w:sz w:val="22"/>
-            <w:szCs w:val="22"/>
-            <w:lang w:eastAsia="en-US"/>
-          </w:rPr>
-          <w:tab/>
-        </w:r>
-        <w:r>
-          <w:rPr>
-            <w:rStyle w:val="Hyperlink"/>
-            <w:noProof/>
-          </w:rPr>
-          <w:t>Software Interfaces</w:t>
-        </w:r>
-        <w:r>
-          <w:rPr>
-            <w:noProof/>
-            <w:webHidden/>
-          </w:rPr>
-          <w:tab/>
-        </w:r>
-        <w:r>
-          <w:rPr>
-            <w:noProof/>
-            <w:webHidden/>
-          </w:rPr>
-          <w:fldChar w:fldCharType="begin"/>
-        </w:r>
-        <w:r>
-          <w:rPr>
-            <w:noProof/>
-            <w:webHidden/>
-          </w:rPr>
-          <w:instrText xml:space="preserve"> PAGEREF _Toc113453900 \h </w:instrText>
-        </w:r>
-        <w:r>
-          <w:rPr>
-            <w:noProof/>
-            <w:webHidden/>
-          </w:rPr>
-        </w:r>
-        <w:r>
-          <w:rPr>
-            <w:noProof/>
-            <w:webHidden/>
-          </w:rPr>
-          <w:fldChar w:fldCharType="separate"/>
-        </w:r>
-        <w:r>
-          <w:rPr>
-            <w:noProof/>
-            <w:webHidden/>
-          </w:rPr>
-          <w:t>4</w:t>
-        </w:r>
-        <w:r>
-          <w:rPr>
-            <w:noProof/>
-            <w:webHidden/>
-          </w:rPr>
-          <w:fldChar w:fldCharType="end"/>
-        </w:r>
-      </w:hyperlink>
-    </w:p>
-    <w:p>
-      <w:pPr>
-        <w:pStyle w:val="TOC2"/>
-        <w:tabs>
-          <w:tab w:val="left" w:pos="660"/>
-          <w:tab w:val="right" w:leader="dot" w:pos="10456"/>
-        </w:tabs>
-        <w:rPr>
-          <w:rFonts w:asciiTheme="minorHAnsi" w:eastAsiaTheme="minorEastAsia" w:hAnsiTheme="minorHAnsi" w:cstheme="minorBidi"/>
-          <w:noProof/>
-          <w:sz w:val="22"/>
-          <w:szCs w:val="22"/>
-          <w:lang w:eastAsia="en-US"/>
-        </w:rPr>
-      </w:pPr>
-      <w:hyperlink w:anchor="_Toc113453901" w:history="1">
-        <w:r>
-          <w:rPr>
-            <w:rStyle w:val="Hyperlink"/>
-            <w:noProof/>
-          </w:rPr>
-          <w:t>5.</w:t>
-        </w:r>
-        <w:r>
-          <w:rPr>
-            <w:rFonts w:asciiTheme="minorHAnsi" w:eastAsiaTheme="minorEastAsia" w:hAnsiTheme="minorHAnsi" w:cstheme="minorBidi"/>
-            <w:noProof/>
-            <w:sz w:val="22"/>
-            <w:szCs w:val="22"/>
-            <w:lang w:eastAsia="en-US"/>
-          </w:rPr>
-          <w:tab/>
-        </w:r>
-        <w:r>
-          <w:rPr>
-            <w:rStyle w:val="Hyperlink"/>
-            <w:noProof/>
-          </w:rPr>
-          <w:t>Non-Functional Requirements</w:t>
-        </w:r>
-        <w:r>
-          <w:rPr>
-            <w:noProof/>
-            <w:webHidden/>
-          </w:rPr>
-          <w:tab/>
-        </w:r>
-        <w:r>
-          <w:rPr>
-            <w:noProof/>
-            <w:webHidden/>
-          </w:rPr>
-          <w:fldChar w:fldCharType="begin"/>
-        </w:r>
-        <w:r>
-          <w:rPr>
-            <w:noProof/>
-            <w:webHidden/>
-          </w:rPr>
-          <w:instrText xml:space="preserve"> PAGEREF _Toc113453901 \h </w:instrText>
-        </w:r>
-        <w:r>
-          <w:rPr>
-            <w:noProof/>
-            <w:webHidden/>
-          </w:rPr>
-        </w:r>
-        <w:r>
-          <w:rPr>
-            <w:noProof/>
-            <w:webHidden/>
-          </w:rPr>
-          <w:fldChar w:fldCharType="separate"/>
-        </w:r>
-        <w:r>
-          <w:rPr>
-            <w:noProof/>
-            <w:webHidden/>
-          </w:rPr>
-          <w:t>4</w:t>
-        </w:r>
-        <w:r>
-          <w:rPr>
-            <w:noProof/>
-            <w:webHidden/>
-          </w:rPr>
-          <w:fldChar w:fldCharType="end"/>
-        </w:r>
-      </w:hyperlink>
-    </w:p>
-    <w:p>
-      <w:pPr>
-        <w:pStyle w:val="TOC2"/>
-        <w:tabs>
-          <w:tab w:val="left" w:pos="660"/>
-          <w:tab w:val="right" w:leader="dot" w:pos="10456"/>
-        </w:tabs>
-        <w:rPr>
-          <w:rFonts w:asciiTheme="minorHAnsi" w:eastAsiaTheme="minorEastAsia" w:hAnsiTheme="minorHAnsi" w:cstheme="minorBidi"/>
-          <w:noProof/>
-          <w:sz w:val="22"/>
-          <w:szCs w:val="22"/>
-          <w:lang w:eastAsia="en-US"/>
         </w:rPr>
       </w:pPr>
       <w:r>
         <w:fldChar w:fldCharType="end"/>
-      </w:r>
-      <w:r>
-        <w:rPr>
-          <w:noProof/>
-        </w:rPr>
-        <w:t>6</w:t>
-      </w:r>
-      <w:r>
-        <w:rPr>
-          <w:noProof/>
-        </w:rPr>
-        <w:t>.</w:t>
-      </w:r>
-      <w:r>
-        <w:rPr>
-          <w:rFonts w:asciiTheme="minorHAnsi" w:eastAsiaTheme="minorEastAsia" w:hAnsiTheme="minorHAnsi" w:cstheme="minorBidi"/>
-          <w:noProof/>
-          <w:sz w:val="22"/>
-          <w:szCs w:val="22"/>
-          <w:lang w:eastAsia="en-US"/>
-        </w:rPr>
-        <w:tab/>
-      </w:r>
-      <w:r>
-        <w:rPr>
-          <w:noProof/>
-        </w:rPr>
-        <w:t>Use Case Model</w:t>
-      </w:r>
-      <w:r>
-        <w:rPr>
-          <w:noProof/>
-          <w:webHidden/>
-        </w:rPr>
-        <w:tab/>
-        <w:t>5</w:t>
-      </w:r>
-    </w:p>
-    <w:p>
-      <w:pPr>
-        <w:pStyle w:val="TOC3"/>
-        <w:tabs>
-          <w:tab w:val="left" w:pos="1100"/>
-          <w:tab w:val="right" w:leader="dot" w:pos="10456"/>
-        </w:tabs>
-        <w:rPr>
-          <w:rFonts w:asciiTheme="minorHAnsi" w:eastAsiaTheme="minorEastAsia" w:hAnsiTheme="minorHAnsi" w:cstheme="minorBidi"/>
-          <w:noProof/>
-          <w:sz w:val="22"/>
-          <w:szCs w:val="22"/>
-          <w:lang w:eastAsia="en-US"/>
-        </w:rPr>
-      </w:pPr>
-      <w:r>
-        <w:rPr>
-          <w:noProof/>
-        </w:rPr>
-        <w:t>6.1</w:t>
-      </w:r>
-      <w:r>
-        <w:rPr>
-          <w:rFonts w:asciiTheme="minorHAnsi" w:eastAsiaTheme="minorEastAsia" w:hAnsiTheme="minorHAnsi" w:cstheme="minorBidi"/>
-          <w:noProof/>
-          <w:sz w:val="22"/>
-          <w:szCs w:val="22"/>
-          <w:lang w:eastAsia="en-US"/>
-        </w:rPr>
-        <w:tab/>
-      </w:r>
-      <w:r>
-        <w:rPr>
-          <w:noProof/>
-        </w:rPr>
-        <w:t>Use Case Model Description</w:t>
-      </w:r>
-      <w:r>
-        <w:rPr>
-          <w:noProof/>
-          <w:webHidden/>
-        </w:rPr>
-        <w:tab/>
-        <w:t>6</w:t>
       </w:r>
     </w:p>
     <w:p/>
@@ -1558,7 +1655,7 @@
         <w:shd w:val="clear" w:color="auto" w:fill="333333"/>
         <w:jc w:val="center"/>
       </w:pPr>
-      <w:bookmarkStart w:id="0" w:name="_Toc113453891"/>
+      <w:bookmarkStart w:id="0" w:name="_Toc118994657"/>
       <w:r>
         <w:rPr>
           <w:rStyle w:val="Heading2Char"/>
@@ -2061,7 +2158,7 @@
         <w:shd w:val="clear" w:color="auto" w:fill="333333"/>
         <w:jc w:val="center"/>
       </w:pPr>
-      <w:bookmarkStart w:id="1" w:name="_Toc113453892"/>
+      <w:bookmarkStart w:id="1" w:name="_Toc118994658"/>
       <w:r>
         <w:t>General Description</w:t>
       </w:r>
@@ -2292,7 +2389,6 @@
         </w:rPr>
         <w:t xml:space="preserve">Assumptions and dependencies: </w:t>
       </w:r>
-      <w:bookmarkStart w:id="2" w:name="_Toc113453893"/>
       <w:r>
         <w:rPr>
           <w:color w:val="000000"/>
@@ -2373,7 +2469,6 @@
         </w:rPr>
         <w:t xml:space="preserve"> Requirements</w:t>
       </w:r>
-      <w:bookmarkEnd w:id="2"/>
     </w:p>
     <w:p>
       <w:pPr>
@@ -2814,14 +2909,14 @@
         <w:shd w:val="clear" w:color="auto" w:fill="333333"/>
         <w:jc w:val="center"/>
       </w:pPr>
-      <w:bookmarkStart w:id="3" w:name="_Toc113453894"/>
+      <w:bookmarkStart w:id="2" w:name="_Toc118994659"/>
       <w:r>
         <w:t>Technical</w:t>
       </w:r>
       <w:r>
         <w:t xml:space="preserve"> Requirements</w:t>
       </w:r>
-      <w:bookmarkEnd w:id="3"/>
+      <w:bookmarkEnd w:id="2"/>
     </w:p>
     <w:p>
       <w:pPr>
@@ -2837,7 +2932,7 @@
           <w:lang w:val="en-US"/>
         </w:rPr>
       </w:pPr>
-      <w:bookmarkStart w:id="4" w:name="_Toc113453895"/>
+      <w:bookmarkStart w:id="3" w:name="_Toc118994660"/>
       <w:r>
         <w:rPr>
           <w:rStyle w:val="Heading3Char"/>
@@ -2846,7 +2941,7 @@
         </w:rPr>
         <w:t>Operating System &amp; Compatibility</w:t>
       </w:r>
-      <w:bookmarkEnd w:id="4"/>
+      <w:bookmarkEnd w:id="3"/>
     </w:p>
     <w:p>
       <w:pPr>
@@ -2863,6 +2958,7 @@
           <w:lang w:val="en-US"/>
         </w:rPr>
       </w:pPr>
+      <w:bookmarkStart w:id="4" w:name="_Toc118994661"/>
       <w:r>
         <w:rPr>
           <w:rStyle w:val="Heading3Char"/>
@@ -2875,6 +2971,7 @@
         </w:rPr>
         <w:t>Our web app is available on all web browsers and all operating systems.</w:t>
       </w:r>
+      <w:bookmarkEnd w:id="4"/>
     </w:p>
     <w:p>
       <w:pPr>
@@ -2906,7 +3003,7 @@
           <w:lang w:val="en-US"/>
         </w:rPr>
       </w:pPr>
-      <w:bookmarkStart w:id="5" w:name="_Toc113453896"/>
+      <w:bookmarkStart w:id="5" w:name="_Toc118994662"/>
       <w:r>
         <w:rPr>
           <w:rStyle w:val="Heading3Char"/>
@@ -2931,7 +3028,7 @@
           <w:lang w:val="en-US"/>
         </w:rPr>
       </w:pPr>
-      <w:bookmarkStart w:id="6" w:name="_Toc113453897"/>
+      <w:bookmarkStart w:id="6" w:name="_Toc118994663"/>
       <w:r>
         <w:rPr>
           <w:rStyle w:val="Heading3Char"/>
@@ -2996,7 +3093,7 @@
         </w:numPr>
         <w:spacing w:before="100" w:beforeAutospacing="1" w:after="100" w:afterAutospacing="1"/>
       </w:pPr>
-      <w:bookmarkStart w:id="7" w:name="_Toc113453898"/>
+      <w:bookmarkStart w:id="7" w:name="_Toc118994664"/>
       <w:r>
         <w:rPr>
           <w:rStyle w:val="Heading3Char"/>
@@ -3037,7 +3134,7 @@
           <w:lang w:val="en-US"/>
         </w:rPr>
       </w:pPr>
-      <w:bookmarkStart w:id="8" w:name="_Toc113453899"/>
+      <w:bookmarkStart w:id="8" w:name="_Toc118994665"/>
       <w:r>
         <w:rPr>
           <w:rStyle w:val="Heading3Char"/>
@@ -3088,7 +3185,7 @@
           <w:lang w:val="en-US"/>
         </w:rPr>
       </w:pPr>
-      <w:bookmarkStart w:id="9" w:name="_Toc113453900"/>
+      <w:bookmarkStart w:id="9" w:name="_Toc118994666"/>
       <w:r>
         <w:rPr>
           <w:rStyle w:val="Heading3Char"/>
@@ -3113,6 +3210,7 @@
           <w:lang w:val="en-US"/>
         </w:rPr>
       </w:pPr>
+      <w:bookmarkStart w:id="10" w:name="_Toc118994667"/>
       <w:r>
         <w:rPr>
           <w:rStyle w:val="Heading3Char"/>
@@ -3151,6 +3249,7 @@
         </w:rPr>
         <w:t>.</w:t>
       </w:r>
+      <w:bookmarkEnd w:id="10"/>
     </w:p>
     <w:p>
       <w:pPr>
@@ -3162,14 +3261,14 @@
         <w:shd w:val="clear" w:color="auto" w:fill="333333"/>
         <w:jc w:val="center"/>
       </w:pPr>
-      <w:bookmarkStart w:id="10" w:name="_Toc113453901"/>
+      <w:bookmarkStart w:id="11" w:name="_Toc118994668"/>
       <w:r>
         <w:t>Non-Functional</w:t>
       </w:r>
       <w:r>
         <w:t xml:space="preserve"> Requirements</w:t>
       </w:r>
-      <w:bookmarkEnd w:id="10"/>
+      <w:bookmarkEnd w:id="11"/>
     </w:p>
     <w:p>
       <w:pPr>
@@ -3213,92 +3312,60 @@
           <w:bCs/>
           <w:lang w:val="en-IN"/>
         </w:rPr>
-        <w:t xml:space="preserve">Often apply to the system as a whole rather than individual features </w:t>
-      </w:r>
-      <w:proofErr w:type="gramStart"/>
-      <w:r>
+        <w:t>Often apply to the system as a whole rather than individual features or  services.</w:t>
+      </w:r>
+    </w:p>
+    <w:p>
+      <w:pPr>
+        <w:pStyle w:val="ListParagraph"/>
+        <w:ind w:left="360"/>
+        <w:rPr>
+          <w:b/>
+          <w:lang w:val="en-IN"/>
+        </w:rPr>
+      </w:pPr>
+    </w:p>
+    <w:p>
+      <w:pPr>
+        <w:pStyle w:val="ListParagraph"/>
+        <w:numPr>
+          <w:ilvl w:val="1"/>
+          <w:numId w:val="7"/>
+        </w:numPr>
+        <w:rPr>
+          <w:b/>
+          <w:lang w:val="en-IN"/>
+        </w:rPr>
+      </w:pPr>
+      <w:r>
+        <w:rPr>
+          <w:b/>
+        </w:rPr>
+        <w:t>Performance requirements</w:t>
+      </w:r>
+    </w:p>
+    <w:p>
+      <w:pPr>
+        <w:rPr>
+          <w:b/>
+          <w:lang w:val="en-IN"/>
+        </w:rPr>
+      </w:pPr>
+    </w:p>
+    <w:p>
+      <w:pPr>
+        <w:ind w:left="360"/>
         <w:rPr>
           <w:bCs/>
           <w:lang w:val="en-IN"/>
         </w:rPr>
-        <w:t>or  services</w:t>
-      </w:r>
-      <w:proofErr w:type="gramEnd"/>
+      </w:pPr>
       <w:r>
         <w:rPr>
           <w:bCs/>
           <w:lang w:val="en-IN"/>
         </w:rPr>
-        <w:t>.</w:t>
-      </w:r>
-    </w:p>
-    <w:p>
-      <w:pPr>
-        <w:pStyle w:val="ListParagraph"/>
-        <w:ind w:left="360"/>
-        <w:rPr>
-          <w:b/>
-          <w:lang w:val="en-IN"/>
-        </w:rPr>
-      </w:pPr>
-    </w:p>
-    <w:p>
-      <w:pPr>
-        <w:pStyle w:val="ListParagraph"/>
-        <w:numPr>
-          <w:ilvl w:val="1"/>
-          <w:numId w:val="7"/>
-        </w:numPr>
-        <w:rPr>
-          <w:b/>
-          <w:lang w:val="en-IN"/>
-        </w:rPr>
-      </w:pPr>
-      <w:r>
-        <w:rPr>
-          <w:b/>
-        </w:rPr>
-        <w:t>Performance requirements</w:t>
-      </w:r>
-    </w:p>
-    <w:p>
-      <w:pPr>
-        <w:rPr>
-          <w:b/>
-          <w:lang w:val="en-IN"/>
-        </w:rPr>
-      </w:pPr>
-    </w:p>
-    <w:p>
-      <w:pPr>
-        <w:ind w:left="360"/>
-        <w:rPr>
-          <w:bCs/>
-          <w:lang w:val="en-IN"/>
-        </w:rPr>
-      </w:pPr>
-      <w:r>
-        <w:rPr>
-          <w:bCs/>
-          <w:lang w:val="en-IN"/>
-        </w:rPr>
-        <w:t xml:space="preserve">Not applicable </w:t>
-      </w:r>
-      <w:proofErr w:type="gramStart"/>
-      <w:r>
-        <w:rPr>
-          <w:bCs/>
-          <w:lang w:val="en-IN"/>
-        </w:rPr>
-        <w:t>at this time</w:t>
-      </w:r>
-      <w:proofErr w:type="gramEnd"/>
-      <w:r>
-        <w:rPr>
-          <w:bCs/>
-          <w:lang w:val="en-IN"/>
-        </w:rPr>
-        <w:t>.</w:t>
+        <w:t>Not applicable at this time.</w:t>
       </w:r>
     </w:p>
     <w:p>
@@ -4326,9 +4393,11 @@
         <w:shd w:val="clear" w:color="auto" w:fill="333333"/>
         <w:jc w:val="center"/>
       </w:pPr>
+      <w:bookmarkStart w:id="12" w:name="_Toc118994669"/>
       <w:r>
         <w:t>Use Case Model</w:t>
       </w:r>
+      <w:bookmarkEnd w:id="12"/>
     </w:p>
     <w:p>
       <w:pPr>
@@ -5508,9 +5577,11 @@
         <w:shd w:val="clear" w:color="auto" w:fill="333333"/>
         <w:jc w:val="center"/>
       </w:pPr>
+      <w:bookmarkStart w:id="13" w:name="_Toc118994670"/>
       <w:r>
         <w:t>Design Document</w:t>
       </w:r>
+      <w:bookmarkEnd w:id="13"/>
     </w:p>
     <w:p>
       <w:pPr>
@@ -10234,10 +10305,21 @@
 </file>
 
 <file path=customXml/item1.xml><?xml version="1.0" encoding="utf-8"?>
-<b:Sources xmlns:b="http://schemas.openxmlformats.org/officeDocument/2006/bibliography" xmlns="http://schemas.openxmlformats.org/officeDocument/2006/bibliography" SelectedStyle="\APASixthEditionOfficeOnline.xsl" StyleName="APA" Version="6"/>
+<p:properties xmlns:p="http://schemas.microsoft.com/office/2006/metadata/properties" xmlns:xsi="http://www.w3.org/2001/XMLSchema-instance" xmlns:pc="http://schemas.microsoft.com/office/infopath/2007/PartnerControls">
+  <documentManagement/>
+</p:properties>
 </file>
 
 <file path=customXml/item2.xml><?xml version="1.0" encoding="utf-8"?>
+<?mso-contentType ?>
+<FormTemplates xmlns="http://schemas.microsoft.com/sharepoint/v3/contenttype/forms">
+  <Display>DocumentLibraryForm</Display>
+  <Edit>DocumentLibraryForm</Edit>
+  <New>DocumentLibraryForm</New>
+</FormTemplates>
+</file>
+
+<file path=customXml/item3.xml><?xml version="1.0" encoding="utf-8"?>
 <ct:contentTypeSchema xmlns:ct="http://schemas.microsoft.com/office/2006/metadata/contentType" xmlns:ma="http://schemas.microsoft.com/office/2006/metadata/properties/metaAttributes" ct:_="" ma:_="" ma:contentTypeName="Document" ma:contentTypeID="0x0101002992730100C35D4D8F952F81910E6707" ma:contentTypeVersion="12" ma:contentTypeDescription="Create a new document." ma:contentTypeScope="" ma:versionID="53679c3abf51fc6916c67df6f2350bf8">
   <xsd:schema xmlns:xsd="http://www.w3.org/2001/XMLSchema" xmlns:xs="http://www.w3.org/2001/XMLSchema" xmlns:p="http://schemas.microsoft.com/office/2006/metadata/properties" xmlns:ns3="6403392a-4868-4e05-9284-e6d47b8f09c0" xmlns:ns4="c89d7f00-8acc-46b0-9a22-1cc6af61f278" targetNamespace="http://schemas.microsoft.com/office/2006/metadata/properties" ma:root="true" ma:fieldsID="201a6043ab683604d3e7cbccba9712a0" ns3:_="" ns4:_="">
     <xsd:import namespace="6403392a-4868-4e05-9284-e6d47b8f09c0"/>
@@ -10454,30 +10536,28 @@
 </ct:contentTypeSchema>
 </file>
 
-<file path=customXml/item3.xml><?xml version="1.0" encoding="utf-8"?>
-<?mso-contentType ?>
-<FormTemplates xmlns="http://schemas.microsoft.com/sharepoint/v3/contenttype/forms">
-  <Display>DocumentLibraryForm</Display>
-  <Edit>DocumentLibraryForm</Edit>
-  <New>DocumentLibraryForm</New>
-</FormTemplates>
-</file>
-
 <file path=customXml/item4.xml><?xml version="1.0" encoding="utf-8"?>
-<p:properties xmlns:p="http://schemas.microsoft.com/office/2006/metadata/properties" xmlns:xsi="http://www.w3.org/2001/XMLSchema-instance" xmlns:pc="http://schemas.microsoft.com/office/infopath/2007/PartnerControls">
-  <documentManagement/>
-</p:properties>
+<b:Sources xmlns:b="http://schemas.openxmlformats.org/officeDocument/2006/bibliography" xmlns="http://schemas.openxmlformats.org/officeDocument/2006/bibliography" SelectedStyle="\APASixthEditionOfficeOnline.xsl" StyleName="APA" Version="6"/>
 </file>
 
 <file path=customXml/itemProps1.xml><?xml version="1.0" encoding="utf-8"?>
-<ds:datastoreItem xmlns:ds="http://schemas.openxmlformats.org/officeDocument/2006/customXml" ds:itemID="{FCA5A807-756F-4C70-AD47-2CB08FE4FDB6}">
+<ds:datastoreItem xmlns:ds="http://schemas.openxmlformats.org/officeDocument/2006/customXml" ds:itemID="{30E81A1B-138D-4E7D-BE8F-3F98BECBDE7E}">
   <ds:schemaRefs>
-    <ds:schemaRef ds:uri="http://schemas.openxmlformats.org/officeDocument/2006/bibliography"/>
+    <ds:schemaRef ds:uri="http://schemas.microsoft.com/office/2006/metadata/properties"/>
+    <ds:schemaRef ds:uri="http://schemas.microsoft.com/office/infopath/2007/PartnerControls"/>
   </ds:schemaRefs>
 </ds:datastoreItem>
 </file>
 
 <file path=customXml/itemProps2.xml><?xml version="1.0" encoding="utf-8"?>
+<ds:datastoreItem xmlns:ds="http://schemas.openxmlformats.org/officeDocument/2006/customXml" ds:itemID="{670EFF41-586F-4DFB-BE04-56D93BEC2C7A}">
+  <ds:schemaRefs>
+    <ds:schemaRef ds:uri="http://schemas.microsoft.com/sharepoint/v3/contenttype/forms"/>
+  </ds:schemaRefs>
+</ds:datastoreItem>
+</file>
+
+<file path=customXml/itemProps3.xml><?xml version="1.0" encoding="utf-8"?>
 <ds:datastoreItem xmlns:ds="http://schemas.openxmlformats.org/officeDocument/2006/customXml" ds:itemID="{84F33557-2C4A-4C21-9E20-B677B7BA35F5}">
   <ds:schemaRefs>
     <ds:schemaRef ds:uri="http://schemas.microsoft.com/office/2006/metadata/contentType"/>
@@ -10496,19 +10576,10 @@
 </ds:datastoreItem>
 </file>
 
-<file path=customXml/itemProps3.xml><?xml version="1.0" encoding="utf-8"?>
-<ds:datastoreItem xmlns:ds="http://schemas.openxmlformats.org/officeDocument/2006/customXml" ds:itemID="{670EFF41-586F-4DFB-BE04-56D93BEC2C7A}">
+<file path=customXml/itemProps4.xml><?xml version="1.0" encoding="utf-8"?>
+<ds:datastoreItem xmlns:ds="http://schemas.openxmlformats.org/officeDocument/2006/customXml" ds:itemID="{FCA5A807-756F-4C70-AD47-2CB08FE4FDB6}">
   <ds:schemaRefs>
-    <ds:schemaRef ds:uri="http://schemas.microsoft.com/sharepoint/v3/contenttype/forms"/>
-  </ds:schemaRefs>
-</ds:datastoreItem>
-</file>
-
-<file path=customXml/itemProps4.xml><?xml version="1.0" encoding="utf-8"?>
-<ds:datastoreItem xmlns:ds="http://schemas.openxmlformats.org/officeDocument/2006/customXml" ds:itemID="{30E81A1B-138D-4E7D-BE8F-3F98BECBDE7E}">
-  <ds:schemaRefs>
-    <ds:schemaRef ds:uri="http://schemas.microsoft.com/office/2006/metadata/properties"/>
-    <ds:schemaRef ds:uri="http://schemas.microsoft.com/office/infopath/2007/PartnerControls"/>
+    <ds:schemaRef ds:uri="http://schemas.openxmlformats.org/officeDocument/2006/bibliography"/>
   </ds:schemaRefs>
 </ds:datastoreItem>
 </file>
--- a/SRDocument.docx
+++ b/SRDocument.docx
@@ -8,7 +8,7 @@
           <w:noProof/>
         </w:rPr>
         <w:pict w14:anchorId="3D38F194">
-          <v:rect id="_x0000_i1026" alt="" style="width:468pt;height:.05pt;mso-width-percent:0;mso-height-percent:0;mso-width-percent:0;mso-height-percent:0" o:hralign="center" o:hrstd="t" o:hr="t" fillcolor="gray" stroked="f"/>
+          <v:rect id="_x0000_i1025" alt="" style="width:468pt;height:.05pt;mso-width-percent:0;mso-height-percent:0;mso-width-percent:0;mso-height-percent:0" o:hralign="center" o:hrstd="t" o:hr="t" fillcolor="gray" stroked="f"/>
         </w:pict>
       </w:r>
     </w:p>
@@ -376,7 +376,7 @@
           <w:noProof/>
         </w:rPr>
         <w:pict w14:anchorId="4C988E89">
-          <v:rect id="_x0000_i1025" alt="" style="width:468pt;height:.05pt;mso-width-percent:0;mso-height-percent:0;mso-width-percent:0;mso-height-percent:0" o:hralign="center" o:hrstd="t" o:hr="t" fillcolor="gray" stroked="f"/>
+          <v:rect id="_x0000_i1026" alt="" style="width:468pt;height:.05pt;mso-width-percent:0;mso-height-percent:0;mso-width-percent:0;mso-height-percent:0" o:hralign="center" o:hrstd="t" o:hr="t" fillcolor="gray" stroked="f"/>
         </w:pict>
       </w:r>
     </w:p>
@@ -2423,6 +2423,32 @@
         </w:rPr>
         <w:t xml:space="preserve"> was used to make the HTTP requests to our backend server. We used bootstrap to style the page. http proxy middleware was used to prevent cross origin request errors.</w:t>
       </w:r>
+      <w:r>
+        <w:rPr>
+          <w:color w:val="000000"/>
+        </w:rPr>
+        <w:t xml:space="preserve"> We use </w:t>
+      </w:r>
+      <w:proofErr w:type="spellStart"/>
+      <w:r>
+        <w:rPr>
+          <w:color w:val="000000"/>
+        </w:rPr>
+        <w:t>jsoup</w:t>
+      </w:r>
+      <w:proofErr w:type="spellEnd"/>
+      <w:r>
+        <w:rPr>
+          <w:color w:val="000000"/>
+        </w:rPr>
+        <w:t xml:space="preserve"> to parse the html request from steam for our search feature.</w:t>
+      </w:r>
+      <w:r>
+        <w:rPr>
+          <w:color w:val="000000"/>
+        </w:rPr>
+        <w:t xml:space="preserve"> </w:t>
+      </w:r>
     </w:p>
     <w:p>
       <w:pPr>
@@ -3060,28 +3086,13 @@
       </w:pPr>
       <w:r>
         <w:lastRenderedPageBreak/>
-        <w:t xml:space="preserve">Not applicable </w:t>
-      </w:r>
-      <w:proofErr w:type="gramStart"/>
-      <w:r>
-        <w:t>at this time</w:t>
-      </w:r>
-      <w:proofErr w:type="gramEnd"/>
-      <w:r>
-        <w:rPr>
-          <w:sz w:val="26"/>
-          <w:szCs w:val="26"/>
-        </w:rPr>
-        <w:t>.</w:t>
-      </w:r>
-      <w:r>
-        <w:rPr>
-          <w:b/>
-          <w:bCs/>
-          <w:sz w:val="26"/>
-          <w:szCs w:val="26"/>
-        </w:rPr>
-        <w:tab/>
+        <w:t xml:space="preserve">The web app, which is the entire user facing interface, shall be intuitively designed to where functionality is trivial to understand for a new user. Buttons will clearly be </w:t>
+      </w:r>
+      <w:r>
+        <w:t>buttons;</w:t>
+      </w:r>
+      <w:r>
+        <w:t xml:space="preserve"> any user inputs should give feedback to the user to let the user know their inputs went through successfully.</w:t>
       </w:r>
     </w:p>
     <w:p>
@@ -3109,15 +3120,7 @@
         <w:ind w:left="708"/>
       </w:pPr>
       <w:r>
-        <w:t xml:space="preserve">Not applicable </w:t>
-      </w:r>
-      <w:proofErr w:type="gramStart"/>
-      <w:r>
-        <w:t>at this time</w:t>
-      </w:r>
-      <w:proofErr w:type="gramEnd"/>
-      <w:r>
-        <w:t>.</w:t>
+        <w:t>The web app is not intended to run on a non-local network but is capable of with mild configuration.</w:t>
       </w:r>
     </w:p>
     <w:p>
@@ -3156,15 +3159,7 @@
         </w:rPr>
       </w:pPr>
       <w:r>
-        <w:t xml:space="preserve">Not applicable </w:t>
-      </w:r>
-      <w:proofErr w:type="gramStart"/>
-      <w:r>
-        <w:t>at this time</w:t>
-      </w:r>
-      <w:proofErr w:type="gramEnd"/>
-      <w:r>
-        <w:t>.</w:t>
+        <w:t>All communications are made by the http/https protocol.</w:t>
       </w:r>
     </w:p>
     <w:p>
@@ -3210,7 +3205,6 @@
           <w:lang w:val="en-US"/>
         </w:rPr>
       </w:pPr>
-      <w:bookmarkStart w:id="10" w:name="_Toc118994667"/>
       <w:r>
         <w:rPr>
           <w:rStyle w:val="Heading3Char"/>
@@ -3221,9 +3215,8 @@
           <w:szCs w:val="24"/>
           <w:lang w:val="en-US"/>
         </w:rPr>
-        <w:t xml:space="preserve">Not applicable </w:t>
-      </w:r>
-      <w:proofErr w:type="gramStart"/>
+        <w:t xml:space="preserve">There is nonvolatile storage medium, we are required to use spring boot for the </w:t>
+      </w:r>
       <w:r>
         <w:rPr>
           <w:rStyle w:val="Heading3Char"/>
@@ -3234,9 +3227,8 @@
           <w:szCs w:val="24"/>
           <w:lang w:val="en-US"/>
         </w:rPr>
-        <w:t>at this time</w:t>
-      </w:r>
-      <w:proofErr w:type="gramEnd"/>
+        <w:t>back-end</w:t>
+      </w:r>
       <w:r>
         <w:rPr>
           <w:rStyle w:val="Heading3Char"/>
@@ -3247,9 +3239,8 @@
           <w:szCs w:val="24"/>
           <w:lang w:val="en-US"/>
         </w:rPr>
-        <w:t>.</w:t>
-      </w:r>
-      <w:bookmarkEnd w:id="10"/>
+        <w:t xml:space="preserve"> framework.</w:t>
+      </w:r>
     </w:p>
     <w:p>
       <w:pPr>
@@ -3261,14 +3252,14 @@
         <w:shd w:val="clear" w:color="auto" w:fill="333333"/>
         <w:jc w:val="center"/>
       </w:pPr>
-      <w:bookmarkStart w:id="11" w:name="_Toc118994668"/>
+      <w:bookmarkStart w:id="10" w:name="_Toc118994668"/>
       <w:r>
         <w:t>Non-Functional</w:t>
       </w:r>
       <w:r>
         <w:t xml:space="preserve"> Requirements</w:t>
       </w:r>
-      <w:bookmarkEnd w:id="11"/>
+      <w:bookmarkEnd w:id="10"/>
     </w:p>
     <w:p>
       <w:pPr>
@@ -3365,7 +3356,7 @@
           <w:bCs/>
           <w:lang w:val="en-IN"/>
         </w:rPr>
-        <w:t>Not applicable at this time.</w:t>
+        <w:t>Website should feel responsive.</w:t>
       </w:r>
     </w:p>
     <w:p>
@@ -3409,15 +3400,7 @@
         <w:ind w:left="360"/>
       </w:pPr>
       <w:r>
-        <w:t xml:space="preserve">Not applicable </w:t>
-      </w:r>
-      <w:proofErr w:type="gramStart"/>
-      <w:r>
-        <w:t>at this time</w:t>
-      </w:r>
-      <w:proofErr w:type="gramEnd"/>
-      <w:r>
-        <w:t>.</w:t>
+        <w:t>Only approved user accounts with the role admin can update prices and delete user accounts. Only a user can update their list of owned games.</w:t>
       </w:r>
     </w:p>
     <w:p>
@@ -3462,16 +3445,8 @@
         <w:rPr>
           <w:bCs/>
         </w:rPr>
-        <w:t xml:space="preserve">Not applicable </w:t>
-      </w:r>
-      <w:proofErr w:type="gramStart"/>
-      <w:r>
-        <w:rPr>
-          <w:bCs/>
-        </w:rPr>
-        <w:t>at this time</w:t>
-      </w:r>
-      <w:proofErr w:type="gramEnd"/>
+        <w:t>Resetting user’s cookie after logging out.</w:t>
+      </w:r>
     </w:p>
     <w:p>
       <w:pPr>
@@ -3780,6 +3755,7 @@
           <w:b/>
           <w:bCs/>
         </w:rPr>
+        <w:lastRenderedPageBreak/>
         <w:t>Process Requirements</w:t>
       </w:r>
     </w:p>
@@ -4028,7 +4004,6 @@
         <w:ind w:left="1800"/>
       </w:pPr>
       <w:r>
-        <w:lastRenderedPageBreak/>
         <w:t>Plan Driven Process-Evolutionary Prototyping</w:t>
       </w:r>
     </w:p>
@@ -4393,11 +4368,11 @@
         <w:shd w:val="clear" w:color="auto" w:fill="333333"/>
         <w:jc w:val="center"/>
       </w:pPr>
-      <w:bookmarkStart w:id="12" w:name="_Toc118994669"/>
+      <w:bookmarkStart w:id="11" w:name="_Toc118994669"/>
       <w:r>
         <w:t>Use Case Model</w:t>
       </w:r>
-      <w:bookmarkEnd w:id="12"/>
+      <w:bookmarkEnd w:id="11"/>
     </w:p>
     <w:p>
       <w:pPr>
@@ -4790,14 +4765,8 @@
         <w:rPr>
           <w:color w:val="000000"/>
         </w:rPr>
-        <w:t xml:space="preserve">Normal: A non-user will submit a username between 3 and 20 characters, a valid email, and a password between 6 and 40 characters (exclusive). The server will save the information to the </w:t>
-      </w:r>
-      <w:r>
-        <w:rPr>
-          <w:color w:val="000000"/>
-        </w:rPr>
         <w:lastRenderedPageBreak/>
-        <w:t>MongoDB database, then redirect the user to a success page to confirm the user has registered successfully.</w:t>
+        <w:t>Normal: A non-user will submit a username between 3 and 20 characters, a valid email, and a password between 6 and 40 characters (exclusive). The server will save the information to the MongoDB database, then redirect the user to a success page to confirm the user has registered successfully.</w:t>
       </w:r>
     </w:p>
     <w:p>
@@ -5383,6 +5352,7 @@
         <w:rPr>
           <w:color w:val="000000"/>
         </w:rPr>
+        <w:lastRenderedPageBreak/>
         <w:t xml:space="preserve">Other activities: The admin can look at the description of the </w:t>
       </w:r>
       <w:proofErr w:type="gramStart"/>
@@ -5424,7 +5394,6 @@
         <w:rPr>
           <w:color w:val="000000"/>
         </w:rPr>
-        <w:lastRenderedPageBreak/>
         <w:t>System state on completion</w:t>
       </w:r>
       <w:proofErr w:type="gramStart"/>
@@ -5577,11 +5546,11 @@
         <w:shd w:val="clear" w:color="auto" w:fill="333333"/>
         <w:jc w:val="center"/>
       </w:pPr>
-      <w:bookmarkStart w:id="13" w:name="_Toc118994670"/>
+      <w:bookmarkStart w:id="12" w:name="_Toc118994670"/>
       <w:r>
         <w:t>Design Document</w:t>
       </w:r>
-      <w:bookmarkEnd w:id="13"/>
+      <w:bookmarkEnd w:id="12"/>
     </w:p>
     <w:p>
       <w:pPr>
@@ -5676,6 +5645,150 @@
           <w:lang w:val="en-IN"/>
         </w:rPr>
       </w:pPr>
+    </w:p>
+    <w:p>
+      <w:pPr>
+        <w:rPr>
+          <w:b/>
+          <w:lang w:val="en-IN"/>
+        </w:rPr>
+      </w:pPr>
+    </w:p>
+    <w:p>
+      <w:pPr>
+        <w:rPr>
+          <w:b/>
+          <w:lang w:val="en-IN"/>
+        </w:rPr>
+      </w:pPr>
+    </w:p>
+    <w:p>
+      <w:pPr>
+        <w:rPr>
+          <w:b/>
+          <w:lang w:val="en-IN"/>
+        </w:rPr>
+      </w:pPr>
+    </w:p>
+    <w:p>
+      <w:pPr>
+        <w:rPr>
+          <w:b/>
+          <w:lang w:val="en-IN"/>
+        </w:rPr>
+      </w:pPr>
+    </w:p>
+    <w:p>
+      <w:pPr>
+        <w:rPr>
+          <w:b/>
+          <w:lang w:val="en-IN"/>
+        </w:rPr>
+      </w:pPr>
+    </w:p>
+    <w:p>
+      <w:pPr>
+        <w:rPr>
+          <w:b/>
+          <w:lang w:val="en-IN"/>
+        </w:rPr>
+      </w:pPr>
+    </w:p>
+    <w:p>
+      <w:pPr>
+        <w:rPr>
+          <w:b/>
+          <w:lang w:val="en-IN"/>
+        </w:rPr>
+      </w:pPr>
+    </w:p>
+    <w:p>
+      <w:pPr>
+        <w:rPr>
+          <w:b/>
+          <w:lang w:val="en-IN"/>
+        </w:rPr>
+      </w:pPr>
+    </w:p>
+    <w:p>
+      <w:pPr>
+        <w:rPr>
+          <w:b/>
+          <w:lang w:val="en-IN"/>
+        </w:rPr>
+      </w:pPr>
+    </w:p>
+    <w:p>
+      <w:pPr>
+        <w:rPr>
+          <w:b/>
+          <w:lang w:val="en-IN"/>
+        </w:rPr>
+      </w:pPr>
+    </w:p>
+    <w:p>
+      <w:pPr>
+        <w:rPr>
+          <w:b/>
+          <w:lang w:val="en-IN"/>
+        </w:rPr>
+      </w:pPr>
+    </w:p>
+    <w:p>
+      <w:pPr>
+        <w:rPr>
+          <w:b/>
+          <w:lang w:val="en-IN"/>
+        </w:rPr>
+      </w:pPr>
+    </w:p>
+    <w:p>
+      <w:pPr>
+        <w:rPr>
+          <w:b/>
+          <w:lang w:val="en-IN"/>
+        </w:rPr>
+      </w:pPr>
+    </w:p>
+    <w:p>
+      <w:pPr>
+        <w:rPr>
+          <w:b/>
+          <w:lang w:val="en-IN"/>
+        </w:rPr>
+      </w:pPr>
+    </w:p>
+    <w:p>
+      <w:pPr>
+        <w:rPr>
+          <w:b/>
+          <w:lang w:val="en-IN"/>
+        </w:rPr>
+      </w:pPr>
+    </w:p>
+    <w:p>
+      <w:pPr>
+        <w:rPr>
+          <w:b/>
+          <w:lang w:val="en-IN"/>
+        </w:rPr>
+      </w:pPr>
+    </w:p>
+    <w:p>
+      <w:pPr>
+        <w:rPr>
+          <w:b/>
+          <w:lang w:val="en-IN"/>
+        </w:rPr>
+      </w:pPr>
+    </w:p>
+    <w:p>
+      <w:pPr>
+        <w:rPr>
+          <w:b/>
+          <w:lang w:val="en-IN"/>
+        </w:rPr>
+      </w:pPr>
       <w:r>
         <w:rPr>
           <w:b/>
@@ -5696,7 +5809,6 @@
         <w:rPr>
           <w:noProof/>
         </w:rPr>
-        <w:lastRenderedPageBreak/>
         <w:drawing>
           <wp:inline distT="0" distB="0" distL="0" distR="0" wp14:anchorId="5AC7ABFB" wp14:editId="090EF765">
             <wp:extent cx="5152445" cy="4506543"/>
@@ -5854,6 +5966,115 @@
       <w:pPr>
         <w:rPr>
           <w:b/>
+          <w:u w:val="single"/>
+          <w:lang w:val="en-IN"/>
+        </w:rPr>
+      </w:pPr>
+      <w:r>
+        <w:rPr>
+          <w:b/>
+          <w:u w:val="single"/>
+          <w:lang w:val="en-IN"/>
+        </w:rPr>
+        <w:t>Non-User</w:t>
+      </w:r>
+    </w:p>
+    <w:p>
+      <w:pPr>
+        <w:rPr>
+          <w:b/>
+          <w:lang w:val="en-IN"/>
+        </w:rPr>
+      </w:pPr>
+      <w:r>
+        <w:rPr>
+          <w:b/>
+          <w:lang w:val="en-IN"/>
+        </w:rPr>
+        <w:t>Use case #1: Register</w:t>
+      </w:r>
+    </w:p>
+    <w:p>
+      <w:pPr>
+        <w:ind w:left="432"/>
+        <w:rPr>
+          <w:bCs/>
+          <w:lang w:val="en-IN"/>
+        </w:rPr>
+      </w:pPr>
+      <w:r>
+        <w:rPr>
+          <w:bCs/>
+          <w:lang w:val="en-IN"/>
+        </w:rPr>
+        <w:t>Non-User: U1 goes to the site for the first time and is met with the game browser. U1 clicks sign up and enters a username between 3 and 20 characters, a valid email, and a password between 6 and 40 characters. After successfully signing up, the credentials will be saved in the database and U1 will have an account with the role of user.</w:t>
+      </w:r>
+    </w:p>
+    <w:p>
+      <w:pPr>
+        <w:rPr>
+          <w:b/>
+          <w:lang w:val="en-IN"/>
+        </w:rPr>
+      </w:pPr>
+      <w:r>
+        <w:rPr>
+          <w:b/>
+          <w:lang w:val="en-IN"/>
+        </w:rPr>
+        <w:t>Use case #2: Browse Game Information</w:t>
+      </w:r>
+    </w:p>
+    <w:p>
+      <w:pPr>
+        <w:ind w:left="432"/>
+        <w:rPr>
+          <w:bCs/>
+          <w:lang w:val="en-IN"/>
+        </w:rPr>
+      </w:pPr>
+      <w:r>
+        <w:rPr>
+          <w:bCs/>
+          <w:lang w:val="en-IN"/>
+        </w:rPr>
+        <w:t xml:space="preserve">Non-User: U1 is a person who has never made an account for the website before. The landing page for the website is the browse games. U1 can either browse through the games page by page to find the game they are interested in, or if they have one in </w:t>
+      </w:r>
+      <w:proofErr w:type="gramStart"/>
+      <w:r>
+        <w:rPr>
+          <w:bCs/>
+          <w:lang w:val="en-IN"/>
+        </w:rPr>
+        <w:t>mind</w:t>
+      </w:r>
+      <w:proofErr w:type="gramEnd"/>
+      <w:r>
+        <w:rPr>
+          <w:bCs/>
+          <w:lang w:val="en-IN"/>
+        </w:rPr>
+        <w:t xml:space="preserve"> they can use the search box which will give them suggestions based on what they type. After clicking into a particular games page, it will display a brief description of the</w:t>
+      </w:r>
+      <w:r>
+        <w:rPr>
+          <w:bCs/>
+          <w:lang w:val="en-IN"/>
+        </w:rPr>
+        <w:t xml:space="preserve"> </w:t>
+      </w:r>
+      <w:r>
+        <w:rPr>
+          <w:bCs/>
+          <w:lang w:val="en-IN"/>
+        </w:rPr>
+        <w:t xml:space="preserve">game, an image, the title as well as a price (if it has been set). </w:t>
+      </w:r>
+    </w:p>
+    <w:p>
+      <w:pPr>
+        <w:rPr>
+          <w:b/>
           <w:lang w:val="en-IN"/>
         </w:rPr>
       </w:pPr>
@@ -5861,6 +6082,7 @@
         <w:rPr>
           <w:noProof/>
         </w:rPr>
+        <w:lastRenderedPageBreak/>
         <w:drawing>
           <wp:inline distT="0" distB="0" distL="0" distR="0" wp14:anchorId="24DAFC21" wp14:editId="7A1F6BDB">
             <wp:extent cx="6645910" cy="5341620"/>
@@ -5902,9 +6124,159 @@
       <w:pPr>
         <w:rPr>
           <w:b/>
-          <w:lang w:val="en-IN"/>
-        </w:rPr>
-      </w:pPr>
+          <w:u w:val="single"/>
+          <w:lang w:val="en-IN"/>
+        </w:rPr>
+      </w:pPr>
+      <w:r>
+        <w:rPr>
+          <w:b/>
+          <w:u w:val="single"/>
+          <w:lang w:val="en-IN"/>
+        </w:rPr>
+        <w:t>Registered User</w:t>
+      </w:r>
+    </w:p>
+    <w:p>
+      <w:pPr>
+        <w:rPr>
+          <w:b/>
+          <w:lang w:val="en-IN"/>
+        </w:rPr>
+      </w:pPr>
+      <w:r>
+        <w:rPr>
+          <w:b/>
+          <w:lang w:val="en-IN"/>
+        </w:rPr>
+        <w:t>Use case #1: Sign in</w:t>
+      </w:r>
+    </w:p>
+    <w:p>
+      <w:pPr>
+        <w:ind w:left="432"/>
+        <w:rPr>
+          <w:bCs/>
+          <w:lang w:val="en-IN"/>
+        </w:rPr>
+      </w:pPr>
+      <w:r>
+        <w:rPr>
+          <w:bCs/>
+          <w:lang w:val="en-IN"/>
+        </w:rPr>
+        <w:t>Registered users R1 arrives at Game and Go as non-registered. R1 navigates to sign in button and inputs their correct information. R1 is successfully logged in and redirected to their profile page. R1 now has access to their specific owned game list, and the ability to purchase and return games.</w:t>
+      </w:r>
+    </w:p>
+    <w:p>
+      <w:pPr>
+        <w:rPr>
+          <w:b/>
+          <w:lang w:val="en-IN"/>
+        </w:rPr>
+      </w:pPr>
+      <w:r>
+        <w:rPr>
+          <w:b/>
+          <w:lang w:val="en-IN"/>
+        </w:rPr>
+        <w:t>Use case #2: purchase/return game</w:t>
+      </w:r>
+    </w:p>
+    <w:p>
+      <w:pPr>
+        <w:ind w:left="432"/>
+        <w:rPr>
+          <w:bCs/>
+          <w:lang w:val="en-IN"/>
+        </w:rPr>
+      </w:pPr>
+      <w:r>
+        <w:rPr>
+          <w:bCs/>
+          <w:lang w:val="en-IN"/>
+        </w:rPr>
+        <w:t xml:space="preserve">R1 clicks on a specific game and </w:t>
+      </w:r>
+      <w:proofErr w:type="gramStart"/>
+      <w:r>
+        <w:rPr>
+          <w:bCs/>
+          <w:lang w:val="en-IN"/>
+        </w:rPr>
+        <w:t>has the ability to</w:t>
+      </w:r>
+      <w:proofErr w:type="gramEnd"/>
+      <w:r>
+        <w:rPr>
+          <w:bCs/>
+          <w:lang w:val="en-IN"/>
+        </w:rPr>
+        <w:t xml:space="preserve"> purchase said game. If R1 owns that game already they instead </w:t>
+      </w:r>
+      <w:proofErr w:type="gramStart"/>
+      <w:r>
+        <w:rPr>
+          <w:bCs/>
+          <w:lang w:val="en-IN"/>
+        </w:rPr>
+        <w:t>have the ability to</w:t>
+      </w:r>
+      <w:proofErr w:type="gramEnd"/>
+      <w:r>
+        <w:rPr>
+          <w:bCs/>
+          <w:lang w:val="en-IN"/>
+        </w:rPr>
+        <w:t xml:space="preserve"> return the game.</w:t>
+      </w:r>
+    </w:p>
+    <w:p>
+      <w:pPr>
+        <w:rPr>
+          <w:b/>
+          <w:lang w:val="en-IN"/>
+        </w:rPr>
+      </w:pPr>
+      <w:r>
+        <w:rPr>
+          <w:b/>
+          <w:lang w:val="en-IN"/>
+        </w:rPr>
+        <w:t>Use case #3: view owned games</w:t>
+      </w:r>
+    </w:p>
+    <w:p>
+      <w:pPr>
+        <w:ind w:left="432"/>
+        <w:rPr>
+          <w:bCs/>
+          <w:lang w:val="en-IN"/>
+        </w:rPr>
+      </w:pPr>
+      <w:r>
+        <w:rPr>
+          <w:bCs/>
+          <w:lang w:val="en-IN"/>
+        </w:rPr>
+        <w:t xml:space="preserve">R1 has access to My Games displaying </w:t>
+      </w:r>
+      <w:proofErr w:type="gramStart"/>
+      <w:r>
+        <w:rPr>
+          <w:bCs/>
+          <w:lang w:val="en-IN"/>
+        </w:rPr>
+        <w:t>all of</w:t>
+      </w:r>
+      <w:proofErr w:type="gramEnd"/>
+      <w:r>
+        <w:rPr>
+          <w:bCs/>
+          <w:lang w:val="en-IN"/>
+        </w:rPr>
+        <w:t xml:space="preserve"> their owned games. R1 can click any game and it links directly to that games page. R1 can return that game from there and is removed from My Games. (edited)</w:t>
+      </w:r>
     </w:p>
     <w:p>
       <w:pPr>
@@ -5959,59 +6331,277 @@
       <w:pPr>
         <w:rPr>
           <w:b/>
-          <w:lang w:val="en-IN"/>
-        </w:rPr>
-      </w:pPr>
-    </w:p>
-    <w:p>
-      <w:pPr>
-        <w:rPr>
-          <w:b/>
-          <w:lang w:val="en-IN"/>
-        </w:rPr>
-      </w:pPr>
-      <w:r>
-        <w:rPr>
-          <w:b/>
-          <w:lang w:val="en-IN"/>
-        </w:rPr>
+          <w:u w:val="single"/>
+          <w:lang w:val="en-IN"/>
+        </w:rPr>
+      </w:pPr>
+      <w:r>
+        <w:rPr>
+          <w:b/>
+          <w:u w:val="single"/>
+          <w:lang w:val="en-IN"/>
+        </w:rPr>
+        <w:t>Admin</w:t>
+      </w:r>
+    </w:p>
+    <w:p>
+      <w:pPr>
+        <w:rPr>
+          <w:b/>
+          <w:lang w:val="en-IN"/>
+        </w:rPr>
+      </w:pPr>
+      <w:r>
+        <w:rPr>
+          <w:b/>
+          <w:lang w:val="en-IN"/>
+        </w:rPr>
+        <w:t>Use case</w:t>
+      </w:r>
+      <w:r>
+        <w:rPr>
+          <w:b/>
+          <w:lang w:val="en-IN"/>
+        </w:rPr>
+        <w:t xml:space="preserve"> </w:t>
+      </w:r>
+      <w:r>
+        <w:rPr>
+          <w:b/>
+          <w:lang w:val="en-IN"/>
+        </w:rPr>
+        <w:t>#</w:t>
+      </w:r>
+      <w:r>
+        <w:rPr>
+          <w:b/>
+          <w:lang w:val="en-IN"/>
+        </w:rPr>
+        <w:t>1: Removing Users</w:t>
+      </w:r>
+    </w:p>
+    <w:p>
+      <w:pPr>
+        <w:ind w:left="432"/>
+        <w:rPr>
+          <w:bCs/>
+          <w:lang w:val="en-IN"/>
+        </w:rPr>
+      </w:pPr>
+      <w:r>
+        <w:rPr>
+          <w:bCs/>
+          <w:lang w:val="en-IN"/>
+        </w:rPr>
+        <w:t xml:space="preserve">A1 arrives at Game and Go homepage and signs in with valid information. A1 clicks on Admin Board and views list of all current users. A1 deletes R1, which updates the </w:t>
+      </w:r>
+      <w:proofErr w:type="gramStart"/>
+      <w:r>
+        <w:rPr>
+          <w:bCs/>
+          <w:lang w:val="en-IN"/>
+        </w:rPr>
+        <w:t>database</w:t>
+      </w:r>
+      <w:proofErr w:type="gramEnd"/>
+      <w:r>
+        <w:rPr>
+          <w:bCs/>
+          <w:lang w:val="en-IN"/>
+        </w:rPr>
+        <w:t xml:space="preserve"> and the website reflects this change.</w:t>
+      </w:r>
+    </w:p>
+    <w:p>
+      <w:pPr>
+        <w:rPr>
+          <w:b/>
+          <w:lang w:val="en-IN"/>
+        </w:rPr>
+      </w:pPr>
+      <w:r>
+        <w:rPr>
+          <w:b/>
+          <w:lang w:val="en-IN"/>
+        </w:rPr>
+        <w:t>Use case</w:t>
+      </w:r>
+      <w:r>
+        <w:rPr>
+          <w:b/>
+          <w:lang w:val="en-IN"/>
+        </w:rPr>
+        <w:t xml:space="preserve"> </w:t>
+      </w:r>
+      <w:r>
+        <w:rPr>
+          <w:b/>
+          <w:lang w:val="en-IN"/>
+        </w:rPr>
+        <w:t>#</w:t>
+      </w:r>
+      <w:r>
+        <w:rPr>
+          <w:b/>
+          <w:lang w:val="en-IN"/>
+        </w:rPr>
+        <w:t>2: Changing Game Pricing</w:t>
+      </w:r>
+    </w:p>
+    <w:p>
+      <w:pPr>
+        <w:ind w:left="432"/>
+        <w:rPr>
+          <w:bCs/>
+          <w:lang w:val="en-IN"/>
+        </w:rPr>
+      </w:pPr>
+      <w:r>
+        <w:rPr>
+          <w:bCs/>
+          <w:lang w:val="en-IN"/>
+        </w:rPr>
+        <w:t>A1 clicks on game, and this displays game information and details such as price, description, name, and a picture. A1 edits price of the game, which updates the price of the game in the database and the website reflects this change.</w:t>
+      </w:r>
+    </w:p>
+    <w:p>
+      <w:pPr>
+        <w:rPr>
+          <w:b/>
+          <w:lang w:val="en-IN"/>
+        </w:rPr>
+      </w:pPr>
+    </w:p>
+    <w:p>
+      <w:pPr>
+        <w:rPr>
+          <w:b/>
+          <w:lang w:val="en-IN"/>
+        </w:rPr>
+      </w:pPr>
+    </w:p>
+    <w:p>
+      <w:pPr>
+        <w:rPr>
+          <w:b/>
+          <w:lang w:val="en-IN"/>
+        </w:rPr>
+      </w:pPr>
+    </w:p>
+    <w:p>
+      <w:pPr>
+        <w:rPr>
+          <w:b/>
+          <w:lang w:val="en-IN"/>
+        </w:rPr>
+      </w:pPr>
+    </w:p>
+    <w:p>
+      <w:pPr>
+        <w:rPr>
+          <w:b/>
+          <w:lang w:val="en-IN"/>
+        </w:rPr>
+      </w:pPr>
+    </w:p>
+    <w:p>
+      <w:pPr>
+        <w:rPr>
+          <w:b/>
+          <w:lang w:val="en-IN"/>
+        </w:rPr>
+      </w:pPr>
+    </w:p>
+    <w:p>
+      <w:pPr>
+        <w:rPr>
+          <w:b/>
+          <w:lang w:val="en-IN"/>
+        </w:rPr>
+      </w:pPr>
+    </w:p>
+    <w:p>
+      <w:pPr>
+        <w:rPr>
+          <w:b/>
+          <w:lang w:val="en-IN"/>
+        </w:rPr>
+      </w:pPr>
+    </w:p>
+    <w:p>
+      <w:pPr>
+        <w:rPr>
+          <w:b/>
+          <w:lang w:val="en-IN"/>
+        </w:rPr>
+      </w:pPr>
+    </w:p>
+    <w:p>
+      <w:pPr>
+        <w:rPr>
+          <w:b/>
+          <w:lang w:val="en-IN"/>
+        </w:rPr>
+      </w:pPr>
+    </w:p>
+    <w:p>
+      <w:pPr>
+        <w:rPr>
+          <w:b/>
+          <w:lang w:val="en-IN"/>
+        </w:rPr>
+      </w:pPr>
+    </w:p>
+    <w:p>
+      <w:pPr>
+        <w:rPr>
+          <w:b/>
+          <w:lang w:val="en-IN"/>
+        </w:rPr>
+      </w:pPr>
+    </w:p>
+    <w:p>
+      <w:pPr>
+        <w:rPr>
+          <w:b/>
+          <w:lang w:val="en-IN"/>
+        </w:rPr>
+      </w:pPr>
+    </w:p>
+    <w:p>
+      <w:pPr>
+        <w:rPr>
+          <w:b/>
+          <w:lang w:val="en-IN"/>
+        </w:rPr>
+      </w:pPr>
+    </w:p>
+    <w:p>
+      <w:pPr>
+        <w:rPr>
+          <w:b/>
+          <w:lang w:val="en-IN"/>
+        </w:rPr>
+      </w:pPr>
+      <w:r>
+        <w:rPr>
+          <w:b/>
+          <w:lang w:val="en-IN"/>
+        </w:rPr>
+        <w:lastRenderedPageBreak/>
         <w:t>UML Class Diagram</w:t>
       </w:r>
-    </w:p>
-    <w:p>
-      <w:pPr>
-        <w:rPr>
-          <w:b/>
-          <w:lang w:val="en-IN"/>
-        </w:rPr>
-      </w:pPr>
-      <w:r>
-        <w:rPr>
-          <w:b/>
-          <w:lang w:val="en-IN"/>
-        </w:rPr>
-        <w:br w:type="page"/>
-      </w:r>
-    </w:p>
-    <w:p>
-      <w:pPr>
-        <w:rPr>
-          <w:b/>
-          <w:lang w:val="en-IN"/>
-        </w:rPr>
-      </w:pPr>
       <w:r>
         <w:rPr>
           <w:b/>
           <w:noProof/>
           <w:lang w:val="en-IN"/>
         </w:rPr>
-        <w:lastRenderedPageBreak/>
         <w:drawing>
-          <wp:inline distT="0" distB="0" distL="0" distR="0" wp14:anchorId="271FD2AF" wp14:editId="17366B40">
-            <wp:extent cx="6619240" cy="3466465"/>
+          <wp:inline distT="0" distB="0" distL="0" distR="0" wp14:anchorId="2E05B9CF" wp14:editId="133BB418">
+            <wp:extent cx="6632575" cy="3877310"/>
             <wp:effectExtent l="0" t="0" r="0" b="0"/>
-            <wp:docPr id="5" name="Picture 5"/>
+            <wp:docPr id="6" name="Picture 6" descr="Graphical user interface, application&#10;&#10;Description automatically generated"/>
             <wp:cNvGraphicFramePr>
               <a:graphicFrameLocks xmlns:a="http://schemas.openxmlformats.org/drawingml/2006/main" noChangeAspect="1"/>
             </wp:cNvGraphicFramePr>
@@ -6019,13 +6609,68 @@
               <a:graphicData uri="http://schemas.openxmlformats.org/drawingml/2006/picture">
                 <pic:pic xmlns:pic="http://schemas.openxmlformats.org/drawingml/2006/picture">
                   <pic:nvPicPr>
-                    <pic:cNvPr id="0" name="Picture 3"/>
+                    <pic:cNvPr id="6" name="Picture 6" descr="Graphical user interface, application&#10;&#10;Description automatically generated"/>
                     <pic:cNvPicPr>
                       <a:picLocks noChangeAspect="1" noChangeArrowheads="1"/>
                     </pic:cNvPicPr>
                   </pic:nvPicPr>
                   <pic:blipFill>
                     <a:blip r:embed="rId17" cstate="hqprint">
+                      <a:extLst>
+                        <a:ext uri="{28A0092B-C50C-407E-A947-70E740481C1C}">
+                          <a14:useLocalDpi xmlns:a14="http://schemas.microsoft.com/office/drawing/2010/main" val="0"/>
+                        </a:ext>
+                      </a:extLst>
+                    </a:blip>
+                    <a:srcRect/>
+                    <a:stretch>
+                      <a:fillRect/>
+                    </a:stretch>
+                  </pic:blipFill>
+                  <pic:spPr bwMode="auto">
+                    <a:xfrm>
+                      <a:off x="0" y="0"/>
+                      <a:ext cx="6632575" cy="3877310"/>
+                    </a:xfrm>
+                    <a:prstGeom prst="rect">
+                      <a:avLst/>
+                    </a:prstGeom>
+                    <a:noFill/>
+                    <a:ln>
+                      <a:noFill/>
+                    </a:ln>
+                  </pic:spPr>
+                </pic:pic>
+              </a:graphicData>
+            </a:graphic>
+          </wp:inline>
+        </w:drawing>
+      </w:r>
+      <w:r>
+        <w:rPr>
+          <w:b/>
+          <w:noProof/>
+          <w:lang w:val="en-IN"/>
+        </w:rPr>
+        <w:drawing>
+          <wp:inline distT="0" distB="0" distL="0" distR="0" wp14:anchorId="43F7F815" wp14:editId="3F3693CC">
+            <wp:extent cx="6619240" cy="3466465"/>
+            <wp:effectExtent l="0" t="0" r="0" b="0"/>
+            <wp:docPr id="5" name="Picture 5" descr="A picture containing text&#10;&#10;Description automatically generated"/>
+            <wp:cNvGraphicFramePr>
+              <a:graphicFrameLocks xmlns:a="http://schemas.openxmlformats.org/drawingml/2006/main" noChangeAspect="1"/>
+            </wp:cNvGraphicFramePr>
+            <a:graphic xmlns:a="http://schemas.openxmlformats.org/drawingml/2006/main">
+              <a:graphicData uri="http://schemas.openxmlformats.org/drawingml/2006/picture">
+                <pic:pic xmlns:pic="http://schemas.openxmlformats.org/drawingml/2006/picture">
+                  <pic:nvPicPr>
+                    <pic:cNvPr id="5" name="Picture 5" descr="A picture containing text&#10;&#10;Description automatically generated"/>
+                    <pic:cNvPicPr>
+                      <a:picLocks noChangeAspect="1" noChangeArrowheads="1"/>
+                    </pic:cNvPicPr>
+                  </pic:nvPicPr>
+                  <pic:blipFill>
+                    <a:blip r:embed="rId18" cstate="hqprint">
                       <a:extLst>
                         <a:ext uri="{28A0092B-C50C-407E-A947-70E740481C1C}">
                           <a14:useLocalDpi xmlns:a14="http://schemas.microsoft.com/office/drawing/2010/main" val="0"/>
@@ -6059,88 +6704,32 @@
       <w:r>
         <w:rPr>
           <w:b/>
+          <w:lang w:val="en-IN"/>
+        </w:rPr>
+        <w:br w:type="page"/>
+      </w:r>
+    </w:p>
+    <w:p>
+      <w:pPr>
+        <w:rPr>
+          <w:b/>
+          <w:lang w:val="en-IN"/>
+        </w:rPr>
+      </w:pPr>
+    </w:p>
+    <w:p>
+      <w:pPr>
+        <w:rPr>
+          <w:b/>
+          <w:lang w:val="en-IN"/>
+        </w:rPr>
+      </w:pPr>
+      <w:r>
+        <w:rPr>
+          <w:b/>
           <w:noProof/>
           <w:lang w:val="en-IN"/>
         </w:rPr>
-        <w:drawing>
-          <wp:inline distT="0" distB="0" distL="0" distR="0" wp14:anchorId="591D5B74" wp14:editId="708BE26F">
-            <wp:extent cx="6632575" cy="3877310"/>
-            <wp:effectExtent l="0" t="0" r="0" b="0"/>
-            <wp:docPr id="6" name="Picture 6"/>
-            <wp:cNvGraphicFramePr>
-              <a:graphicFrameLocks xmlns:a="http://schemas.openxmlformats.org/drawingml/2006/main" noChangeAspect="1"/>
-            </wp:cNvGraphicFramePr>
-            <a:graphic xmlns:a="http://schemas.openxmlformats.org/drawingml/2006/main">
-              <a:graphicData uri="http://schemas.openxmlformats.org/drawingml/2006/picture">
-                <pic:pic xmlns:pic="http://schemas.openxmlformats.org/drawingml/2006/picture">
-                  <pic:nvPicPr>
-                    <pic:cNvPr id="0" name="Picture 4"/>
-                    <pic:cNvPicPr>
-                      <a:picLocks noChangeAspect="1" noChangeArrowheads="1"/>
-                    </pic:cNvPicPr>
-                  </pic:nvPicPr>
-                  <pic:blipFill>
-                    <a:blip r:embed="rId18" cstate="hqprint">
-                      <a:extLst>
-                        <a:ext uri="{28A0092B-C50C-407E-A947-70E740481C1C}">
-                          <a14:useLocalDpi xmlns:a14="http://schemas.microsoft.com/office/drawing/2010/main" val="0"/>
-                        </a:ext>
-                      </a:extLst>
-                    </a:blip>
-                    <a:srcRect/>
-                    <a:stretch>
-                      <a:fillRect/>
-                    </a:stretch>
-                  </pic:blipFill>
-                  <pic:spPr bwMode="auto">
-                    <a:xfrm>
-                      <a:off x="0" y="0"/>
-                      <a:ext cx="6632575" cy="3877310"/>
-                    </a:xfrm>
-                    <a:prstGeom prst="rect">
-                      <a:avLst/>
-                    </a:prstGeom>
-                    <a:noFill/>
-                    <a:ln>
-                      <a:noFill/>
-                    </a:ln>
-                  </pic:spPr>
-                </pic:pic>
-              </a:graphicData>
-            </a:graphic>
-          </wp:inline>
-        </w:drawing>
-      </w:r>
-    </w:p>
-    <w:p>
-      <w:pPr>
-        <w:rPr>
-          <w:b/>
-          <w:lang w:val="en-IN"/>
-        </w:rPr>
-      </w:pPr>
-      <w:r>
-        <w:rPr>
-          <w:b/>
-          <w:lang w:val="en-IN"/>
-        </w:rPr>
-        <w:br w:type="page"/>
-      </w:r>
-    </w:p>
-    <w:p>
-      <w:pPr>
-        <w:rPr>
-          <w:b/>
-          <w:lang w:val="en-IN"/>
-        </w:rPr>
-      </w:pPr>
-      <w:r>
-        <w:rPr>
-          <w:b/>
-          <w:noProof/>
-          <w:lang w:val="en-IN"/>
-        </w:rPr>
-        <w:lastRenderedPageBreak/>
         <w:drawing>
           <wp:inline distT="0" distB="0" distL="0" distR="0" wp14:anchorId="5B9531B7" wp14:editId="3E0E2679">
             <wp:extent cx="6638290" cy="3040380"/>
@@ -10305,12 +10894,6 @@
 </file>
 
 <file path=customXml/item1.xml><?xml version="1.0" encoding="utf-8"?>
-<p:properties xmlns:p="http://schemas.microsoft.com/office/2006/metadata/properties" xmlns:xsi="http://www.w3.org/2001/XMLSchema-instance" xmlns:pc="http://schemas.microsoft.com/office/infopath/2007/PartnerControls">
-  <documentManagement/>
-</p:properties>
-</file>
-
-<file path=customXml/item2.xml><?xml version="1.0" encoding="utf-8"?>
 <?mso-contentType ?>
 <FormTemplates xmlns="http://schemas.microsoft.com/sharepoint/v3/contenttype/forms">
   <Display>DocumentLibraryForm</Display>
@@ -10319,7 +10902,17 @@
 </FormTemplates>
 </file>
 
+<file path=customXml/item2.xml><?xml version="1.0" encoding="utf-8"?>
+<p:properties xmlns:p="http://schemas.microsoft.com/office/2006/metadata/properties" xmlns:xsi="http://www.w3.org/2001/XMLSchema-instance" xmlns:pc="http://schemas.microsoft.com/office/infopath/2007/PartnerControls">
+  <documentManagement/>
+</p:properties>
+</file>
+
 <file path=customXml/item3.xml><?xml version="1.0" encoding="utf-8"?>
+<b:Sources xmlns:b="http://schemas.openxmlformats.org/officeDocument/2006/bibliography" xmlns="http://schemas.openxmlformats.org/officeDocument/2006/bibliography" SelectedStyle="\APASixthEditionOfficeOnline.xsl" StyleName="APA" Version="6"/>
+</file>
+
+<file path=customXml/item4.xml><?xml version="1.0" encoding="utf-8"?>
 <ct:contentTypeSchema xmlns:ct="http://schemas.microsoft.com/office/2006/metadata/contentType" xmlns:ma="http://schemas.microsoft.com/office/2006/metadata/properties/metaAttributes" ct:_="" ma:_="" ma:contentTypeName="Document" ma:contentTypeID="0x0101002992730100C35D4D8F952F81910E6707" ma:contentTypeVersion="12" ma:contentTypeDescription="Create a new document." ma:contentTypeScope="" ma:versionID="53679c3abf51fc6916c67df6f2350bf8">
   <xsd:schema xmlns:xsd="http://www.w3.org/2001/XMLSchema" xmlns:xs="http://www.w3.org/2001/XMLSchema" xmlns:p="http://schemas.microsoft.com/office/2006/metadata/properties" xmlns:ns3="6403392a-4868-4e05-9284-e6d47b8f09c0" xmlns:ns4="c89d7f00-8acc-46b0-9a22-1cc6af61f278" targetNamespace="http://schemas.microsoft.com/office/2006/metadata/properties" ma:root="true" ma:fieldsID="201a6043ab683604d3e7cbccba9712a0" ns3:_="" ns4:_="">
     <xsd:import namespace="6403392a-4868-4e05-9284-e6d47b8f09c0"/>
@@ -10536,11 +11129,15 @@
 </ct:contentTypeSchema>
 </file>
 
-<file path=customXml/item4.xml><?xml version="1.0" encoding="utf-8"?>
-<b:Sources xmlns:b="http://schemas.openxmlformats.org/officeDocument/2006/bibliography" xmlns="http://schemas.openxmlformats.org/officeDocument/2006/bibliography" SelectedStyle="\APASixthEditionOfficeOnline.xsl" StyleName="APA" Version="6"/>
+<file path=customXml/itemProps1.xml><?xml version="1.0" encoding="utf-8"?>
+<ds:datastoreItem xmlns:ds="http://schemas.openxmlformats.org/officeDocument/2006/customXml" ds:itemID="{670EFF41-586F-4DFB-BE04-56D93BEC2C7A}">
+  <ds:schemaRefs>
+    <ds:schemaRef ds:uri="http://schemas.microsoft.com/sharepoint/v3/contenttype/forms"/>
+  </ds:schemaRefs>
+</ds:datastoreItem>
 </file>
 
-<file path=customXml/itemProps1.xml><?xml version="1.0" encoding="utf-8"?>
+<file path=customXml/itemProps2.xml><?xml version="1.0" encoding="utf-8"?>
 <ds:datastoreItem xmlns:ds="http://schemas.openxmlformats.org/officeDocument/2006/customXml" ds:itemID="{30E81A1B-138D-4E7D-BE8F-3F98BECBDE7E}">
   <ds:schemaRefs>
     <ds:schemaRef ds:uri="http://schemas.microsoft.com/office/2006/metadata/properties"/>
@@ -10549,15 +11146,15 @@
 </ds:datastoreItem>
 </file>
 
-<file path=customXml/itemProps2.xml><?xml version="1.0" encoding="utf-8"?>
-<ds:datastoreItem xmlns:ds="http://schemas.openxmlformats.org/officeDocument/2006/customXml" ds:itemID="{670EFF41-586F-4DFB-BE04-56D93BEC2C7A}">
+<file path=customXml/itemProps3.xml><?xml version="1.0" encoding="utf-8"?>
+<ds:datastoreItem xmlns:ds="http://schemas.openxmlformats.org/officeDocument/2006/customXml" ds:itemID="{FCA5A807-756F-4C70-AD47-2CB08FE4FDB6}">
   <ds:schemaRefs>
-    <ds:schemaRef ds:uri="http://schemas.microsoft.com/sharepoint/v3/contenttype/forms"/>
+    <ds:schemaRef ds:uri="http://schemas.openxmlformats.org/officeDocument/2006/bibliography"/>
   </ds:schemaRefs>
 </ds:datastoreItem>
 </file>
 
-<file path=customXml/itemProps3.xml><?xml version="1.0" encoding="utf-8"?>
+<file path=customXml/itemProps4.xml><?xml version="1.0" encoding="utf-8"?>
 <ds:datastoreItem xmlns:ds="http://schemas.openxmlformats.org/officeDocument/2006/customXml" ds:itemID="{84F33557-2C4A-4C21-9E20-B677B7BA35F5}">
   <ds:schemaRefs>
     <ds:schemaRef ds:uri="http://schemas.microsoft.com/office/2006/metadata/contentType"/>
@@ -10574,12 +11171,4 @@
     <ds:schemaRef ds:uri="http://schemas.microsoft.com/internal/obd"/>
   </ds:schemaRefs>
 </ds:datastoreItem>
-</file>
-
-<file path=customXml/itemProps4.xml><?xml version="1.0" encoding="utf-8"?>
-<ds:datastoreItem xmlns:ds="http://schemas.openxmlformats.org/officeDocument/2006/customXml" ds:itemID="{FCA5A807-756F-4C70-AD47-2CB08FE4FDB6}">
-  <ds:schemaRefs>
-    <ds:schemaRef ds:uri="http://schemas.openxmlformats.org/officeDocument/2006/bibliography"/>
-  </ds:schemaRefs>
-</ds:datastoreItem>
 </file>